--- a/2022OSProj1_ReportTemplate_final.docx
+++ b/2022OSProj1_ReportTemplate_final.docx
@@ -1,6 +1,6 @@
 
 <file path=word/document.xml><?xml version="1.0" encoding="utf-8"?>
-<w:document xmlns:wpc="http://schemas.microsoft.com/office/word/2010/wordprocessingCanvas" xmlns:cx="http://schemas.microsoft.com/office/drawing/2014/chartex" xmlns:cx1="http://schemas.microsoft.com/office/drawing/2015/9/8/chartex" xmlns:cx2="http://schemas.microsoft.com/office/drawing/2015/10/21/chartex" xmlns:cx3="http://schemas.microsoft.com/office/drawing/2016/5/9/chartex" xmlns:cx4="http://schemas.microsoft.com/office/drawing/2016/5/10/chartex" xmlns:cx5="http://schemas.microsoft.com/office/drawing/2016/5/11/chartex" xmlns:cx6="http://schemas.microsoft.com/office/drawing/2016/5/12/chartex" xmlns:cx7="http://schemas.microsoft.com/office/drawing/2016/5/13/chartex" xmlns:cx8="http://schemas.microsoft.com/office/drawing/2016/5/14/chartex" xmlns:mc="http://schemas.openxmlformats.org/markup-compatibility/2006" xmlns:aink="http://schemas.microsoft.com/office/drawing/2016/ink" xmlns:am3d="http://schemas.microsoft.com/office/drawing/2017/model3d" xmlns:o="urn:schemas-microsoft-com:office:office" xmlns:r="http://schemas.openxmlformats.org/officeDocument/2006/relationships" xmlns:m="http://schemas.openxmlformats.org/officeDocument/2006/math" xmlns:v="urn:schemas-microsoft-com:vml" xmlns:wp14="http://schemas.microsoft.com/office/word/2010/wordprocessingDrawing" xmlns:wp="http://schemas.openxmlformats.org/drawingml/2006/wordprocessingDrawing" xmlns:w10="urn:schemas-microsoft-com:office:word" xmlns:w="http://schemas.openxmlformats.org/wordprocessingml/2006/main" xmlns:w14="http://schemas.microsoft.com/office/word/2010/wordml" xmlns:w15="http://schemas.microsoft.com/office/word/2012/wordml" xmlns:w16cex="http://schemas.microsoft.com/office/word/2018/wordml/cex" xmlns:w16cid="http://schemas.microsoft.com/office/word/2016/wordml/cid" xmlns:w16="http://schemas.microsoft.com/office/word/2018/wordml" xmlns:w16sdtdh="http://schemas.microsoft.com/office/word/2020/wordml/sdtdatahash" xmlns:w16se="http://schemas.microsoft.com/office/word/2015/wordml/symex" xmlns:wpg="http://schemas.microsoft.com/office/word/2010/wordprocessingGroup" xmlns:wpi="http://schemas.microsoft.com/office/word/2010/wordprocessingInk" xmlns:wne="http://schemas.microsoft.com/office/word/2006/wordml" xmlns:wps="http://schemas.microsoft.com/office/word/2010/wordprocessingShape" mc:Ignorable="w14 w15 w16se w16cid w16 w16cex w16sdtdh wp14">
+<w:document xmlns:wpc="http://schemas.microsoft.com/office/word/2010/wordprocessingCanvas" xmlns:cx="http://schemas.microsoft.com/office/drawing/2014/chartex" xmlns:cx1="http://schemas.microsoft.com/office/drawing/2015/9/8/chartex" xmlns:cx2="http://schemas.microsoft.com/office/drawing/2015/10/21/chartex" xmlns:cx3="http://schemas.microsoft.com/office/drawing/2016/5/9/chartex" xmlns:cx4="http://schemas.microsoft.com/office/drawing/2016/5/10/chartex" xmlns:cx5="http://schemas.microsoft.com/office/drawing/2016/5/11/chartex" xmlns:cx6="http://schemas.microsoft.com/office/drawing/2016/5/12/chartex" xmlns:cx7="http://schemas.microsoft.com/office/drawing/2016/5/13/chartex" xmlns:cx8="http://schemas.microsoft.com/office/drawing/2016/5/14/chartex" xmlns:mc="http://schemas.openxmlformats.org/markup-compatibility/2006" xmlns:aink="http://schemas.microsoft.com/office/drawing/2016/ink" xmlns:am3d="http://schemas.microsoft.com/office/drawing/2017/model3d" xmlns:o="urn:schemas-microsoft-com:office:office" xmlns:oel="http://schemas.microsoft.com/office/2019/extlst" xmlns:r="http://schemas.openxmlformats.org/officeDocument/2006/relationships" xmlns:m="http://schemas.openxmlformats.org/officeDocument/2006/math" xmlns:v="urn:schemas-microsoft-com:vml" xmlns:wp14="http://schemas.microsoft.com/office/word/2010/wordprocessingDrawing" xmlns:wp="http://schemas.openxmlformats.org/drawingml/2006/wordprocessingDrawing" xmlns:w10="urn:schemas-microsoft-com:office:word" xmlns:w="http://schemas.openxmlformats.org/wordprocessingml/2006/main" xmlns:w14="http://schemas.microsoft.com/office/word/2010/wordml" xmlns:w15="http://schemas.microsoft.com/office/word/2012/wordml" xmlns:w16cex="http://schemas.microsoft.com/office/word/2018/wordml/cex" xmlns:w16cid="http://schemas.microsoft.com/office/word/2016/wordml/cid" xmlns:w16="http://schemas.microsoft.com/office/word/2018/wordml" xmlns:w16sdtdh="http://schemas.microsoft.com/office/word/2020/wordml/sdtdatahash" xmlns:w16se="http://schemas.microsoft.com/office/word/2015/wordml/symex" xmlns:wpg="http://schemas.microsoft.com/office/word/2010/wordprocessingGroup" xmlns:wpi="http://schemas.microsoft.com/office/word/2010/wordprocessingInk" xmlns:wne="http://schemas.microsoft.com/office/word/2006/wordml" xmlns:wps="http://schemas.microsoft.com/office/word/2010/wordprocessingShape" mc:Ignorable="w14 w15 w16se w16cid w16 w16cex w16sdtdh wp14">
   <w:body>
     <w:tbl>
       <w:tblPr>
@@ -30,17 +30,17 @@
           </w:tcPr>
           <w:p>
             <w:pPr>
-              <w:pStyle w:val="ad"/>
+              <w:pStyle w:val="Title"/>
               <w:spacing w:line="240" w:lineRule="exact"/>
               <w:rPr>
-                <w:rFonts w:ascii="바탕체" w:eastAsia="바탕체" w:hAnsi="바탕체" w:cs="함초롬바탕"/>
+                <w:rFonts w:ascii="BatangChe" w:eastAsia="BatangChe" w:hAnsi="BatangChe" w:cs="함초롬바탕"/>
                 <w:sz w:val="28"/>
                 <w:szCs w:val="28"/>
               </w:rPr>
             </w:pPr>
             <w:r>
               <w:rPr>
-                <w:rFonts w:ascii="바탕체" w:eastAsia="바탕체" w:hAnsi="바탕체" w:cs="함초롬바탕" w:hint="eastAsia"/>
+                <w:rFonts w:ascii="BatangChe" w:eastAsia="BatangChe" w:hAnsi="BatangChe" w:cs="함초롬바탕" w:hint="eastAsia"/>
                 <w:sz w:val="28"/>
                 <w:szCs w:val="28"/>
               </w:rPr>
@@ -48,7 +48,7 @@
             </w:r>
             <w:r>
               <w:rPr>
-                <w:rFonts w:ascii="바탕체" w:eastAsia="바탕체" w:hAnsi="바탕체" w:cs="함초롬바탕"/>
+                <w:rFonts w:ascii="BatangChe" w:eastAsia="BatangChe" w:hAnsi="BatangChe" w:cs="함초롬바탕"/>
                 <w:sz w:val="28"/>
                 <w:szCs w:val="28"/>
               </w:rPr>
@@ -60,14 +60,14 @@
               <w:spacing w:line="240" w:lineRule="exact"/>
               <w:jc w:val="center"/>
               <w:rPr>
-                <w:rFonts w:ascii="바탕체" w:eastAsia="바탕체" w:hAnsi="바탕체"/>
+                <w:rFonts w:ascii="BatangChe" w:eastAsia="BatangChe" w:hAnsi="BatangChe"/>
                 <w:sz w:val="24"/>
                 <w:szCs w:val="24"/>
               </w:rPr>
             </w:pPr>
             <w:r>
               <w:rPr>
-                <w:rFonts w:ascii="바탕체" w:eastAsia="바탕체" w:hAnsi="바탕체"/>
+                <w:rFonts w:ascii="BatangChe" w:eastAsia="BatangChe" w:hAnsi="BatangChe"/>
                 <w:sz w:val="24"/>
                 <w:szCs w:val="24"/>
               </w:rPr>
@@ -75,7 +75,7 @@
             </w:r>
             <w:r>
               <w:rPr>
-                <w:rFonts w:ascii="바탕체" w:eastAsia="바탕체" w:hAnsi="바탕체" w:hint="eastAsia"/>
+                <w:rFonts w:ascii="BatangChe" w:eastAsia="BatangChe" w:hAnsi="BatangChe" w:hint="eastAsia"/>
                 <w:sz w:val="24"/>
                 <w:szCs w:val="24"/>
               </w:rPr>
@@ -83,7 +83,7 @@
             </w:r>
             <w:r>
               <w:rPr>
-                <w:rFonts w:ascii="바탕체" w:eastAsia="바탕체" w:hAnsi="바탕체"/>
+                <w:rFonts w:ascii="BatangChe" w:eastAsia="BatangChe" w:hAnsi="BatangChe"/>
                 <w:sz w:val="24"/>
                 <w:szCs w:val="24"/>
               </w:rPr>
@@ -91,7 +91,7 @@
             </w:r>
             <w:r>
               <w:rPr>
-                <w:rFonts w:ascii="바탕체" w:eastAsia="바탕체" w:hAnsi="바탕체"/>
+                <w:rFonts w:ascii="BatangChe" w:eastAsia="BatangChe" w:hAnsi="BatangChe"/>
                 <w:sz w:val="24"/>
                 <w:szCs w:val="24"/>
               </w:rPr>
@@ -103,14 +103,14 @@
               <w:spacing w:line="240" w:lineRule="exact"/>
               <w:jc w:val="center"/>
               <w:rPr>
-                <w:rFonts w:ascii="바탕체" w:eastAsia="바탕체" w:hAnsi="바탕체"/>
+                <w:rFonts w:ascii="BatangChe" w:eastAsia="BatangChe" w:hAnsi="BatangChe"/>
                 <w:sz w:val="24"/>
                 <w:szCs w:val="24"/>
               </w:rPr>
             </w:pPr>
             <w:r>
               <w:rPr>
-                <w:rFonts w:ascii="바탕체" w:eastAsia="바탕체" w:hAnsi="바탕체"/>
+                <w:rFonts w:ascii="BatangChe" w:eastAsia="BatangChe" w:hAnsi="BatangChe"/>
                 <w:sz w:val="24"/>
                 <w:szCs w:val="24"/>
               </w:rPr>
@@ -122,7 +122,7 @@
               <w:spacing w:line="240" w:lineRule="exact"/>
               <w:jc w:val="center"/>
               <w:rPr>
-                <w:rFonts w:ascii="바탕체" w:eastAsia="바탕체" w:hAnsi="바탕체"/>
+                <w:rFonts w:ascii="BatangChe" w:eastAsia="BatangChe" w:hAnsi="BatangChe"/>
                 <w:sz w:val="24"/>
                 <w:szCs w:val="24"/>
               </w:rPr>
@@ -133,7 +133,7 @@
               <w:spacing w:after="120" w:line="280" w:lineRule="exact"/>
               <w:jc w:val="center"/>
               <w:rPr>
-                <w:rFonts w:ascii="바탕체" w:eastAsia="바탕체" w:hAnsi="바탕체" w:cs="함초롬바탕"/>
+                <w:rFonts w:ascii="BatangChe" w:eastAsia="BatangChe" w:hAnsi="BatangChe" w:cs="함초롬바탕"/>
                 <w:b/>
                 <w:sz w:val="28"/>
                 <w:szCs w:val="28"/>
@@ -141,7 +141,7 @@
             </w:pPr>
             <w:r>
               <w:rPr>
-                <w:rFonts w:ascii="바탕체" w:eastAsia="바탕체" w:hAnsi="바탕체" w:cs="함초롬바탕" w:hint="eastAsia"/>
+                <w:rFonts w:ascii="BatangChe" w:eastAsia="BatangChe" w:hAnsi="BatangChe" w:cs="함초롬바탕" w:hint="eastAsia"/>
                 <w:b/>
                 <w:sz w:val="28"/>
                 <w:szCs w:val="28"/>
@@ -150,7 +150,7 @@
             </w:r>
             <w:r>
               <w:rPr>
-                <w:rFonts w:ascii="바탕체" w:eastAsia="바탕체" w:hAnsi="바탕체" w:cs="함초롬바탕"/>
+                <w:rFonts w:ascii="BatangChe" w:eastAsia="BatangChe" w:hAnsi="BatangChe" w:cs="함초롬바탕"/>
                 <w:b/>
                 <w:sz w:val="28"/>
                 <w:szCs w:val="28"/>
@@ -163,7 +163,7 @@
               <w:spacing w:after="120" w:line="280" w:lineRule="exact"/>
               <w:jc w:val="center"/>
               <w:rPr>
-                <w:rFonts w:ascii="바탕체" w:eastAsia="바탕체" w:hAnsi="바탕체" w:cs="함초롬바탕"/>
+                <w:rFonts w:ascii="BatangChe" w:eastAsia="BatangChe" w:hAnsi="BatangChe" w:cs="함초롬바탕"/>
                 <w:b/>
                 <w:sz w:val="28"/>
                 <w:szCs w:val="28"/>
@@ -171,7 +171,7 @@
             </w:pPr>
             <w:r>
               <w:rPr>
-                <w:rFonts w:ascii="바탕체" w:eastAsia="바탕체" w:hAnsi="바탕체" w:cs="함초롬바탕" w:hint="eastAsia"/>
+                <w:rFonts w:ascii="BatangChe" w:eastAsia="BatangChe" w:hAnsi="BatangChe" w:cs="함초롬바탕" w:hint="eastAsia"/>
                 <w:b/>
                 <w:sz w:val="28"/>
                 <w:szCs w:val="28"/>
@@ -180,7 +180,7 @@
             </w:r>
             <w:r>
               <w:rPr>
-                <w:rFonts w:ascii="바탕체" w:eastAsia="바탕체" w:hAnsi="바탕체" w:cs="함초롬바탕"/>
+                <w:rFonts w:ascii="BatangChe" w:eastAsia="BatangChe" w:hAnsi="BatangChe" w:cs="함초롬바탕"/>
                 <w:b/>
                 <w:sz w:val="28"/>
                 <w:szCs w:val="28"/>
@@ -189,7 +189,7 @@
             </w:r>
             <w:r>
               <w:rPr>
-                <w:rFonts w:ascii="바탕체" w:eastAsia="바탕체" w:hAnsi="바탕체" w:cs="함초롬바탕"/>
+                <w:rFonts w:ascii="BatangChe" w:eastAsia="BatangChe" w:hAnsi="BatangChe" w:cs="함초롬바탕"/>
                 <w:b/>
                 <w:sz w:val="28"/>
                 <w:szCs w:val="28"/>
@@ -198,7 +198,7 @@
             </w:r>
             <w:r>
               <w:rPr>
-                <w:rFonts w:ascii="바탕체" w:eastAsia="바탕체" w:hAnsi="바탕체" w:cs="함초롬바탕"/>
+                <w:rFonts w:ascii="BatangChe" w:eastAsia="BatangChe" w:hAnsi="BatangChe" w:cs="함초롬바탕"/>
                 <w:b/>
                 <w:sz w:val="28"/>
                 <w:szCs w:val="28"/>
@@ -211,7 +211,7 @@
               <w:spacing w:after="120" w:line="280" w:lineRule="exact"/>
               <w:jc w:val="center"/>
               <w:rPr>
-                <w:rFonts w:ascii="바탕체" w:eastAsia="바탕체" w:hAnsi="바탕체" w:cs="함초롬바탕"/>
+                <w:rFonts w:ascii="BatangChe" w:eastAsia="BatangChe" w:hAnsi="BatangChe" w:cs="함초롬바탕"/>
                 <w:b/>
                 <w:sz w:val="28"/>
                 <w:szCs w:val="28"/>
@@ -223,7 +223,7 @@
               <w:spacing w:after="120" w:line="280" w:lineRule="exact"/>
               <w:jc w:val="center"/>
               <w:rPr>
-                <w:rFonts w:ascii="바탕체" w:eastAsia="바탕체" w:hAnsi="바탕체" w:cs="함초롬바탕"/>
+                <w:rFonts w:ascii="BatangChe" w:eastAsia="BatangChe" w:hAnsi="BatangChe" w:cs="함초롬바탕"/>
                 <w:b/>
                 <w:sz w:val="28"/>
                 <w:szCs w:val="28"/>
@@ -231,7 +231,7 @@
             </w:pPr>
             <w:r>
               <w:rPr>
-                <w:rFonts w:ascii="바탕체" w:eastAsia="바탕체" w:hAnsi="바탕체" w:cs="함초롬바탕"/>
+                <w:rFonts w:ascii="BatangChe" w:eastAsia="BatangChe" w:hAnsi="BatangChe" w:cs="함초롬바탕"/>
                 <w:b/>
                 <w:sz w:val="28"/>
                 <w:szCs w:val="28"/>
@@ -240,7 +240,7 @@
             </w:r>
             <w:r>
               <w:rPr>
-                <w:rFonts w:ascii="바탕체" w:eastAsia="바탕체" w:hAnsi="바탕체" w:cs="함초롬바탕" w:hint="eastAsia"/>
+                <w:rFonts w:ascii="BatangChe" w:eastAsia="BatangChe" w:hAnsi="BatangChe" w:cs="함초롬바탕" w:hint="eastAsia"/>
                 <w:b/>
                 <w:sz w:val="28"/>
                 <w:szCs w:val="28"/>
@@ -249,7 +249,7 @@
             </w:r>
             <w:r>
               <w:rPr>
-                <w:rFonts w:ascii="바탕체" w:eastAsia="바탕체" w:hAnsi="바탕체" w:cs="함초롬바탕" w:hint="eastAsia"/>
+                <w:rFonts w:ascii="BatangChe" w:eastAsia="BatangChe" w:hAnsi="BatangChe" w:cs="함초롬바탕" w:hint="eastAsia"/>
                 <w:b/>
                 <w:sz w:val="28"/>
                 <w:szCs w:val="28"/>
@@ -262,7 +262,7 @@
               <w:spacing w:after="120" w:line="280" w:lineRule="exact"/>
               <w:jc w:val="center"/>
               <w:rPr>
-                <w:rFonts w:ascii="바탕체" w:eastAsia="바탕체" w:hAnsi="바탕체" w:cs="함초롬바탕"/>
+                <w:rFonts w:ascii="BatangChe" w:eastAsia="BatangChe" w:hAnsi="BatangChe" w:cs="함초롬바탕"/>
                 <w:b/>
                 <w:sz w:val="28"/>
                 <w:szCs w:val="28"/>
@@ -270,7 +270,7 @@
             </w:pPr>
             <w:r>
               <w:rPr>
-                <w:rFonts w:ascii="바탕체" w:eastAsia="바탕체" w:hAnsi="바탕체" w:cs="함초롬바탕" w:hint="eastAsia"/>
+                <w:rFonts w:ascii="BatangChe" w:eastAsia="BatangChe" w:hAnsi="BatangChe" w:cs="함초롬바탕" w:hint="eastAsia"/>
                 <w:b/>
                 <w:sz w:val="28"/>
                 <w:szCs w:val="28"/>
@@ -283,7 +283,7 @@
               <w:spacing w:after="120" w:line="240" w:lineRule="exact"/>
               <w:jc w:val="center"/>
               <w:rPr>
-                <w:rFonts w:ascii="바탕체" w:eastAsia="바탕체" w:hAnsi="바탕체" w:cs="함초롬바탕"/>
+                <w:rFonts w:ascii="BatangChe" w:eastAsia="BatangChe" w:hAnsi="BatangChe" w:cs="함초롬바탕"/>
                 <w:b/>
                 <w:sz w:val="28"/>
                 <w:szCs w:val="28"/>
@@ -295,14 +295,14 @@
               <w:spacing w:after="120" w:line="100" w:lineRule="atLeast"/>
               <w:jc w:val="right"/>
               <w:rPr>
-                <w:rFonts w:ascii="바탕체" w:eastAsia="바탕체" w:hAnsi="바탕체" w:cs="함초롬바탕"/>
+                <w:rFonts w:ascii="BatangChe" w:eastAsia="BatangChe" w:hAnsi="BatangChe" w:cs="함초롬바탕"/>
                 <w:sz w:val="22"/>
                 <w:szCs w:val="28"/>
               </w:rPr>
             </w:pPr>
             <w:r>
               <w:rPr>
-                <w:rFonts w:ascii="바탕체" w:eastAsia="바탕체" w:hAnsi="바탕체" w:cs="함초롬바탕" w:hint="eastAsia"/>
+                <w:rFonts w:ascii="BatangChe" w:eastAsia="BatangChe" w:hAnsi="BatangChe" w:cs="함초롬바탕" w:hint="eastAsia"/>
                 <w:sz w:val="22"/>
                 <w:szCs w:val="28"/>
               </w:rPr>
@@ -310,11 +310,19 @@
             </w:r>
             <w:r>
               <w:rPr>
-                <w:rFonts w:ascii="바탕체" w:eastAsia="바탕체" w:hAnsi="바탕체" w:cs="함초롬바탕"/>
+                <w:rFonts w:ascii="BatangChe" w:eastAsia="BatangChe" w:hAnsi="BatangChe" w:cs="함초롬바탕"/>
                 <w:sz w:val="22"/>
                 <w:szCs w:val="28"/>
               </w:rPr>
-              <w:t>: 00000000</w:t>
+              <w:t xml:space="preserve">: </w:t>
+            </w:r>
+            <w:r>
+              <w:rPr>
+                <w:rFonts w:ascii="BatangChe" w:eastAsia="BatangChe" w:hAnsi="BatangChe" w:cs="함초롬바탕"/>
+                <w:sz w:val="22"/>
+                <w:szCs w:val="28"/>
+              </w:rPr>
+              <w:t>20180436</w:t>
             </w:r>
           </w:p>
           <w:p>
@@ -322,14 +330,14 @@
               <w:spacing w:after="120" w:line="100" w:lineRule="atLeast"/>
               <w:jc w:val="right"/>
               <w:rPr>
-                <w:rFonts w:ascii="바탕체" w:eastAsia="바탕체" w:hAnsi="바탕체" w:cs="함초롬바탕"/>
+                <w:rFonts w:ascii="BatangChe" w:eastAsia="BatangChe" w:hAnsi="BatangChe" w:cs="함초롬바탕"/>
                 <w:sz w:val="22"/>
                 <w:szCs w:val="28"/>
               </w:rPr>
             </w:pPr>
             <w:r>
               <w:rPr>
-                <w:rFonts w:ascii="바탕체" w:eastAsia="바탕체" w:hAnsi="바탕체" w:cs="함초롬바탕" w:hint="eastAsia"/>
+                <w:rFonts w:ascii="BatangChe" w:eastAsia="BatangChe" w:hAnsi="BatangChe" w:cs="함초롬바탕" w:hint="eastAsia"/>
                 <w:sz w:val="22"/>
                 <w:szCs w:val="28"/>
               </w:rPr>
@@ -337,7 +345,7 @@
             </w:r>
             <w:r>
               <w:rPr>
-                <w:rFonts w:ascii="바탕체" w:eastAsia="바탕체" w:hAnsi="바탕체" w:cs="함초롬바탕"/>
+                <w:rFonts w:ascii="BatangChe" w:eastAsia="BatangChe" w:hAnsi="BatangChe" w:cs="함초롬바탕"/>
                 <w:sz w:val="22"/>
                 <w:szCs w:val="28"/>
               </w:rPr>
@@ -345,7 +353,7 @@
             </w:r>
             <w:r>
               <w:rPr>
-                <w:rFonts w:ascii="바탕체" w:eastAsia="바탕체" w:hAnsi="바탕체" w:cs="함초롬바탕"/>
+                <w:rFonts w:ascii="BatangChe" w:eastAsia="BatangChe" w:hAnsi="BatangChe" w:cs="함초롬바탕"/>
                 <w:sz w:val="22"/>
                 <w:szCs w:val="28"/>
               </w:rPr>
@@ -353,43 +361,11 @@
             </w:r>
             <w:r>
               <w:rPr>
-                <w:rFonts w:ascii="바탕체" w:eastAsia="바탕체" w:hAnsi="바탕체" w:cs="함초롬바탕" w:hint="eastAsia"/>
+                <w:rFonts w:ascii="BatangChe" w:eastAsia="BatangChe" w:hAnsi="BatangChe" w:cs="함초롬바탕" w:hint="eastAsia"/>
                 <w:sz w:val="22"/>
                 <w:szCs w:val="28"/>
               </w:rPr>
-              <w:t>홍</w:t>
-            </w:r>
-            <w:r>
-              <w:rPr>
-                <w:rFonts w:ascii="바탕체" w:eastAsia="바탕체" w:hAnsi="바탕체" w:cs="함초롬바탕" w:hint="eastAsia"/>
-                <w:sz w:val="22"/>
-                <w:szCs w:val="28"/>
-              </w:rPr>
-              <w:t xml:space="preserve"> </w:t>
-            </w:r>
-            <w:r>
-              <w:rPr>
-                <w:rFonts w:ascii="바탕체" w:eastAsia="바탕체" w:hAnsi="바탕체" w:cs="함초롬바탕" w:hint="eastAsia"/>
-                <w:sz w:val="22"/>
-                <w:szCs w:val="28"/>
-              </w:rPr>
-              <w:t>길</w:t>
-            </w:r>
-            <w:r>
-              <w:rPr>
-                <w:rFonts w:ascii="바탕체" w:eastAsia="바탕체" w:hAnsi="바탕체" w:cs="함초롬바탕" w:hint="eastAsia"/>
-                <w:sz w:val="22"/>
-                <w:szCs w:val="28"/>
-              </w:rPr>
-              <w:t xml:space="preserve"> </w:t>
-            </w:r>
-            <w:r>
-              <w:rPr>
-                <w:rFonts w:ascii="바탕체" w:eastAsia="바탕체" w:hAnsi="바탕체" w:cs="함초롬바탕" w:hint="eastAsia"/>
-                <w:sz w:val="22"/>
-                <w:szCs w:val="28"/>
-              </w:rPr>
-              <w:t>동</w:t>
+              <w:t>김 찬 수</w:t>
             </w:r>
           </w:p>
           <w:p>
@@ -402,7 +378,7 @@
               <w:spacing w:line="276" w:lineRule="auto"/>
               <w:jc w:val="center"/>
               <w:rPr>
-                <w:rFonts w:ascii="바탕체" w:eastAsia="바탕체" w:hAnsi="바탕체" w:cs="Times New Roman"/>
+                <w:rFonts w:ascii="BatangChe" w:eastAsia="BatangChe" w:hAnsi="BatangChe" w:cs="Times New Roman"/>
                 <w:sz w:val="40"/>
                 <w:szCs w:val="40"/>
                 <w:vertAlign w:val="superscript"/>
@@ -415,7 +391,7 @@
     <w:p>
       <w:pPr>
         <w:rPr>
-          <w:rFonts w:ascii="바탕체" w:eastAsia="바탕체" w:hAnsi="바탕체"/>
+          <w:rFonts w:ascii="BatangChe" w:eastAsia="BatangChe" w:hAnsi="BatangChe"/>
         </w:rPr>
         <w:sectPr>
           <w:pgSz w:w="11906" w:h="16838" w:code="9"/>
@@ -430,14 +406,14 @@
         <w:wordWrap/>
         <w:spacing w:line="20" w:lineRule="atLeast"/>
         <w:rPr>
-          <w:rFonts w:ascii="바탕체" w:eastAsia="바탕체" w:hAnsi="바탕체" w:cs="Times New Roman"/>
+          <w:rFonts w:ascii="BatangChe" w:eastAsia="BatangChe" w:hAnsi="BatangChe" w:cs="Times New Roman"/>
           <w:b/>
           <w:bCs/>
         </w:rPr>
       </w:pPr>
       <w:r>
         <w:rPr>
-          <w:rFonts w:ascii="바탕체" w:eastAsia="바탕체" w:hAnsi="바탕체" w:cs="굴림"/>
+          <w:rFonts w:ascii="BatangChe" w:eastAsia="BatangChe" w:hAnsi="BatangChe" w:cs="Gulim"/>
           <w:b/>
           <w:bCs/>
         </w:rPr>
@@ -445,7 +421,7 @@
       </w:r>
       <w:r>
         <w:rPr>
-          <w:rFonts w:ascii="바탕체" w:eastAsia="바탕체" w:hAnsi="바탕체" w:cs="굴림" w:hint="eastAsia"/>
+          <w:rFonts w:ascii="BatangChe" w:eastAsia="BatangChe" w:hAnsi="BatangChe" w:cs="Gulim" w:hint="eastAsia"/>
           <w:b/>
           <w:bCs/>
         </w:rPr>
@@ -457,7 +433,7 @@
         <w:wordWrap/>
         <w:spacing w:line="20" w:lineRule="atLeast"/>
         <w:rPr>
-          <w:rFonts w:ascii="바탕체" w:eastAsia="바탕체" w:hAnsi="바탕체" w:cs="Times New Roman"/>
+          <w:rFonts w:ascii="BatangChe" w:eastAsia="BatangChe" w:hAnsi="BatangChe" w:cs="Times New Roman"/>
         </w:rPr>
       </w:pPr>
     </w:p>
@@ -467,24 +443,24 @@
         <w:spacing w:line="20" w:lineRule="atLeast"/>
         <w:ind w:firstLineChars="100" w:firstLine="200"/>
         <w:rPr>
-          <w:rFonts w:ascii="바탕체" w:eastAsia="바탕체" w:hAnsi="바탕체" w:cs="굴림"/>
-        </w:rPr>
-      </w:pPr>
-      <w:r>
-        <w:rPr>
-          <w:rFonts w:ascii="바탕체" w:eastAsia="바탕체" w:hAnsi="바탕체" w:cs="굴림" w:hint="eastAsia"/>
+          <w:rFonts w:ascii="BatangChe" w:eastAsia="BatangChe" w:hAnsi="BatangChe" w:cs="Gulim"/>
+        </w:rPr>
+      </w:pPr>
+      <w:r>
+        <w:rPr>
+          <w:rFonts w:ascii="BatangChe" w:eastAsia="BatangChe" w:hAnsi="BatangChe" w:cs="Gulim" w:hint="eastAsia"/>
         </w:rPr>
         <w:t xml:space="preserve">본 </w:t>
       </w:r>
       <w:r>
         <w:rPr>
-          <w:rFonts w:ascii="바탕체" w:eastAsia="바탕체" w:hAnsi="바탕체" w:cs="굴림" w:hint="eastAsia"/>
+          <w:rFonts w:ascii="BatangChe" w:eastAsia="BatangChe" w:hAnsi="BatangChe" w:cs="Gulim" w:hint="eastAsia"/>
         </w:rPr>
         <w:t>보고서에서는 교차로 문제의 해결 방안과 결과에 대해 기술한다.</w:t>
       </w:r>
       <w:r>
         <w:rPr>
-          <w:rFonts w:ascii="바탕체" w:eastAsia="바탕체" w:hAnsi="바탕체" w:cs="굴림"/>
+          <w:rFonts w:ascii="BatangChe" w:eastAsia="BatangChe" w:hAnsi="BatangChe" w:cs="Gulim"/>
         </w:rPr>
         <w:t xml:space="preserve"> </w:t>
       </w:r>
@@ -495,7 +471,7 @@
         <w:spacing w:line="20" w:lineRule="atLeast"/>
         <w:ind w:firstLineChars="100" w:firstLine="200"/>
         <w:rPr>
-          <w:rFonts w:ascii="바탕체" w:eastAsia="바탕체" w:hAnsi="바탕체" w:cs="굴림"/>
+          <w:rFonts w:ascii="BatangChe" w:eastAsia="BatangChe" w:hAnsi="BatangChe" w:cs="Gulim"/>
         </w:rPr>
       </w:pPr>
     </w:p>
@@ -505,14 +481,14 @@
         <w:spacing w:line="20" w:lineRule="atLeast"/>
         <w:ind w:firstLineChars="100" w:firstLine="200"/>
         <w:rPr>
-          <w:rFonts w:ascii="바탕체" w:eastAsia="바탕체" w:hAnsi="바탕체" w:cs="굴림"/>
+          <w:rFonts w:ascii="BatangChe" w:eastAsia="BatangChe" w:hAnsi="BatangChe" w:cs="Gulim"/>
           <w:b/>
           <w:bCs/>
         </w:rPr>
       </w:pPr>
       <w:r>
         <w:rPr>
-          <w:rFonts w:ascii="바탕체" w:eastAsia="바탕체" w:hAnsi="바탕체" w:cs="굴림"/>
+          <w:rFonts w:ascii="BatangChe" w:eastAsia="BatangChe" w:hAnsi="BatangChe" w:cs="Gulim"/>
           <w:b/>
           <w:bCs/>
         </w:rPr>
@@ -520,7 +496,7 @@
       </w:r>
       <w:r>
         <w:rPr>
-          <w:rFonts w:ascii="바탕체" w:eastAsia="바탕체" w:hAnsi="바탕체" w:cs="굴림"/>
+          <w:rFonts w:ascii="BatangChe" w:eastAsia="BatangChe" w:hAnsi="BatangChe" w:cs="Gulim"/>
           <w:b/>
           <w:bCs/>
         </w:rPr>
@@ -528,7 +504,7 @@
       </w:r>
       <w:r>
         <w:rPr>
-          <w:rFonts w:ascii="바탕체" w:eastAsia="바탕체" w:hAnsi="바탕체" w:cs="굴림"/>
+          <w:rFonts w:ascii="BatangChe" w:eastAsia="BatangChe" w:hAnsi="BatangChe" w:cs="Gulim"/>
           <w:b/>
           <w:bCs/>
         </w:rPr>
@@ -536,11 +512,135 @@
       </w:r>
       <w:r>
         <w:rPr>
-          <w:rFonts w:ascii="바탕체" w:eastAsia="바탕체" w:hAnsi="바탕체" w:cs="굴림" w:hint="eastAsia"/>
+          <w:rFonts w:ascii="BatangChe" w:eastAsia="BatangChe" w:hAnsi="BatangChe" w:cs="Gulim" w:hint="eastAsia"/>
           <w:b/>
           <w:bCs/>
         </w:rPr>
         <w:t xml:space="preserve">단위 스텝 문제 </w:t>
+      </w:r>
+    </w:p>
+    <w:p>
+      <w:pPr>
+        <w:wordWrap/>
+        <w:spacing w:line="20" w:lineRule="atLeast"/>
+        <w:rPr>
+          <w:rFonts w:ascii="BatangChe" w:eastAsia="BatangChe" w:hAnsi="BatangChe" w:cs="Gulim" w:hint="eastAsia"/>
+          <w:color w:val="000000" w:themeColor="text1"/>
+        </w:rPr>
+      </w:pPr>
+      <w:r>
+        <w:rPr>
+          <w:rFonts w:ascii="BatangChe" w:eastAsia="BatangChe" w:hAnsi="BatangChe" w:cs="Gulim" w:hint="eastAsia"/>
+          <w:color w:val="000000" w:themeColor="text1"/>
+        </w:rPr>
+        <w:t xml:space="preserve">모든 전진 가능한 차량 스레드가 한 칸 전진하고 나서 단위스텝이 </w:t>
+      </w:r>
+      <w:r>
+        <w:rPr>
+          <w:rFonts w:ascii="BatangChe" w:eastAsia="BatangChe" w:hAnsi="BatangChe" w:cs="Gulim"/>
+          <w:color w:val="000000" w:themeColor="text1"/>
+        </w:rPr>
+        <w:t>1</w:t>
+      </w:r>
+      <w:r>
+        <w:rPr>
+          <w:rFonts w:ascii="BatangChe" w:eastAsia="BatangChe" w:hAnsi="BatangChe" w:cs="Gulim" w:hint="eastAsia"/>
+          <w:color w:val="000000" w:themeColor="text1"/>
+        </w:rPr>
+        <w:t xml:space="preserve">씩 증가하도록 구현하기 위해서 </w:t>
+      </w:r>
+      <w:r>
+        <w:rPr>
+          <w:rFonts w:ascii="BatangChe" w:eastAsia="BatangChe" w:hAnsi="BatangChe" w:cs="Gulim"/>
+          <w:color w:val="000000" w:themeColor="text1"/>
+        </w:rPr>
+        <w:t>condition</w:t>
+      </w:r>
+      <w:r>
+        <w:rPr>
+          <w:rFonts w:ascii="BatangChe" w:eastAsia="BatangChe" w:hAnsi="BatangChe" w:cs="Gulim" w:hint="eastAsia"/>
+          <w:color w:val="000000" w:themeColor="text1"/>
+        </w:rPr>
+        <w:t>을</w:t>
+      </w:r>
+      <w:r>
+        <w:rPr>
+          <w:rFonts w:ascii="BatangChe" w:eastAsia="BatangChe" w:hAnsi="BatangChe" w:cs="Gulim"/>
+          <w:color w:val="000000" w:themeColor="text1"/>
+        </w:rPr>
+        <w:t xml:space="preserve"> </w:t>
+      </w:r>
+      <w:r>
+        <w:rPr>
+          <w:rFonts w:ascii="BatangChe" w:eastAsia="BatangChe" w:hAnsi="BatangChe" w:cs="Gulim" w:hint="eastAsia"/>
+          <w:color w:val="000000" w:themeColor="text1"/>
+        </w:rPr>
+        <w:t>사용하여</w:t>
+      </w:r>
+      <w:r>
+        <w:rPr>
+          <w:rFonts w:ascii="BatangChe" w:eastAsia="BatangChe" w:hAnsi="BatangChe" w:cs="Gulim" w:hint="eastAsia"/>
+          <w:color w:val="000000" w:themeColor="text1"/>
+        </w:rPr>
+        <w:t xml:space="preserve"> 모니터를 구현하여</w:t>
+      </w:r>
+      <w:r>
+        <w:rPr>
+          <w:rFonts w:ascii="BatangChe" w:eastAsia="BatangChe" w:hAnsi="BatangChe" w:cs="Gulim" w:hint="eastAsia"/>
+          <w:color w:val="000000" w:themeColor="text1"/>
+        </w:rPr>
+        <w:t xml:space="preserve"> 진행을 완료한 스레드는 </w:t>
+      </w:r>
+      <w:r>
+        <w:rPr>
+          <w:rFonts w:ascii="BatangChe" w:eastAsia="BatangChe" w:hAnsi="BatangChe" w:cs="Gulim"/>
+          <w:color w:val="000000" w:themeColor="text1"/>
+        </w:rPr>
+        <w:t>wait</w:t>
+      </w:r>
+      <w:r>
+        <w:rPr>
+          <w:rFonts w:ascii="BatangChe" w:eastAsia="BatangChe" w:hAnsi="BatangChe" w:cs="Gulim" w:hint="eastAsia"/>
+          <w:color w:val="000000" w:themeColor="text1"/>
+        </w:rPr>
+        <w:t>하고 있고,</w:t>
+      </w:r>
+      <w:r>
+        <w:rPr>
+          <w:rFonts w:ascii="BatangChe" w:eastAsia="BatangChe" w:hAnsi="BatangChe" w:cs="Gulim"/>
+          <w:color w:val="000000" w:themeColor="text1"/>
+        </w:rPr>
+        <w:t xml:space="preserve"> </w:t>
+      </w:r>
+      <w:r>
+        <w:rPr>
+          <w:rFonts w:ascii="BatangChe" w:eastAsia="BatangChe" w:hAnsi="BatangChe" w:cs="Gulim" w:hint="eastAsia"/>
+          <w:color w:val="000000" w:themeColor="text1"/>
+        </w:rPr>
+        <w:t xml:space="preserve">각 단위 스텝의 마지막에 완료되는 스레드가 </w:t>
+      </w:r>
+      <w:r>
+        <w:rPr>
+          <w:rFonts w:ascii="BatangChe" w:eastAsia="BatangChe" w:hAnsi="BatangChe" w:cs="Gulim"/>
+          <w:color w:val="000000" w:themeColor="text1"/>
+        </w:rPr>
+        <w:t>broadcast</w:t>
+      </w:r>
+      <w:proofErr w:type="spellStart"/>
+      <w:r>
+        <w:rPr>
+          <w:rFonts w:ascii="BatangChe" w:eastAsia="BatangChe" w:hAnsi="BatangChe" w:cs="Gulim" w:hint="eastAsia"/>
+          <w:color w:val="000000" w:themeColor="text1"/>
+        </w:rPr>
+        <w:t>를</w:t>
+      </w:r>
+      <w:proofErr w:type="spellEnd"/>
+      <w:r>
+        <w:rPr>
+          <w:rFonts w:ascii="BatangChe" w:eastAsia="BatangChe" w:hAnsi="BatangChe" w:cs="Gulim" w:hint="eastAsia"/>
+          <w:color w:val="000000" w:themeColor="text1"/>
+        </w:rPr>
+        <w:t xml:space="preserve"> 해서 모든 스레드를 깨우는 방법으로 진행을 할 예정입니다.</w:t>
       </w:r>
     </w:p>
     <w:p>
@@ -549,75 +649,1199 @@
         <w:spacing w:line="20" w:lineRule="atLeast"/>
         <w:ind w:firstLineChars="100" w:firstLine="200"/>
         <w:rPr>
-          <w:rFonts w:ascii="바탕체" w:eastAsia="바탕체" w:hAnsi="바탕체" w:cs="굴림"/>
+          <w:rFonts w:ascii="BatangChe" w:eastAsia="BatangChe" w:hAnsi="BatangChe" w:cs="Gulim" w:hint="eastAsia"/>
           <w:i/>
           <w:iCs/>
           <w:color w:val="808080" w:themeColor="background1" w:themeShade="80"/>
         </w:rPr>
       </w:pPr>
-      <w:r>
-        <w:rPr>
-          <w:rFonts w:ascii="바탕체" w:eastAsia="바탕체" w:hAnsi="바탕체" w:cs="굴림" w:hint="eastAsia"/>
+    </w:p>
+    <w:p>
+      <w:pPr>
+        <w:wordWrap/>
+        <w:spacing w:line="20" w:lineRule="atLeast"/>
+        <w:ind w:firstLineChars="100" w:firstLine="200"/>
+        <w:rPr>
+          <w:rFonts w:ascii="BatangChe" w:eastAsia="BatangChe" w:hAnsi="BatangChe" w:cs="Gulim"/>
+          <w:b/>
+          <w:bCs/>
+        </w:rPr>
+      </w:pPr>
+      <w:r>
+        <w:rPr>
+          <w:rFonts w:ascii="BatangChe" w:eastAsia="BatangChe" w:hAnsi="BatangChe" w:cs="Gulim"/>
+          <w:b/>
+          <w:bCs/>
+        </w:rPr>
+        <w:t>1.</w:t>
+      </w:r>
+      <w:r>
+        <w:rPr>
+          <w:rFonts w:ascii="BatangChe" w:eastAsia="BatangChe" w:hAnsi="BatangChe" w:cs="Gulim"/>
+          <w:b/>
+          <w:bCs/>
+        </w:rPr>
+        <w:t>2</w:t>
+      </w:r>
+      <w:r>
+        <w:rPr>
+          <w:rFonts w:ascii="BatangChe" w:eastAsia="BatangChe" w:hAnsi="BatangChe" w:cs="Gulim"/>
+          <w:b/>
+          <w:bCs/>
+        </w:rPr>
+        <w:t xml:space="preserve"> </w:t>
+      </w:r>
+      <w:r>
+        <w:rPr>
+          <w:rFonts w:ascii="BatangChe" w:eastAsia="BatangChe" w:hAnsi="BatangChe" w:cs="Gulim"/>
+          <w:b/>
+          <w:bCs/>
+        </w:rPr>
+        <w:t xml:space="preserve"> 교차로 </w:t>
+      </w:r>
+      <w:r>
+        <w:rPr>
+          <w:rFonts w:ascii="BatangChe" w:eastAsia="BatangChe" w:hAnsi="BatangChe" w:cs="Gulim" w:hint="eastAsia"/>
+          <w:b/>
+          <w:bCs/>
+        </w:rPr>
+        <w:t xml:space="preserve">동기화 문제 </w:t>
+      </w:r>
+    </w:p>
+    <w:p>
+      <w:pPr>
+        <w:wordWrap/>
+        <w:spacing w:line="20" w:lineRule="atLeast"/>
+        <w:rPr>
+          <w:rFonts w:ascii="BatangChe" w:eastAsia="BatangChe" w:hAnsi="BatangChe" w:cs="Gulim" w:hint="eastAsia"/>
+        </w:rPr>
+      </w:pPr>
+      <w:r>
+        <w:rPr>
+          <w:rFonts w:ascii="BatangChe" w:eastAsia="BatangChe" w:hAnsi="BatangChe" w:cs="Gulim" w:hint="eastAsia"/>
+        </w:rPr>
+        <w:t>각 차량들이 교착상태에 빠지는 것을 방지하는 것이 핵심입니다.</w:t>
+      </w:r>
+      <w:r>
+        <w:rPr>
+          <w:rFonts w:ascii="BatangChe" w:eastAsia="BatangChe" w:hAnsi="BatangChe" w:cs="Gulim"/>
+        </w:rPr>
+        <w:t xml:space="preserve"> </w:t>
+      </w:r>
+      <w:r>
+        <w:rPr>
+          <w:rFonts w:ascii="BatangChe" w:eastAsia="BatangChe" w:hAnsi="BatangChe" w:cs="Gulim" w:hint="eastAsia"/>
+        </w:rPr>
+        <w:t xml:space="preserve">그러기 위해서 교차로 내부의 </w:t>
+      </w:r>
+      <w:r>
+        <w:rPr>
+          <w:rFonts w:ascii="BatangChe" w:eastAsia="BatangChe" w:hAnsi="BatangChe" w:cs="Gulim"/>
+        </w:rPr>
+        <w:t xml:space="preserve">3x3 </w:t>
+      </w:r>
+      <w:r>
+        <w:rPr>
+          <w:rFonts w:ascii="BatangChe" w:eastAsia="BatangChe" w:hAnsi="BatangChe" w:cs="Gulim" w:hint="eastAsia"/>
+        </w:rPr>
+        <w:t>칸에 대해서 하나의 스레드가 진입을 하면 교차로 내부의 칸에서 사용하는 칸들을 선점하고 스레드가 교차로 외부로 나갈 때 선점했던 칸들을 풀어주는 것이 요지입니다.</w:t>
+      </w:r>
+    </w:p>
+    <w:p>
+      <w:pPr>
+        <w:wordWrap/>
+        <w:spacing w:line="20" w:lineRule="atLeast"/>
+        <w:ind w:firstLineChars="100" w:firstLine="200"/>
+        <w:rPr>
+          <w:rFonts w:ascii="BatangChe" w:eastAsia="BatangChe" w:hAnsi="BatangChe" w:cs="Gulim"/>
+        </w:rPr>
+      </w:pPr>
+    </w:p>
+    <w:p>
+      <w:pPr>
+        <w:wordWrap/>
+        <w:spacing w:line="20" w:lineRule="atLeast"/>
+        <w:rPr>
+          <w:rFonts w:ascii="BatangChe" w:eastAsia="BatangChe" w:hAnsi="BatangChe" w:cs="Times New Roman"/>
+          <w:b/>
+          <w:bCs/>
+        </w:rPr>
+      </w:pPr>
+      <w:r>
+        <w:rPr>
+          <w:rFonts w:ascii="BatangChe" w:eastAsia="BatangChe" w:hAnsi="BatangChe" w:cs="Gulim"/>
+          <w:b/>
+          <w:bCs/>
+        </w:rPr>
+        <w:t>2</w:t>
+      </w:r>
+      <w:r>
+        <w:rPr>
+          <w:rFonts w:ascii="BatangChe" w:eastAsia="BatangChe" w:hAnsi="BatangChe" w:cs="Gulim"/>
+          <w:b/>
+          <w:bCs/>
+        </w:rPr>
+        <w:t xml:space="preserve">. </w:t>
+      </w:r>
+      <w:r>
+        <w:rPr>
+          <w:rFonts w:ascii="BatangChe" w:eastAsia="BatangChe" w:hAnsi="BatangChe" w:cs="Gulim" w:hint="eastAsia"/>
+          <w:b/>
+          <w:bCs/>
+        </w:rPr>
+        <w:t>본론</w:t>
+      </w:r>
+    </w:p>
+    <w:p>
+      <w:pPr>
+        <w:wordWrap/>
+        <w:spacing w:line="20" w:lineRule="atLeast"/>
+        <w:rPr>
+          <w:rFonts w:ascii="BatangChe" w:eastAsia="BatangChe" w:hAnsi="BatangChe" w:cs="Times New Roman"/>
+        </w:rPr>
+      </w:pPr>
+    </w:p>
+    <w:p>
+      <w:pPr>
+        <w:wordWrap/>
+        <w:spacing w:line="20" w:lineRule="atLeast"/>
+        <w:ind w:firstLineChars="100" w:firstLine="200"/>
+        <w:rPr>
+          <w:rFonts w:ascii="BatangChe" w:eastAsia="BatangChe" w:hAnsi="BatangChe" w:cs="Gulim"/>
+        </w:rPr>
+      </w:pPr>
+      <w:r>
+        <w:rPr>
+          <w:rFonts w:ascii="BatangChe" w:eastAsia="BatangChe" w:hAnsi="BatangChe" w:cs="Gulim" w:hint="eastAsia"/>
+        </w:rPr>
+        <w:t>본론에서는 문제 해결 방법에 대해 상세히 기술한다.</w:t>
+      </w:r>
+      <w:r>
+        <w:rPr>
+          <w:rFonts w:ascii="BatangChe" w:eastAsia="BatangChe" w:hAnsi="BatangChe" w:cs="Gulim"/>
+        </w:rPr>
+        <w:t xml:space="preserve"> </w:t>
+      </w:r>
+      <w:r>
+        <w:rPr>
+          <w:rFonts w:ascii="BatangChe" w:eastAsia="BatangChe" w:hAnsi="BatangChe" w:cs="Gulim"/>
+        </w:rPr>
+        <w:t xml:space="preserve"> </w:t>
+      </w:r>
+    </w:p>
+    <w:p>
+      <w:pPr>
+        <w:wordWrap/>
+        <w:spacing w:line="20" w:lineRule="atLeast"/>
+        <w:ind w:firstLineChars="100" w:firstLine="200"/>
+        <w:rPr>
+          <w:rFonts w:ascii="BatangChe" w:eastAsia="BatangChe" w:hAnsi="BatangChe" w:cs="Gulim"/>
+        </w:rPr>
+      </w:pPr>
+    </w:p>
+    <w:p>
+      <w:pPr>
+        <w:pStyle w:val="ListParagraph"/>
+        <w:numPr>
+          <w:ilvl w:val="1"/>
+          <w:numId w:val="7"/>
+        </w:numPr>
+        <w:wordWrap/>
+        <w:spacing w:line="20" w:lineRule="atLeast"/>
+        <w:rPr>
+          <w:rFonts w:ascii="BatangChe" w:eastAsia="BatangChe" w:hAnsi="BatangChe" w:cs="Gulim"/>
+          <w:b/>
+          <w:bCs/>
+        </w:rPr>
+      </w:pPr>
+      <w:r>
+        <w:rPr>
+          <w:rFonts w:ascii="BatangChe" w:eastAsia="BatangChe" w:hAnsi="BatangChe" w:cs="Gulim" w:hint="eastAsia"/>
+          <w:b/>
+          <w:bCs/>
+        </w:rPr>
+        <w:t>단위 스텝 문제</w:t>
+      </w:r>
+    </w:p>
+    <w:p>
+      <w:pPr>
+        <w:pStyle w:val="ListParagraph"/>
+        <w:wordWrap/>
+        <w:spacing w:line="20" w:lineRule="atLeast"/>
+        <w:ind w:left="700"/>
+        <w:rPr>
+          <w:rFonts w:ascii="BatangChe" w:eastAsia="BatangChe" w:hAnsi="BatangChe" w:cs="Gulim" w:hint="eastAsia"/>
+          <w:b/>
+          <w:bCs/>
+          <w:color w:val="FF0000"/>
+        </w:rPr>
+      </w:pPr>
+      <w:r>
+        <w:rPr>
+          <w:rFonts w:ascii="BatangChe" w:eastAsia="BatangChe" w:hAnsi="BatangChe" w:cs="Gulim" w:hint="eastAsia"/>
+          <w:b/>
+          <w:bCs/>
+          <w:color w:val="FF0000"/>
+        </w:rPr>
+        <w:t>주석 보고 설명 추가</w:t>
+      </w:r>
+    </w:p>
+    <w:p>
+      <w:pPr>
+        <w:wordWrap/>
+        <w:spacing w:line="20" w:lineRule="atLeast"/>
+        <w:rPr>
+          <w:rFonts w:ascii="BatangChe" w:eastAsia="BatangChe" w:hAnsi="BatangChe" w:cs="Gulim" w:hint="eastAsia"/>
+          <w:color w:val="000000" w:themeColor="text1"/>
+        </w:rPr>
+      </w:pPr>
+      <w:r>
+        <w:rPr>
+          <w:rFonts w:ascii="BatangChe" w:eastAsia="BatangChe" w:hAnsi="BatangChe" w:cs="Gulim" w:hint="eastAsia"/>
+          <w:color w:val="000000" w:themeColor="text1"/>
+        </w:rPr>
+        <w:t xml:space="preserve">모든 전진 가능할 차량 스레드가 한 칸 전진하고 나서 단위 스텝이 </w:t>
+      </w:r>
+      <w:r>
+        <w:rPr>
+          <w:rFonts w:ascii="BatangChe" w:eastAsia="BatangChe" w:hAnsi="BatangChe" w:cs="Gulim"/>
+          <w:color w:val="000000" w:themeColor="text1"/>
+        </w:rPr>
+        <w:t>1</w:t>
+      </w:r>
+      <w:r>
+        <w:rPr>
+          <w:rFonts w:ascii="BatangChe" w:eastAsia="BatangChe" w:hAnsi="BatangChe" w:cs="Gulim" w:hint="eastAsia"/>
+          <w:color w:val="000000" w:themeColor="text1"/>
+        </w:rPr>
+        <w:t xml:space="preserve">씩 증가하도록 구현하기 위해 </w:t>
+      </w:r>
+      <w:r>
+        <w:rPr>
+          <w:rFonts w:ascii="BatangChe" w:eastAsia="BatangChe" w:hAnsi="BatangChe" w:cs="Gulim"/>
+          <w:color w:val="000000" w:themeColor="text1"/>
+        </w:rPr>
+        <w:t>condition</w:t>
+      </w:r>
+      <w:r>
+        <w:rPr>
+          <w:rFonts w:ascii="BatangChe" w:eastAsia="BatangChe" w:hAnsi="BatangChe" w:cs="Gulim" w:hint="eastAsia"/>
+          <w:color w:val="000000" w:themeColor="text1"/>
+        </w:rPr>
+        <w:t>을 사용</w:t>
+      </w:r>
+      <w:r>
+        <w:rPr>
+          <w:rFonts w:ascii="BatangChe" w:eastAsia="BatangChe" w:hAnsi="BatangChe" w:cs="Gulim" w:hint="eastAsia"/>
+          <w:color w:val="000000" w:themeColor="text1"/>
+        </w:rPr>
+        <w:t xml:space="preserve">하여 모니터를 구현하여 </w:t>
+      </w:r>
+      <w:r>
+        <w:rPr>
+          <w:rFonts w:ascii="BatangChe" w:eastAsia="BatangChe" w:hAnsi="BatangChe" w:cs="Gulim" w:hint="eastAsia"/>
+          <w:color w:val="000000" w:themeColor="text1"/>
+        </w:rPr>
+        <w:t>사용했다</w:t>
+      </w:r>
+      <w:r>
+        <w:rPr>
+          <w:rFonts w:ascii="BatangChe" w:eastAsia="BatangChe" w:hAnsi="BatangChe" w:cs="Gulim" w:hint="eastAsia"/>
+          <w:color w:val="000000" w:themeColor="text1"/>
+        </w:rPr>
+        <w:t>.</w:t>
+      </w:r>
+      <w:r>
+        <w:rPr>
+          <w:rFonts w:ascii="BatangChe" w:eastAsia="BatangChe" w:hAnsi="BatangChe" w:cs="Gulim" w:hint="eastAsia"/>
+          <w:color w:val="000000" w:themeColor="text1"/>
+        </w:rPr>
+        <w:t xml:space="preserve">어떤 임계 영역의 </w:t>
+      </w:r>
+      <w:r>
+        <w:rPr>
+          <w:rFonts w:ascii="BatangChe" w:eastAsia="BatangChe" w:hAnsi="BatangChe" w:cs="Gulim"/>
+          <w:color w:val="000000" w:themeColor="text1"/>
+        </w:rPr>
+        <w:t>Mutex</w:t>
+      </w:r>
+      <w:proofErr w:type="spellStart"/>
+      <w:r>
+        <w:rPr>
+          <w:rFonts w:ascii="BatangChe" w:eastAsia="BatangChe" w:hAnsi="BatangChe" w:cs="Gulim" w:hint="eastAsia"/>
+          <w:color w:val="000000" w:themeColor="text1"/>
+        </w:rPr>
+        <w:t>를</w:t>
+      </w:r>
+      <w:proofErr w:type="spellEnd"/>
+      <w:r>
+        <w:rPr>
+          <w:rFonts w:ascii="BatangChe" w:eastAsia="BatangChe" w:hAnsi="BatangChe" w:cs="Gulim" w:hint="eastAsia"/>
+          <w:color w:val="000000" w:themeColor="text1"/>
+        </w:rPr>
+        <w:t xml:space="preserve"> 보장하기 위해 임계 영역과 관련되어 있는 차량 스레드들을 모두 재우고 오직 하나의 스레드만 임계영역에서 작업하도록 하고,</w:t>
+      </w:r>
+      <w:r>
+        <w:rPr>
+          <w:rFonts w:ascii="BatangChe" w:eastAsia="BatangChe" w:hAnsi="BatangChe" w:cs="Gulim"/>
+          <w:color w:val="000000" w:themeColor="text1"/>
+        </w:rPr>
+        <w:t xml:space="preserve"> </w:t>
+      </w:r>
+      <w:r>
+        <w:rPr>
+          <w:rFonts w:ascii="BatangChe" w:eastAsia="BatangChe" w:hAnsi="BatangChe" w:cs="Gulim" w:hint="eastAsia"/>
+          <w:color w:val="000000" w:themeColor="text1"/>
+        </w:rPr>
+        <w:t xml:space="preserve">그 스레드가 작업이 끝나면 </w:t>
+      </w:r>
+      <w:proofErr w:type="spellStart"/>
+      <w:r>
+        <w:rPr>
+          <w:rFonts w:ascii="BatangChe" w:eastAsia="BatangChe" w:hAnsi="BatangChe" w:cs="Gulim" w:hint="eastAsia"/>
+          <w:color w:val="000000" w:themeColor="text1"/>
+        </w:rPr>
+        <w:t>자고있는</w:t>
+      </w:r>
+      <w:proofErr w:type="spellEnd"/>
+      <w:r>
+        <w:rPr>
+          <w:rFonts w:ascii="BatangChe" w:eastAsia="BatangChe" w:hAnsi="BatangChe" w:cs="Gulim" w:hint="eastAsia"/>
+          <w:color w:val="000000" w:themeColor="text1"/>
+        </w:rPr>
+        <w:t xml:space="preserve"> 스레드들을 </w:t>
+      </w:r>
+      <w:r>
+        <w:rPr>
+          <w:rFonts w:ascii="BatangChe" w:eastAsia="BatangChe" w:hAnsi="BatangChe" w:cs="Gulim"/>
+          <w:color w:val="000000" w:themeColor="text1"/>
+        </w:rPr>
+        <w:t>broadcast</w:t>
+      </w:r>
+      <w:r>
+        <w:rPr>
+          <w:rFonts w:ascii="BatangChe" w:eastAsia="BatangChe" w:hAnsi="BatangChe" w:cs="Gulim" w:hint="eastAsia"/>
+          <w:color w:val="000000" w:themeColor="text1"/>
+        </w:rPr>
+        <w:t>로 깨워주도록 했다.</w:t>
+      </w:r>
+    </w:p>
+    <w:p>
+      <w:pPr>
+        <w:wordWrap/>
+        <w:spacing w:line="20" w:lineRule="atLeast"/>
+        <w:rPr>
+          <w:rFonts w:ascii="BatangChe" w:eastAsia="BatangChe" w:hAnsi="BatangChe" w:cs="Gulim"/>
+          <w:color w:val="000000" w:themeColor="text1"/>
+        </w:rPr>
+      </w:pPr>
+      <w:r>
+        <w:rPr>
+          <w:rFonts w:ascii="BatangChe" w:eastAsia="BatangChe" w:hAnsi="BatangChe" w:cs="Gulim"/>
+          <w:color w:val="000000" w:themeColor="text1"/>
+        </w:rPr>
+        <w:t xml:space="preserve"> </w:t>
+      </w:r>
+      <w:r>
+        <w:rPr>
+          <w:rFonts w:ascii="BatangChe" w:eastAsia="BatangChe" w:hAnsi="BatangChe" w:cs="Gulim" w:hint="eastAsia"/>
+          <w:color w:val="000000" w:themeColor="text1"/>
+        </w:rPr>
+        <w:t>또한,</w:t>
+      </w:r>
+      <w:r>
+        <w:rPr>
+          <w:rFonts w:ascii="BatangChe" w:eastAsia="BatangChe" w:hAnsi="BatangChe" w:cs="Gulim"/>
+          <w:color w:val="000000" w:themeColor="text1"/>
+        </w:rPr>
+        <w:t xml:space="preserve"> </w:t>
+      </w:r>
+      <w:r>
+        <w:rPr>
+          <w:rFonts w:ascii="BatangChe" w:eastAsia="BatangChe" w:hAnsi="BatangChe" w:cs="Gulim" w:hint="eastAsia"/>
+          <w:color w:val="000000" w:themeColor="text1"/>
+        </w:rPr>
+        <w:t xml:space="preserve">한 단위 스텝이 끝나고 다음 단위 스텝에서 몇 개의 차량 스레드를 </w:t>
+      </w:r>
+      <w:proofErr w:type="spellStart"/>
+      <w:r>
+        <w:rPr>
+          <w:rFonts w:ascii="BatangChe" w:eastAsia="BatangChe" w:hAnsi="BatangChe" w:cs="Gulim" w:hint="eastAsia"/>
+          <w:color w:val="000000" w:themeColor="text1"/>
+        </w:rPr>
+        <w:t>관리해야하는지를</w:t>
+      </w:r>
+      <w:proofErr w:type="spellEnd"/>
+      <w:r>
+        <w:rPr>
+          <w:rFonts w:ascii="BatangChe" w:eastAsia="BatangChe" w:hAnsi="BatangChe" w:cs="Gulim" w:hint="eastAsia"/>
+          <w:color w:val="000000" w:themeColor="text1"/>
+        </w:rPr>
+        <w:t xml:space="preserve"> 알기 위해 </w:t>
+      </w:r>
+      <w:proofErr w:type="spellStart"/>
+      <w:r>
+        <w:rPr>
+          <w:rFonts w:ascii="BatangChe" w:eastAsia="BatangChe" w:hAnsi="BatangChe" w:cs="Gulim"/>
+          <w:color w:val="000000" w:themeColor="text1"/>
+        </w:rPr>
+        <w:t>threadcnt</w:t>
+      </w:r>
+      <w:proofErr w:type="spellEnd"/>
+      <w:r>
+        <w:rPr>
+          <w:rFonts w:ascii="BatangChe" w:eastAsia="BatangChe" w:hAnsi="BatangChe" w:cs="Gulim" w:hint="eastAsia"/>
+          <w:color w:val="000000" w:themeColor="text1"/>
+        </w:rPr>
+        <w:t xml:space="preserve"> 변수와 </w:t>
+      </w:r>
+      <w:proofErr w:type="spellStart"/>
+      <w:r>
+        <w:rPr>
+          <w:rFonts w:ascii="BatangChe" w:eastAsia="BatangChe" w:hAnsi="BatangChe" w:cs="Gulim"/>
+          <w:color w:val="000000" w:themeColor="text1"/>
+        </w:rPr>
+        <w:t>waitcnt</w:t>
+      </w:r>
+      <w:proofErr w:type="spellEnd"/>
+      <w:r>
+        <w:rPr>
+          <w:rFonts w:ascii="BatangChe" w:eastAsia="BatangChe" w:hAnsi="BatangChe" w:cs="Gulim"/>
+          <w:color w:val="000000" w:themeColor="text1"/>
+        </w:rPr>
+        <w:t xml:space="preserve"> </w:t>
+      </w:r>
+      <w:r>
+        <w:rPr>
+          <w:rFonts w:ascii="BatangChe" w:eastAsia="BatangChe" w:hAnsi="BatangChe" w:cs="Gulim" w:hint="eastAsia"/>
+          <w:color w:val="000000" w:themeColor="text1"/>
+        </w:rPr>
+        <w:t>변수를 선언하여 사용했다.</w:t>
+      </w:r>
+    </w:p>
+    <w:p>
+      <w:pPr>
+        <w:wordWrap/>
+        <w:spacing w:line="20" w:lineRule="atLeast"/>
+        <w:rPr>
+          <w:rFonts w:ascii="BatangChe" w:eastAsia="BatangChe" w:hAnsi="BatangChe" w:cs="Gulim"/>
+          <w:color w:val="000000" w:themeColor="text1"/>
+        </w:rPr>
+      </w:pPr>
+      <w:r>
+        <w:rPr>
+          <w:rFonts w:ascii="BatangChe" w:eastAsia="BatangChe" w:hAnsi="BatangChe" w:cs="Gulim"/>
+          <w:color w:val="000000" w:themeColor="text1"/>
+        </w:rPr>
+        <w:t>Lock</w:t>
+      </w:r>
+      <w:r>
+        <w:rPr>
+          <w:rFonts w:ascii="BatangChe" w:eastAsia="BatangChe" w:hAnsi="BatangChe" w:cs="Gulim" w:hint="eastAsia"/>
+          <w:color w:val="000000" w:themeColor="text1"/>
+        </w:rPr>
+        <w:t xml:space="preserve">을 이용하여 </w:t>
+      </w:r>
+      <w:proofErr w:type="spellStart"/>
+      <w:r>
+        <w:rPr>
+          <w:rFonts w:ascii="BatangChe" w:eastAsia="BatangChe" w:hAnsi="BatangChe" w:cs="Gulim"/>
+          <w:color w:val="000000" w:themeColor="text1"/>
+        </w:rPr>
+        <w:t>lock_acquire</w:t>
+      </w:r>
+      <w:proofErr w:type="spellEnd"/>
+      <w:r>
+        <w:rPr>
+          <w:rFonts w:ascii="BatangChe" w:eastAsia="BatangChe" w:hAnsi="BatangChe" w:cs="Gulim" w:hint="eastAsia"/>
+          <w:color w:val="000000" w:themeColor="text1"/>
+        </w:rPr>
+        <w:t xml:space="preserve">와 </w:t>
+      </w:r>
+      <w:proofErr w:type="spellStart"/>
+      <w:r>
+        <w:rPr>
+          <w:rFonts w:ascii="BatangChe" w:eastAsia="BatangChe" w:hAnsi="BatangChe" w:cs="Gulim"/>
+          <w:color w:val="000000" w:themeColor="text1"/>
+        </w:rPr>
+        <w:t>lock_release</w:t>
+      </w:r>
+      <w:r>
+        <w:rPr>
+          <w:rFonts w:ascii="BatangChe" w:eastAsia="BatangChe" w:hAnsi="BatangChe" w:cs="Gulim" w:hint="eastAsia"/>
+          <w:color w:val="000000" w:themeColor="text1"/>
+        </w:rPr>
+        <w:t>를</w:t>
+      </w:r>
+      <w:proofErr w:type="spellEnd"/>
+      <w:r>
+        <w:rPr>
+          <w:rFonts w:ascii="BatangChe" w:eastAsia="BatangChe" w:hAnsi="BatangChe" w:cs="Gulim" w:hint="eastAsia"/>
+          <w:color w:val="000000" w:themeColor="text1"/>
+        </w:rPr>
+        <w:t xml:space="preserve"> 통해 </w:t>
+      </w:r>
+      <w:r>
+        <w:rPr>
+          <w:rFonts w:ascii="BatangChe" w:eastAsia="BatangChe" w:hAnsi="BatangChe" w:cs="Gulim"/>
+          <w:color w:val="000000" w:themeColor="text1"/>
+        </w:rPr>
+        <w:t>Critical Section</w:t>
+      </w:r>
+      <w:r>
+        <w:rPr>
+          <w:rFonts w:ascii="BatangChe" w:eastAsia="BatangChe" w:hAnsi="BatangChe" w:cs="Gulim" w:hint="eastAsia"/>
+          <w:color w:val="000000" w:themeColor="text1"/>
+        </w:rPr>
+        <w:t xml:space="preserve">을 </w:t>
+      </w:r>
+      <w:proofErr w:type="spellStart"/>
+      <w:r>
+        <w:rPr>
+          <w:rFonts w:ascii="BatangChe" w:eastAsia="BatangChe" w:hAnsi="BatangChe" w:cs="Gulim"/>
+          <w:color w:val="000000" w:themeColor="text1"/>
+        </w:rPr>
+        <w:t>vehivle_loop</w:t>
+      </w:r>
+      <w:proofErr w:type="spellEnd"/>
+      <w:r>
+        <w:rPr>
+          <w:rFonts w:ascii="BatangChe" w:eastAsia="BatangChe" w:hAnsi="BatangChe" w:cs="Gulim" w:hint="eastAsia"/>
+          <w:color w:val="000000" w:themeColor="text1"/>
+        </w:rPr>
+        <w:t xml:space="preserve"> 함수의 </w:t>
+      </w:r>
+      <w:r>
+        <w:rPr>
+          <w:rFonts w:ascii="BatangChe" w:eastAsia="BatangChe" w:hAnsi="BatangChe" w:cs="Gulim"/>
+          <w:color w:val="000000" w:themeColor="text1"/>
+        </w:rPr>
+        <w:t>while</w:t>
+      </w:r>
+      <w:r>
+        <w:rPr>
+          <w:rFonts w:ascii="BatangChe" w:eastAsia="BatangChe" w:hAnsi="BatangChe" w:cs="Gulim" w:hint="eastAsia"/>
+          <w:color w:val="000000" w:themeColor="text1"/>
+        </w:rPr>
+        <w:t xml:space="preserve">문 내부에 구현을 하고 </w:t>
+      </w:r>
+      <w:r>
+        <w:rPr>
+          <w:rFonts w:ascii="BatangChe" w:eastAsia="BatangChe" w:hAnsi="BatangChe" w:cs="Gulim" w:hint="eastAsia"/>
+          <w:color w:val="000000" w:themeColor="text1"/>
+        </w:rPr>
+        <w:t xml:space="preserve">다른 스레드의 간섭을 방지하지 위해 </w:t>
+      </w:r>
+      <w:r>
+        <w:rPr>
+          <w:rFonts w:ascii="BatangChe" w:eastAsia="BatangChe" w:hAnsi="BatangChe" w:cs="Gulim"/>
+          <w:color w:val="000000" w:themeColor="text1"/>
+        </w:rPr>
+        <w:t>Critical Section</w:t>
+      </w:r>
+      <w:r>
+        <w:rPr>
+          <w:rFonts w:ascii="BatangChe" w:eastAsia="BatangChe" w:hAnsi="BatangChe" w:cs="Gulim" w:hint="eastAsia"/>
+          <w:color w:val="000000" w:themeColor="text1"/>
+        </w:rPr>
+        <w:t xml:space="preserve"> 내부에서 모든 차량 스레드가 끝났는지를 확인하였다.</w:t>
+      </w:r>
+    </w:p>
+    <w:p>
+      <w:pPr>
+        <w:wordWrap/>
+        <w:spacing w:line="20" w:lineRule="atLeast"/>
+        <w:rPr>
+          <w:rFonts w:ascii="BatangChe" w:eastAsia="BatangChe" w:hAnsi="BatangChe" w:cs="Gulim"/>
+          <w:color w:val="000000" w:themeColor="text1"/>
+        </w:rPr>
+      </w:pPr>
+      <w:proofErr w:type="spellStart"/>
+      <w:r>
+        <w:rPr>
+          <w:rFonts w:ascii="BatangChe" w:eastAsia="BatangChe" w:hAnsi="BatangChe" w:cs="Gulim"/>
+          <w:color w:val="000000" w:themeColor="text1"/>
+        </w:rPr>
+        <w:t>try_move</w:t>
+      </w:r>
+      <w:proofErr w:type="spellEnd"/>
+      <w:r>
+        <w:rPr>
+          <w:rFonts w:ascii="BatangChe" w:eastAsia="BatangChe" w:hAnsi="BatangChe" w:cs="Gulim" w:hint="eastAsia"/>
+          <w:color w:val="000000" w:themeColor="text1"/>
+        </w:rPr>
+        <w:t xml:space="preserve"> 함수 동작을 마치고 마지막 남은 차량 스레드가 아닌 다른 스레드들은 </w:t>
+      </w:r>
+      <w:proofErr w:type="spellStart"/>
+      <w:r>
+        <w:rPr>
+          <w:rFonts w:ascii="BatangChe" w:eastAsia="BatangChe" w:hAnsi="BatangChe" w:cs="Gulim"/>
+          <w:color w:val="000000" w:themeColor="text1"/>
+        </w:rPr>
+        <w:t>waitcnt</w:t>
+      </w:r>
+      <w:r>
+        <w:rPr>
+          <w:rFonts w:ascii="BatangChe" w:eastAsia="BatangChe" w:hAnsi="BatangChe" w:cs="Gulim" w:hint="eastAsia"/>
+          <w:color w:val="000000" w:themeColor="text1"/>
+        </w:rPr>
+        <w:t>를</w:t>
+      </w:r>
+      <w:proofErr w:type="spellEnd"/>
+      <w:r>
+        <w:rPr>
+          <w:rFonts w:ascii="BatangChe" w:eastAsia="BatangChe" w:hAnsi="BatangChe" w:cs="Gulim" w:hint="eastAsia"/>
+          <w:color w:val="000000" w:themeColor="text1"/>
+        </w:rPr>
+        <w:t xml:space="preserve"> </w:t>
+      </w:r>
+      <w:r>
+        <w:rPr>
+          <w:rFonts w:ascii="BatangChe" w:eastAsia="BatangChe" w:hAnsi="BatangChe" w:cs="Gulim"/>
+          <w:color w:val="000000" w:themeColor="text1"/>
+        </w:rPr>
+        <w:t xml:space="preserve">1 </w:t>
+      </w:r>
+      <w:r>
+        <w:rPr>
+          <w:rFonts w:ascii="BatangChe" w:eastAsia="BatangChe" w:hAnsi="BatangChe" w:cs="Gulim" w:hint="eastAsia"/>
+          <w:color w:val="000000" w:themeColor="text1"/>
+        </w:rPr>
+        <w:t xml:space="preserve">올려준 우 </w:t>
+      </w:r>
+      <w:proofErr w:type="spellStart"/>
+      <w:r>
+        <w:rPr>
+          <w:rFonts w:ascii="BatangChe" w:eastAsia="BatangChe" w:hAnsi="BatangChe" w:cs="Gulim"/>
+          <w:color w:val="000000" w:themeColor="text1"/>
+        </w:rPr>
+        <w:t>cond_wait</w:t>
+      </w:r>
+      <w:proofErr w:type="spellEnd"/>
+      <w:r>
+        <w:rPr>
+          <w:rFonts w:ascii="BatangChe" w:eastAsia="BatangChe" w:hAnsi="BatangChe" w:cs="Gulim"/>
+          <w:color w:val="000000" w:themeColor="text1"/>
+        </w:rPr>
+        <w:t>(&amp;waitlist, &amp;</w:t>
+      </w:r>
+      <w:proofErr w:type="spellStart"/>
+      <w:r>
+        <w:rPr>
+          <w:rFonts w:ascii="BatangChe" w:eastAsia="BatangChe" w:hAnsi="BatangChe" w:cs="Gulim"/>
+          <w:color w:val="000000" w:themeColor="text1"/>
+        </w:rPr>
+        <w:t>waitlock</w:t>
+      </w:r>
+      <w:proofErr w:type="spellEnd"/>
+      <w:r>
+        <w:rPr>
+          <w:rFonts w:ascii="BatangChe" w:eastAsia="BatangChe" w:hAnsi="BatangChe" w:cs="Gulim"/>
+          <w:color w:val="000000" w:themeColor="text1"/>
+        </w:rPr>
+        <w:t>)</w:t>
+      </w:r>
+      <w:r>
+        <w:rPr>
+          <w:rFonts w:ascii="BatangChe" w:eastAsia="BatangChe" w:hAnsi="BatangChe" w:cs="Gulim" w:hint="eastAsia"/>
+          <w:color w:val="000000" w:themeColor="text1"/>
+        </w:rPr>
+        <w:t xml:space="preserve">을 통해 </w:t>
+      </w:r>
+      <w:r>
+        <w:rPr>
+          <w:rFonts w:ascii="BatangChe" w:eastAsia="BatangChe" w:hAnsi="BatangChe" w:cs="Gulim"/>
+          <w:color w:val="000000" w:themeColor="text1"/>
+        </w:rPr>
+        <w:t>wait</w:t>
+      </w:r>
+      <w:r>
+        <w:rPr>
+          <w:rFonts w:ascii="BatangChe" w:eastAsia="BatangChe" w:hAnsi="BatangChe" w:cs="Gulim" w:hint="eastAsia"/>
+          <w:color w:val="000000" w:themeColor="text1"/>
+        </w:rPr>
+        <w:t>하도록 구현했고,</w:t>
+      </w:r>
+      <w:r>
+        <w:rPr>
+          <w:rFonts w:ascii="BatangChe" w:eastAsia="BatangChe" w:hAnsi="BatangChe" w:cs="Gulim"/>
+          <w:color w:val="000000" w:themeColor="text1"/>
+        </w:rPr>
+        <w:t xml:space="preserve"> </w:t>
+      </w:r>
+      <w:r>
+        <w:rPr>
+          <w:rFonts w:ascii="BatangChe" w:eastAsia="BatangChe" w:hAnsi="BatangChe" w:cs="Gulim" w:hint="eastAsia"/>
+          <w:color w:val="000000" w:themeColor="text1"/>
+        </w:rPr>
+        <w:t xml:space="preserve">만약 </w:t>
+      </w:r>
+      <w:r>
+        <w:rPr>
+          <w:rFonts w:ascii="BatangChe" w:eastAsia="BatangChe" w:hAnsi="BatangChe" w:cs="Gulim"/>
+          <w:color w:val="000000" w:themeColor="text1"/>
+        </w:rPr>
+        <w:t>wait</w:t>
+      </w:r>
+      <w:r>
+        <w:rPr>
+          <w:rFonts w:ascii="BatangChe" w:eastAsia="BatangChe" w:hAnsi="BatangChe" w:cs="Gulim" w:hint="eastAsia"/>
+          <w:color w:val="000000" w:themeColor="text1"/>
+        </w:rPr>
+        <w:t xml:space="preserve">가 풀린다면 </w:t>
+      </w:r>
+      <w:proofErr w:type="spellStart"/>
+      <w:r>
+        <w:rPr>
+          <w:rFonts w:ascii="BatangChe" w:eastAsia="BatangChe" w:hAnsi="BatangChe" w:cs="Gulim"/>
+          <w:color w:val="000000" w:themeColor="text1"/>
+        </w:rPr>
+        <w:t>waitcnt</w:t>
+      </w:r>
+      <w:r>
+        <w:rPr>
+          <w:rFonts w:ascii="BatangChe" w:eastAsia="BatangChe" w:hAnsi="BatangChe" w:cs="Gulim" w:hint="eastAsia"/>
+          <w:color w:val="000000" w:themeColor="text1"/>
+        </w:rPr>
+        <w:t>를</w:t>
+      </w:r>
+      <w:proofErr w:type="spellEnd"/>
+      <w:r>
+        <w:rPr>
+          <w:rFonts w:ascii="BatangChe" w:eastAsia="BatangChe" w:hAnsi="BatangChe" w:cs="Gulim" w:hint="eastAsia"/>
+          <w:color w:val="000000" w:themeColor="text1"/>
+        </w:rPr>
+        <w:t xml:space="preserve"> 다시 </w:t>
+      </w:r>
+      <w:r>
+        <w:rPr>
+          <w:rFonts w:ascii="BatangChe" w:eastAsia="BatangChe" w:hAnsi="BatangChe" w:cs="Gulim"/>
+          <w:color w:val="000000" w:themeColor="text1"/>
+        </w:rPr>
+        <w:t xml:space="preserve">1 </w:t>
+      </w:r>
+      <w:r>
+        <w:rPr>
+          <w:rFonts w:ascii="BatangChe" w:eastAsia="BatangChe" w:hAnsi="BatangChe" w:cs="Gulim" w:hint="eastAsia"/>
+          <w:color w:val="000000" w:themeColor="text1"/>
+        </w:rPr>
+        <w:t>내려주도록 구현했다.</w:t>
+      </w:r>
+      <w:r>
+        <w:rPr>
+          <w:rFonts w:ascii="BatangChe" w:eastAsia="BatangChe" w:hAnsi="BatangChe" w:cs="Gulim"/>
+          <w:color w:val="000000" w:themeColor="text1"/>
+        </w:rPr>
+        <w:t xml:space="preserve"> </w:t>
+      </w:r>
+    </w:p>
+    <w:p>
+      <w:pPr>
+        <w:wordWrap/>
+        <w:spacing w:line="20" w:lineRule="atLeast"/>
+        <w:rPr>
+          <w:rFonts w:ascii="BatangChe" w:eastAsia="BatangChe" w:hAnsi="BatangChe" w:cs="Gulim"/>
+          <w:color w:val="000000" w:themeColor="text1"/>
+        </w:rPr>
+      </w:pPr>
+      <w:r>
+        <w:rPr>
+          <w:rFonts w:ascii="BatangChe" w:eastAsia="BatangChe" w:hAnsi="BatangChe" w:cs="Gulim" w:hint="eastAsia"/>
+          <w:color w:val="000000" w:themeColor="text1"/>
+        </w:rPr>
+        <w:t xml:space="preserve">마지막 차량 스레드가 </w:t>
+      </w:r>
+      <w:proofErr w:type="spellStart"/>
+      <w:r>
+        <w:rPr>
+          <w:rFonts w:ascii="BatangChe" w:eastAsia="BatangChe" w:hAnsi="BatangChe" w:cs="Gulim"/>
+          <w:color w:val="000000" w:themeColor="text1"/>
+        </w:rPr>
+        <w:t>try_move</w:t>
+      </w:r>
+      <w:proofErr w:type="spellEnd"/>
+      <w:r>
+        <w:rPr>
+          <w:rFonts w:ascii="BatangChe" w:eastAsia="BatangChe" w:hAnsi="BatangChe" w:cs="Gulim" w:hint="eastAsia"/>
+          <w:color w:val="000000" w:themeColor="text1"/>
+        </w:rPr>
+        <w:t xml:space="preserve">함수 동작을 마치면 </w:t>
+      </w:r>
+      <w:proofErr w:type="spellStart"/>
+      <w:r>
+        <w:rPr>
+          <w:rFonts w:ascii="BatangChe" w:eastAsia="BatangChe" w:hAnsi="BatangChe" w:cs="Gulim"/>
+          <w:color w:val="000000" w:themeColor="text1"/>
+        </w:rPr>
+        <w:t>waitcnt</w:t>
+      </w:r>
+      <w:proofErr w:type="spellEnd"/>
+      <w:r>
+        <w:rPr>
+          <w:rFonts w:ascii="BatangChe" w:eastAsia="BatangChe" w:hAnsi="BatangChe" w:cs="Gulim" w:hint="eastAsia"/>
+          <w:color w:val="000000" w:themeColor="text1"/>
+        </w:rPr>
+        <w:t xml:space="preserve">가 </w:t>
+      </w:r>
+      <w:proofErr w:type="spellStart"/>
+      <w:r>
+        <w:rPr>
+          <w:rFonts w:ascii="BatangChe" w:eastAsia="BatangChe" w:hAnsi="BatangChe" w:cs="Gulim"/>
+          <w:color w:val="000000" w:themeColor="text1"/>
+        </w:rPr>
+        <w:t>threadcnt</w:t>
+      </w:r>
+      <w:proofErr w:type="spellEnd"/>
+      <w:r>
+        <w:rPr>
+          <w:rFonts w:ascii="BatangChe" w:eastAsia="BatangChe" w:hAnsi="BatangChe" w:cs="Gulim" w:hint="eastAsia"/>
+          <w:color w:val="000000" w:themeColor="text1"/>
+        </w:rPr>
+        <w:t xml:space="preserve">보다 </w:t>
+      </w:r>
+      <w:r>
+        <w:rPr>
+          <w:rFonts w:ascii="BatangChe" w:eastAsia="BatangChe" w:hAnsi="BatangChe" w:cs="Gulim"/>
+          <w:color w:val="000000" w:themeColor="text1"/>
+        </w:rPr>
+        <w:t xml:space="preserve">1 </w:t>
+      </w:r>
+      <w:r>
+        <w:rPr>
+          <w:rFonts w:ascii="BatangChe" w:eastAsia="BatangChe" w:hAnsi="BatangChe" w:cs="Gulim" w:hint="eastAsia"/>
+          <w:color w:val="000000" w:themeColor="text1"/>
+        </w:rPr>
+        <w:t>큰 상황이 되는데,</w:t>
+      </w:r>
+      <w:r>
+        <w:rPr>
+          <w:rFonts w:ascii="BatangChe" w:eastAsia="BatangChe" w:hAnsi="BatangChe" w:cs="Gulim"/>
+          <w:color w:val="000000" w:themeColor="text1"/>
+        </w:rPr>
+        <w:t xml:space="preserve"> </w:t>
+      </w:r>
+      <w:r>
+        <w:rPr>
+          <w:rFonts w:ascii="BatangChe" w:eastAsia="BatangChe" w:hAnsi="BatangChe" w:cs="Gulim" w:hint="eastAsia"/>
+          <w:color w:val="000000" w:themeColor="text1"/>
+        </w:rPr>
+        <w:t>이때 한 단위 스텝이 끝났다는 것을 인지할 수 있고,</w:t>
+      </w:r>
+      <w:r>
+        <w:rPr>
+          <w:rFonts w:ascii="BatangChe" w:eastAsia="BatangChe" w:hAnsi="BatangChe" w:cs="Gulim"/>
+          <w:color w:val="000000" w:themeColor="text1"/>
+        </w:rPr>
+        <w:t xml:space="preserve"> </w:t>
+      </w:r>
+      <w:proofErr w:type="spellStart"/>
+      <w:r>
+        <w:rPr>
+          <w:rFonts w:ascii="BatangChe" w:eastAsia="BatangChe" w:hAnsi="BatangChe" w:cs="Gulim"/>
+          <w:color w:val="000000" w:themeColor="text1"/>
+        </w:rPr>
+        <w:t>unitstep_changed</w:t>
+      </w:r>
+      <w:proofErr w:type="spellEnd"/>
+      <w:r>
+        <w:rPr>
+          <w:rFonts w:ascii="BatangChe" w:eastAsia="BatangChe" w:hAnsi="BatangChe" w:cs="Gulim"/>
+          <w:color w:val="000000" w:themeColor="text1"/>
+        </w:rPr>
+        <w:t>()</w:t>
+      </w:r>
+      <w:proofErr w:type="spellStart"/>
+      <w:r>
+        <w:rPr>
+          <w:rFonts w:ascii="BatangChe" w:eastAsia="BatangChe" w:hAnsi="BatangChe" w:cs="Gulim" w:hint="eastAsia"/>
+          <w:color w:val="000000" w:themeColor="text1"/>
+        </w:rPr>
+        <w:t>를</w:t>
+      </w:r>
+      <w:proofErr w:type="spellEnd"/>
+      <w:r>
+        <w:rPr>
+          <w:rFonts w:ascii="BatangChe" w:eastAsia="BatangChe" w:hAnsi="BatangChe" w:cs="Gulim" w:hint="eastAsia"/>
+          <w:color w:val="000000" w:themeColor="text1"/>
+        </w:rPr>
+        <w:t xml:space="preserve"> 실행해서 단위 스텝을 올려주고 </w:t>
+      </w:r>
+      <w:proofErr w:type="spellStart"/>
+      <w:r>
+        <w:rPr>
+          <w:rFonts w:ascii="BatangChe" w:eastAsia="BatangChe" w:hAnsi="BatangChe" w:cs="Gulim"/>
+          <w:color w:val="000000" w:themeColor="text1"/>
+        </w:rPr>
+        <w:t>cond_broadcast</w:t>
+      </w:r>
+      <w:proofErr w:type="spellEnd"/>
+      <w:r>
+        <w:rPr>
+          <w:rFonts w:ascii="BatangChe" w:eastAsia="BatangChe" w:hAnsi="BatangChe" w:cs="Gulim" w:hint="eastAsia"/>
+          <w:color w:val="000000" w:themeColor="text1"/>
+        </w:rPr>
+        <w:t xml:space="preserve">로 </w:t>
+      </w:r>
+      <w:r>
+        <w:rPr>
+          <w:rFonts w:ascii="BatangChe" w:eastAsia="BatangChe" w:hAnsi="BatangChe" w:cs="Gulim"/>
+          <w:color w:val="000000" w:themeColor="text1"/>
+        </w:rPr>
+        <w:t>wait</w:t>
+      </w:r>
+      <w:r>
+        <w:rPr>
+          <w:rFonts w:ascii="BatangChe" w:eastAsia="BatangChe" w:hAnsi="BatangChe" w:cs="Gulim" w:hint="eastAsia"/>
+          <w:color w:val="000000" w:themeColor="text1"/>
+        </w:rPr>
+        <w:t>하고 있던 모든 스레드들을 깨워준다.</w:t>
+      </w:r>
+    </w:p>
+    <w:p>
+      <w:pPr>
+        <w:wordWrap/>
+        <w:spacing w:line="20" w:lineRule="atLeast"/>
+        <w:rPr>
+          <w:rFonts w:ascii="BatangChe" w:eastAsia="BatangChe" w:hAnsi="BatangChe" w:cs="Gulim"/>
+          <w:color w:val="000000" w:themeColor="text1"/>
+        </w:rPr>
+      </w:pPr>
+      <w:r>
+        <w:rPr>
+          <w:rFonts w:ascii="BatangChe" w:eastAsia="BatangChe" w:hAnsi="BatangChe" w:cs="Gulim" w:hint="eastAsia"/>
+          <w:color w:val="000000" w:themeColor="text1"/>
+        </w:rPr>
+        <w:t xml:space="preserve">만약 이후 </w:t>
+      </w:r>
+      <w:r>
+        <w:rPr>
+          <w:rFonts w:ascii="BatangChe" w:eastAsia="BatangChe" w:hAnsi="BatangChe" w:cs="Gulim"/>
+          <w:color w:val="000000" w:themeColor="text1"/>
+        </w:rPr>
+        <w:t>1.2</w:t>
+      </w:r>
+      <w:r>
+        <w:rPr>
+          <w:rFonts w:ascii="BatangChe" w:eastAsia="BatangChe" w:hAnsi="BatangChe" w:cs="Gulim" w:hint="eastAsia"/>
+          <w:color w:val="000000" w:themeColor="text1"/>
+        </w:rPr>
+        <w:t xml:space="preserve">에서 설명하는 바와 같이 </w:t>
+      </w:r>
+      <w:proofErr w:type="spellStart"/>
+      <w:r>
+        <w:rPr>
+          <w:rFonts w:ascii="BatangChe" w:eastAsia="BatangChe" w:hAnsi="BatangChe" w:cs="Gulim"/>
+          <w:color w:val="000000" w:themeColor="text1"/>
+        </w:rPr>
+        <w:t>try_move</w:t>
+      </w:r>
+      <w:proofErr w:type="spellEnd"/>
+      <w:r>
+        <w:rPr>
+          <w:rFonts w:ascii="BatangChe" w:eastAsia="BatangChe" w:hAnsi="BatangChe" w:cs="Gulim" w:hint="eastAsia"/>
+          <w:color w:val="000000" w:themeColor="text1"/>
+        </w:rPr>
+        <w:t xml:space="preserve"> 함수의 </w:t>
+      </w:r>
+      <w:r>
+        <w:rPr>
+          <w:rFonts w:ascii="BatangChe" w:eastAsia="BatangChe" w:hAnsi="BatangChe" w:cs="Gulim"/>
+          <w:color w:val="000000" w:themeColor="text1"/>
+        </w:rPr>
+        <w:t xml:space="preserve">return </w:t>
+      </w:r>
+      <w:r>
+        <w:rPr>
+          <w:rFonts w:ascii="BatangChe" w:eastAsia="BatangChe" w:hAnsi="BatangChe" w:cs="Gulim" w:hint="eastAsia"/>
+          <w:color w:val="000000" w:themeColor="text1"/>
+        </w:rPr>
+        <w:t xml:space="preserve">값이 </w:t>
+      </w:r>
+      <w:r>
+        <w:rPr>
+          <w:rFonts w:ascii="BatangChe" w:eastAsia="BatangChe" w:hAnsi="BatangChe" w:cs="Gulim"/>
+          <w:color w:val="000000" w:themeColor="text1"/>
+        </w:rPr>
+        <w:t>0</w:t>
+      </w:r>
+      <w:r>
+        <w:rPr>
+          <w:rFonts w:ascii="BatangChe" w:eastAsia="BatangChe" w:hAnsi="BatangChe" w:cs="Gulim" w:hint="eastAsia"/>
+          <w:color w:val="000000" w:themeColor="text1"/>
+        </w:rPr>
+        <w:t xml:space="preserve">이라면 동작할 수 없는 차량 스레드이므로 </w:t>
+      </w:r>
+      <w:proofErr w:type="spellStart"/>
+      <w:r>
+        <w:rPr>
+          <w:rFonts w:ascii="BatangChe" w:eastAsia="BatangChe" w:hAnsi="BatangChe" w:cs="Gulim"/>
+          <w:color w:val="000000" w:themeColor="text1"/>
+        </w:rPr>
+        <w:t>threadcnt</w:t>
+      </w:r>
+      <w:r>
+        <w:rPr>
+          <w:rFonts w:ascii="BatangChe" w:eastAsia="BatangChe" w:hAnsi="BatangChe" w:cs="Gulim" w:hint="eastAsia"/>
+          <w:color w:val="000000" w:themeColor="text1"/>
+        </w:rPr>
+        <w:t>를</w:t>
+      </w:r>
+      <w:proofErr w:type="spellEnd"/>
+      <w:r>
+        <w:rPr>
+          <w:rFonts w:ascii="BatangChe" w:eastAsia="BatangChe" w:hAnsi="BatangChe" w:cs="Gulim" w:hint="eastAsia"/>
+          <w:color w:val="000000" w:themeColor="text1"/>
+        </w:rPr>
+        <w:t xml:space="preserve"> </w:t>
+      </w:r>
+      <w:r>
+        <w:rPr>
+          <w:rFonts w:ascii="BatangChe" w:eastAsia="BatangChe" w:hAnsi="BatangChe" w:cs="Gulim"/>
+          <w:color w:val="000000" w:themeColor="text1"/>
+        </w:rPr>
+        <w:t xml:space="preserve">1 </w:t>
+      </w:r>
+      <w:r>
+        <w:rPr>
+          <w:rFonts w:ascii="BatangChe" w:eastAsia="BatangChe" w:hAnsi="BatangChe" w:cs="Gulim" w:hint="eastAsia"/>
+          <w:color w:val="000000" w:themeColor="text1"/>
+        </w:rPr>
+        <w:t>줄여준다.</w:t>
+      </w:r>
+    </w:p>
+    <w:p>
+      <w:pPr>
+        <w:wordWrap/>
+        <w:spacing w:line="20" w:lineRule="atLeast"/>
+        <w:rPr>
+          <w:rFonts w:ascii="BatangChe" w:eastAsia="BatangChe" w:hAnsi="BatangChe" w:cs="Gulim"/>
+          <w:color w:val="000000" w:themeColor="text1"/>
+        </w:rPr>
+      </w:pPr>
+      <w:r>
+        <w:rPr>
+          <w:rFonts w:ascii="BatangChe" w:eastAsia="BatangChe" w:hAnsi="BatangChe" w:cs="Gulim" w:hint="eastAsia"/>
+          <w:color w:val="000000" w:themeColor="text1"/>
+        </w:rPr>
+        <w:t>마지막으로 반복문을 반복하기 전에</w:t>
+      </w:r>
+      <w:r>
+        <w:rPr>
+          <w:rFonts w:ascii="BatangChe" w:eastAsia="BatangChe" w:hAnsi="BatangChe" w:cs="Gulim"/>
+          <w:color w:val="000000" w:themeColor="text1"/>
+        </w:rPr>
+        <w:t>(</w:t>
+      </w:r>
+      <w:r>
+        <w:rPr>
+          <w:rFonts w:ascii="BatangChe" w:eastAsia="BatangChe" w:hAnsi="BatangChe" w:cs="Gulim" w:hint="eastAsia"/>
+          <w:color w:val="000000" w:themeColor="text1"/>
+        </w:rPr>
+        <w:t>새로운 단위 스텝을 진행하기 전에</w:t>
+      </w:r>
+      <w:r>
+        <w:rPr>
+          <w:rFonts w:ascii="BatangChe" w:eastAsia="BatangChe" w:hAnsi="BatangChe" w:cs="Gulim"/>
+          <w:color w:val="000000" w:themeColor="text1"/>
+        </w:rPr>
+        <w:t xml:space="preserve">) </w:t>
+      </w:r>
+      <w:r>
+        <w:rPr>
+          <w:rFonts w:ascii="BatangChe" w:eastAsia="BatangChe" w:hAnsi="BatangChe" w:cs="Gulim" w:hint="eastAsia"/>
+          <w:color w:val="000000" w:themeColor="text1"/>
+        </w:rPr>
+        <w:t>현재</w:t>
+      </w:r>
+      <w:r>
+        <w:rPr>
+          <w:rFonts w:ascii="BatangChe" w:eastAsia="BatangChe" w:hAnsi="BatangChe" w:cs="Gulim"/>
+          <w:color w:val="000000" w:themeColor="text1"/>
+        </w:rPr>
+        <w:t xml:space="preserve"> </w:t>
+      </w:r>
+      <w:r>
+        <w:rPr>
+          <w:rFonts w:ascii="BatangChe" w:eastAsia="BatangChe" w:hAnsi="BatangChe" w:cs="Gulim" w:hint="eastAsia"/>
+          <w:color w:val="000000" w:themeColor="text1"/>
+        </w:rPr>
+        <w:t xml:space="preserve">점유 중인 스레드가 점유를 </w:t>
+      </w:r>
+      <w:proofErr w:type="spellStart"/>
+      <w:r>
+        <w:rPr>
+          <w:rFonts w:ascii="BatangChe" w:eastAsia="BatangChe" w:hAnsi="BatangChe" w:cs="Gulim" w:hint="eastAsia"/>
+          <w:color w:val="000000" w:themeColor="text1"/>
+        </w:rPr>
+        <w:t>양보다고</w:t>
+      </w:r>
+      <w:proofErr w:type="spellEnd"/>
+      <w:r>
+        <w:rPr>
+          <w:rFonts w:ascii="BatangChe" w:eastAsia="BatangChe" w:hAnsi="BatangChe" w:cs="Gulim" w:hint="eastAsia"/>
+          <w:color w:val="000000" w:themeColor="text1"/>
+        </w:rPr>
+        <w:t xml:space="preserve"> </w:t>
+      </w:r>
+      <w:proofErr w:type="spellStart"/>
+      <w:r>
+        <w:rPr>
+          <w:rFonts w:ascii="BatangChe" w:eastAsia="BatangChe" w:hAnsi="BatangChe" w:cs="Gulim"/>
+          <w:color w:val="000000" w:themeColor="text1"/>
+        </w:rPr>
+        <w:t>ready_list</w:t>
+      </w:r>
+      <w:proofErr w:type="spellEnd"/>
+      <w:r>
+        <w:rPr>
+          <w:rFonts w:ascii="BatangChe" w:eastAsia="BatangChe" w:hAnsi="BatangChe" w:cs="Gulim" w:hint="eastAsia"/>
+          <w:color w:val="000000" w:themeColor="text1"/>
+        </w:rPr>
+        <w:t xml:space="preserve">에 스레드를 추가할 때 </w:t>
+      </w:r>
+      <w:r>
+        <w:rPr>
+          <w:rFonts w:ascii="BatangChe" w:eastAsia="BatangChe" w:hAnsi="BatangChe" w:cs="Gulim" w:hint="eastAsia"/>
+          <w:color w:val="000000" w:themeColor="text1"/>
+        </w:rPr>
+        <w:lastRenderedPageBreak/>
+        <w:t xml:space="preserve">사용하는 함수인 </w:t>
+      </w:r>
+      <w:proofErr w:type="spellStart"/>
+      <w:r>
+        <w:rPr>
+          <w:rFonts w:ascii="BatangChe" w:eastAsia="BatangChe" w:hAnsi="BatangChe" w:cs="Gulim"/>
+          <w:color w:val="000000" w:themeColor="text1"/>
+        </w:rPr>
+        <w:t>thread_yield</w:t>
+      </w:r>
+      <w:proofErr w:type="spellEnd"/>
+      <w:r>
+        <w:rPr>
+          <w:rFonts w:ascii="BatangChe" w:eastAsia="BatangChe" w:hAnsi="BatangChe" w:cs="Gulim"/>
+          <w:color w:val="000000" w:themeColor="text1"/>
+        </w:rPr>
+        <w:t>()</w:t>
+      </w:r>
+      <w:r>
+        <w:rPr>
+          <w:rFonts w:ascii="BatangChe" w:eastAsia="BatangChe" w:hAnsi="BatangChe" w:cs="Gulim" w:hint="eastAsia"/>
+          <w:color w:val="000000" w:themeColor="text1"/>
+        </w:rPr>
+        <w:t>함수를 호출하여 모든 스레드들이 완전히 단위 스텝을 끝낼 수 있도록 유도한다.</w:t>
+      </w:r>
+    </w:p>
+    <w:p>
+      <w:pPr>
+        <w:wordWrap/>
+        <w:spacing w:line="20" w:lineRule="atLeast"/>
+        <w:rPr>
+          <w:rFonts w:ascii="BatangChe" w:eastAsia="BatangChe" w:hAnsi="BatangChe" w:cs="Gulim" w:hint="eastAsia"/>
           <w:i/>
           <w:iCs/>
           <w:color w:val="808080" w:themeColor="background1" w:themeShade="80"/>
         </w:rPr>
-        <w:t>모든 전진 가능한 차량 스레드가 한 칸 전진하고 나서 단위 스텝이 1씩 증가하도록 구현해야 한다.</w:t>
-      </w:r>
-      <w:r>
-        <w:rPr>
-          <w:rFonts w:ascii="바탕체" w:eastAsia="바탕체" w:hAnsi="바탕체" w:cs="굴림"/>
-          <w:i/>
-          <w:iCs/>
-          <w:color w:val="808080" w:themeColor="background1" w:themeShade="80"/>
-        </w:rPr>
-        <w:t xml:space="preserve"> </w:t>
-      </w:r>
-      <w:r>
-        <w:rPr>
-          <w:rFonts w:ascii="바탕체" w:eastAsia="바탕체" w:hAnsi="바탕체" w:cs="굴림"/>
-          <w:i/>
-          <w:iCs/>
-          <w:color w:val="808080" w:themeColor="background1" w:themeShade="80"/>
-        </w:rPr>
-        <w:t xml:space="preserve">~~ </w:t>
-      </w:r>
-      <w:r>
-        <w:rPr>
-          <w:rFonts w:ascii="바탕체" w:eastAsia="바탕체" w:hAnsi="바탕체" w:cs="굴림" w:hint="eastAsia"/>
-          <w:i/>
-          <w:iCs/>
-          <w:color w:val="808080" w:themeColor="background1" w:themeShade="80"/>
-        </w:rPr>
-        <w:t>문제에 대한 설명 자유롭게 작성.</w:t>
-      </w:r>
-      <w:r>
-        <w:rPr>
-          <w:rFonts w:ascii="바탕체" w:eastAsia="바탕체" w:hAnsi="바탕체" w:cs="굴림"/>
-          <w:i/>
-          <w:iCs/>
-          <w:color w:val="808080" w:themeColor="background1" w:themeShade="80"/>
-        </w:rPr>
-        <w:t xml:space="preserve"> </w:t>
-      </w:r>
-      <w:r>
-        <w:rPr>
-          <w:rFonts w:ascii="바탕체" w:eastAsia="바탕체" w:hAnsi="바탕체" w:cs="굴림" w:hint="eastAsia"/>
-          <w:i/>
-          <w:iCs/>
-          <w:color w:val="808080" w:themeColor="background1" w:themeShade="80"/>
-        </w:rPr>
-        <w:t>바탕체.</w:t>
-      </w:r>
-      <w:r>
-        <w:rPr>
-          <w:rFonts w:ascii="바탕체" w:eastAsia="바탕체" w:hAnsi="바탕체" w:cs="굴림"/>
-          <w:i/>
-          <w:iCs/>
-          <w:color w:val="808080" w:themeColor="background1" w:themeShade="80"/>
-        </w:rPr>
-        <w:t xml:space="preserve"> 10pt </w:t>
-      </w:r>
+      </w:pPr>
     </w:p>
     <w:p>
       <w:pPr>
@@ -625,12 +1849,1463 @@
         <w:spacing w:line="20" w:lineRule="atLeast"/>
         <w:ind w:firstLineChars="100" w:firstLine="200"/>
         <w:rPr>
-          <w:rFonts w:ascii="바탕체" w:eastAsia="바탕체" w:hAnsi="바탕체" w:cs="굴림"/>
-          <w:i/>
-          <w:iCs/>
-          <w:color w:val="808080" w:themeColor="background1" w:themeShade="80"/>
-        </w:rPr>
-      </w:pPr>
+          <w:rFonts w:ascii="BatangChe" w:eastAsia="BatangChe" w:hAnsi="BatangChe" w:cs="Gulim"/>
+          <w:b/>
+          <w:bCs/>
+        </w:rPr>
+      </w:pPr>
+      <w:r>
+        <w:rPr>
+          <w:rFonts w:ascii="BatangChe" w:eastAsia="BatangChe" w:hAnsi="BatangChe" w:cs="Gulim"/>
+          <w:b/>
+          <w:bCs/>
+        </w:rPr>
+        <w:t>1.</w:t>
+      </w:r>
+      <w:r>
+        <w:rPr>
+          <w:rFonts w:ascii="BatangChe" w:eastAsia="BatangChe" w:hAnsi="BatangChe" w:cs="Gulim"/>
+          <w:b/>
+          <w:bCs/>
+        </w:rPr>
+        <w:t>2</w:t>
+      </w:r>
+      <w:r>
+        <w:rPr>
+          <w:rFonts w:ascii="BatangChe" w:eastAsia="BatangChe" w:hAnsi="BatangChe" w:cs="Gulim"/>
+          <w:b/>
+          <w:bCs/>
+        </w:rPr>
+        <w:t xml:space="preserve"> </w:t>
+      </w:r>
+      <w:r>
+        <w:rPr>
+          <w:rFonts w:ascii="BatangChe" w:eastAsia="BatangChe" w:hAnsi="BatangChe" w:cs="Gulim"/>
+          <w:b/>
+          <w:bCs/>
+        </w:rPr>
+        <w:t xml:space="preserve"> 교차로 </w:t>
+      </w:r>
+      <w:r>
+        <w:rPr>
+          <w:rFonts w:ascii="BatangChe" w:eastAsia="BatangChe" w:hAnsi="BatangChe" w:cs="Gulim" w:hint="eastAsia"/>
+          <w:b/>
+          <w:bCs/>
+        </w:rPr>
+        <w:t xml:space="preserve">동기화 문제 </w:t>
+      </w:r>
+    </w:p>
+    <w:p>
+      <w:pPr>
+        <w:wordWrap/>
+        <w:spacing w:line="20" w:lineRule="atLeast"/>
+        <w:rPr>
+          <w:rFonts w:ascii="BatangChe" w:eastAsia="BatangChe" w:hAnsi="BatangChe" w:cs="Gulim"/>
+          <w:color w:val="000000" w:themeColor="text1"/>
+        </w:rPr>
+      </w:pPr>
+      <w:r>
+        <w:rPr>
+          <w:rFonts w:ascii="BatangChe" w:eastAsia="BatangChe" w:hAnsi="BatangChe" w:cs="Gulim" w:hint="eastAsia"/>
+          <w:color w:val="000000" w:themeColor="text1"/>
+        </w:rPr>
+        <w:t xml:space="preserve">차량 동기화의 문제들로는 교차로에 진입한 차들이 </w:t>
+      </w:r>
+      <w:r>
+        <w:rPr>
+          <w:rFonts w:ascii="BatangChe" w:eastAsia="BatangChe" w:hAnsi="BatangChe" w:cs="Gulim" w:hint="eastAsia"/>
+          <w:color w:val="000000" w:themeColor="text1"/>
+        </w:rPr>
+        <w:t>서로가 선점한 칸을 기다리는 교착상태,</w:t>
+      </w:r>
+      <w:r>
+        <w:rPr>
+          <w:rFonts w:ascii="BatangChe" w:eastAsia="BatangChe" w:hAnsi="BatangChe" w:cs="Gulim"/>
+          <w:color w:val="000000" w:themeColor="text1"/>
+        </w:rPr>
+        <w:t xml:space="preserve"> </w:t>
+      </w:r>
+      <w:r>
+        <w:rPr>
+          <w:rFonts w:ascii="BatangChe" w:eastAsia="BatangChe" w:hAnsi="BatangChe" w:cs="Gulim" w:hint="eastAsia"/>
+          <w:color w:val="000000" w:themeColor="text1"/>
+        </w:rPr>
+        <w:t>하나의 출발지점에서 시작한 차들이 계속 줄지어서 들어와 다른 시작점</w:t>
+      </w:r>
+      <w:r>
+        <w:rPr>
+          <w:rFonts w:ascii="BatangChe" w:eastAsia="BatangChe" w:hAnsi="BatangChe" w:cs="Gulim" w:hint="eastAsia"/>
+          <w:color w:val="000000" w:themeColor="text1"/>
+        </w:rPr>
+        <w:t xml:space="preserve">을 가진 차들이 계속 기다리는 기아 </w:t>
+      </w:r>
+      <w:proofErr w:type="spellStart"/>
+      <w:r>
+        <w:rPr>
+          <w:rFonts w:ascii="BatangChe" w:eastAsia="BatangChe" w:hAnsi="BatangChe" w:cs="Gulim" w:hint="eastAsia"/>
+          <w:color w:val="000000" w:themeColor="text1"/>
+        </w:rPr>
+        <w:t>상태등이</w:t>
+      </w:r>
+      <w:proofErr w:type="spellEnd"/>
+      <w:r>
+        <w:rPr>
+          <w:rFonts w:ascii="BatangChe" w:eastAsia="BatangChe" w:hAnsi="BatangChe" w:cs="Gulim" w:hint="eastAsia"/>
+          <w:color w:val="000000" w:themeColor="text1"/>
+        </w:rPr>
+        <w:t xml:space="preserve"> 있다.</w:t>
+      </w:r>
+      <w:r>
+        <w:rPr>
+          <w:rFonts w:ascii="BatangChe" w:eastAsia="BatangChe" w:hAnsi="BatangChe" w:cs="Gulim"/>
+          <w:color w:val="000000" w:themeColor="text1"/>
+        </w:rPr>
+        <w:t xml:space="preserve"> </w:t>
+      </w:r>
+    </w:p>
+    <w:p>
+      <w:pPr>
+        <w:wordWrap/>
+        <w:spacing w:line="20" w:lineRule="atLeast"/>
+        <w:rPr>
+          <w:rFonts w:ascii="BatangChe" w:eastAsia="BatangChe" w:hAnsi="BatangChe" w:cs="Gulim"/>
+          <w:color w:val="000000" w:themeColor="text1"/>
+        </w:rPr>
+      </w:pPr>
+      <w:r>
+        <w:rPr>
+          <w:rFonts w:ascii="BatangChe" w:eastAsia="BatangChe" w:hAnsi="BatangChe" w:cs="Gulim" w:hint="eastAsia"/>
+          <w:color w:val="000000" w:themeColor="text1"/>
+        </w:rPr>
+        <w:t>이러한 동기화 문제를 해결하기 위해서 3</w:t>
+      </w:r>
+      <w:r>
+        <w:rPr>
+          <w:rFonts w:ascii="BatangChe" w:eastAsia="BatangChe" w:hAnsi="BatangChe" w:cs="Gulim"/>
+          <w:color w:val="000000" w:themeColor="text1"/>
+        </w:rPr>
+        <w:t>x3</w:t>
+      </w:r>
+      <w:r>
+        <w:rPr>
+          <w:rFonts w:ascii="BatangChe" w:eastAsia="BatangChe" w:hAnsi="BatangChe" w:cs="Gulim" w:hint="eastAsia"/>
+          <w:color w:val="000000" w:themeColor="text1"/>
+        </w:rPr>
+        <w:t xml:space="preserve"> 교차로 내부의</w:t>
+      </w:r>
+      <w:r>
+        <w:rPr>
+          <w:rFonts w:ascii="BatangChe" w:eastAsia="BatangChe" w:hAnsi="BatangChe" w:cs="Gulim" w:hint="eastAsia"/>
+          <w:color w:val="000000" w:themeColor="text1"/>
+        </w:rPr>
+        <w:t xml:space="preserve"> 각각의</w:t>
+      </w:r>
+      <w:r>
+        <w:rPr>
+          <w:rFonts w:ascii="BatangChe" w:eastAsia="BatangChe" w:hAnsi="BatangChe" w:cs="Gulim" w:hint="eastAsia"/>
+          <w:color w:val="000000" w:themeColor="text1"/>
+        </w:rPr>
+        <w:t xml:space="preserve"> 칸을 </w:t>
+      </w:r>
+      <w:r>
+        <w:rPr>
+          <w:rFonts w:ascii="BatangChe" w:eastAsia="BatangChe" w:hAnsi="BatangChe" w:cs="Gulim"/>
+          <w:color w:val="000000" w:themeColor="text1"/>
+        </w:rPr>
+        <w:t>Critical Section</w:t>
+      </w:r>
+      <w:proofErr w:type="spellStart"/>
+      <w:r>
+        <w:rPr>
+          <w:rFonts w:ascii="BatangChe" w:eastAsia="BatangChe" w:hAnsi="BatangChe" w:cs="Gulim" w:hint="eastAsia"/>
+          <w:color w:val="000000" w:themeColor="text1"/>
+        </w:rPr>
+        <w:t>으로</w:t>
+      </w:r>
+      <w:proofErr w:type="spellEnd"/>
+      <w:r>
+        <w:rPr>
+          <w:rFonts w:ascii="BatangChe" w:eastAsia="BatangChe" w:hAnsi="BatangChe" w:cs="Gulim" w:hint="eastAsia"/>
+          <w:color w:val="000000" w:themeColor="text1"/>
+        </w:rPr>
+        <w:t xml:space="preserve"> 지정하고 교차로에 진입하기 전에 각 차의 예상 경로가 선점되었는지를 확인하고 </w:t>
+      </w:r>
+      <w:r>
+        <w:rPr>
+          <w:rFonts w:ascii="BatangChe" w:eastAsia="BatangChe" w:hAnsi="BatangChe" w:cs="Gulim" w:hint="eastAsia"/>
+          <w:color w:val="000000" w:themeColor="text1"/>
+        </w:rPr>
+        <w:t>모두 이용 가능하다면 교차로로 진입하고,</w:t>
+      </w:r>
+      <w:r>
+        <w:rPr>
+          <w:rFonts w:ascii="BatangChe" w:eastAsia="BatangChe" w:hAnsi="BatangChe" w:cs="Gulim"/>
+          <w:color w:val="000000" w:themeColor="text1"/>
+        </w:rPr>
+        <w:t xml:space="preserve"> </w:t>
+      </w:r>
+      <w:r>
+        <w:rPr>
+          <w:rFonts w:ascii="BatangChe" w:eastAsia="BatangChe" w:hAnsi="BatangChe" w:cs="Gulim" w:hint="eastAsia"/>
+          <w:color w:val="000000" w:themeColor="text1"/>
+        </w:rPr>
+        <w:t xml:space="preserve">선점된 칸이 하나라도 있을 경우 </w:t>
+      </w:r>
+      <w:r>
+        <w:rPr>
+          <w:rFonts w:ascii="BatangChe" w:eastAsia="BatangChe" w:hAnsi="BatangChe" w:cs="Gulim"/>
+          <w:color w:val="000000" w:themeColor="text1"/>
+        </w:rPr>
+        <w:t xml:space="preserve">block </w:t>
+      </w:r>
+      <w:r>
+        <w:rPr>
+          <w:rFonts w:ascii="BatangChe" w:eastAsia="BatangChe" w:hAnsi="BatangChe" w:cs="Gulim" w:hint="eastAsia"/>
+          <w:color w:val="000000" w:themeColor="text1"/>
+        </w:rPr>
+        <w:t>처리한다.</w:t>
+      </w:r>
+    </w:p>
+    <w:p>
+      <w:pPr>
+        <w:wordWrap/>
+        <w:spacing w:line="20" w:lineRule="atLeast"/>
+        <w:rPr>
+          <w:rFonts w:ascii="BatangChe" w:eastAsia="BatangChe" w:hAnsi="BatangChe" w:cs="Gulim"/>
+          <w:color w:val="000000" w:themeColor="text1"/>
+        </w:rPr>
+      </w:pPr>
+      <w:r>
+        <w:rPr>
+          <w:rFonts w:ascii="BatangChe" w:eastAsia="BatangChe" w:hAnsi="BatangChe" w:cs="Gulim" w:hint="eastAsia"/>
+          <w:color w:val="000000" w:themeColor="text1"/>
+        </w:rPr>
+        <w:t xml:space="preserve">코드에 적용시키기 위해서 </w:t>
+      </w:r>
+    </w:p>
+    <w:p>
+      <w:pPr>
+        <w:wordWrap/>
+        <w:spacing w:line="20" w:lineRule="atLeast"/>
+        <w:rPr>
+          <w:rFonts w:ascii="BatangChe" w:eastAsia="BatangChe" w:hAnsi="BatangChe" w:cs="Gulim" w:hint="eastAsia"/>
+          <w:color w:val="000000" w:themeColor="text1"/>
+        </w:rPr>
+      </w:pPr>
+      <w:proofErr w:type="spellStart"/>
+      <w:r>
+        <w:rPr>
+          <w:rFonts w:ascii="BatangChe" w:eastAsia="BatangChe" w:hAnsi="BatangChe" w:cs="Gulim"/>
+          <w:color w:val="000000" w:themeColor="text1"/>
+        </w:rPr>
+        <w:t>is_position_crossroad</w:t>
+      </w:r>
+      <w:proofErr w:type="spellEnd"/>
+      <w:r>
+        <w:rPr>
+          <w:rFonts w:ascii="BatangChe" w:eastAsia="BatangChe" w:hAnsi="BatangChe" w:cs="Gulim"/>
+          <w:color w:val="000000" w:themeColor="text1"/>
+        </w:rPr>
+        <w:t xml:space="preserve"> </w:t>
+      </w:r>
+      <w:r>
+        <w:rPr>
+          <w:rFonts w:ascii="BatangChe" w:eastAsia="BatangChe" w:hAnsi="BatangChe" w:cs="Gulim" w:hint="eastAsia"/>
+          <w:color w:val="000000" w:themeColor="text1"/>
+        </w:rPr>
+        <w:t>함수:</w:t>
+      </w:r>
+      <w:r>
+        <w:rPr>
+          <w:rFonts w:ascii="BatangChe" w:eastAsia="BatangChe" w:hAnsi="BatangChe" w:cs="Gulim"/>
+          <w:color w:val="000000" w:themeColor="text1"/>
+        </w:rPr>
+        <w:t xml:space="preserve"> </w:t>
+      </w:r>
+      <w:r>
+        <w:rPr>
+          <w:rFonts w:ascii="BatangChe" w:eastAsia="BatangChe" w:hAnsi="BatangChe" w:cs="Gulim"/>
+          <w:color w:val="000000" w:themeColor="text1"/>
+        </w:rPr>
+        <w:t>p</w:t>
+      </w:r>
+      <w:r>
+        <w:rPr>
+          <w:rFonts w:ascii="BatangChe" w:eastAsia="BatangChe" w:hAnsi="BatangChe" w:cs="Gulim"/>
+          <w:color w:val="000000" w:themeColor="text1"/>
+        </w:rPr>
+        <w:t>osition</w:t>
+      </w:r>
+      <w:r>
+        <w:rPr>
+          <w:rFonts w:ascii="BatangChe" w:eastAsia="BatangChe" w:hAnsi="BatangChe" w:cs="Gulim" w:hint="eastAsia"/>
+          <w:color w:val="000000" w:themeColor="text1"/>
+        </w:rPr>
+        <w:t>이 교차로 내부인지 확인</w:t>
+      </w:r>
+      <w:r>
+        <w:rPr>
+          <w:rFonts w:ascii="BatangChe" w:eastAsia="BatangChe" w:hAnsi="BatangChe" w:cs="Gulim" w:hint="eastAsia"/>
+          <w:color w:val="000000" w:themeColor="text1"/>
+        </w:rPr>
+        <w:t>하는 함수이다.</w:t>
+      </w:r>
+      <w:r>
+        <w:rPr>
+          <w:rFonts w:ascii="BatangChe" w:eastAsia="BatangChe" w:hAnsi="BatangChe" w:cs="Gulim"/>
+          <w:color w:val="000000" w:themeColor="text1"/>
+        </w:rPr>
+        <w:t xml:space="preserve"> Row</w:t>
+      </w:r>
+      <w:r>
+        <w:rPr>
+          <w:rFonts w:ascii="BatangChe" w:eastAsia="BatangChe" w:hAnsi="BatangChe" w:cs="Gulim" w:hint="eastAsia"/>
+          <w:color w:val="000000" w:themeColor="text1"/>
+        </w:rPr>
+        <w:t xml:space="preserve">와 </w:t>
+      </w:r>
+      <w:r>
+        <w:rPr>
+          <w:rFonts w:ascii="BatangChe" w:eastAsia="BatangChe" w:hAnsi="BatangChe" w:cs="Gulim"/>
+          <w:color w:val="000000" w:themeColor="text1"/>
+        </w:rPr>
+        <w:t>column</w:t>
+      </w:r>
+      <w:r>
+        <w:rPr>
+          <w:rFonts w:ascii="BatangChe" w:eastAsia="BatangChe" w:hAnsi="BatangChe" w:cs="Gulim" w:hint="eastAsia"/>
+          <w:color w:val="000000" w:themeColor="text1"/>
+        </w:rPr>
+        <w:t xml:space="preserve">이 둘 다 </w:t>
+      </w:r>
+      <w:r>
+        <w:rPr>
+          <w:rFonts w:ascii="BatangChe" w:eastAsia="BatangChe" w:hAnsi="BatangChe" w:cs="Gulim"/>
+          <w:color w:val="000000" w:themeColor="text1"/>
+        </w:rPr>
+        <w:t xml:space="preserve">2,3,4 </w:t>
+      </w:r>
+      <w:r>
+        <w:rPr>
+          <w:rFonts w:ascii="BatangChe" w:eastAsia="BatangChe" w:hAnsi="BatangChe" w:cs="Gulim" w:hint="eastAsia"/>
+          <w:color w:val="000000" w:themeColor="text1"/>
+        </w:rPr>
+        <w:t xml:space="preserve">중 하나라면 교차로 내부에 있는 함수이므로 </w:t>
+      </w:r>
+      <w:r>
+        <w:rPr>
+          <w:rFonts w:ascii="BatangChe" w:eastAsia="BatangChe" w:hAnsi="BatangChe" w:cs="Gulim"/>
+          <w:color w:val="000000" w:themeColor="text1"/>
+        </w:rPr>
+        <w:t>1</w:t>
+      </w:r>
+      <w:r>
+        <w:rPr>
+          <w:rFonts w:ascii="BatangChe" w:eastAsia="BatangChe" w:hAnsi="BatangChe" w:cs="Gulim" w:hint="eastAsia"/>
+          <w:color w:val="000000" w:themeColor="text1"/>
+        </w:rPr>
+        <w:t>을 반환하고</w:t>
+      </w:r>
+      <w:r>
+        <w:rPr>
+          <w:rFonts w:ascii="BatangChe" w:eastAsia="BatangChe" w:hAnsi="BatangChe" w:cs="Gulim"/>
+          <w:color w:val="000000" w:themeColor="text1"/>
+        </w:rPr>
+        <w:t xml:space="preserve"> </w:t>
+      </w:r>
+      <w:r>
+        <w:rPr>
+          <w:rFonts w:ascii="BatangChe" w:eastAsia="BatangChe" w:hAnsi="BatangChe" w:cs="Gulim" w:hint="eastAsia"/>
+          <w:color w:val="000000" w:themeColor="text1"/>
+        </w:rPr>
+        <w:t xml:space="preserve">아니라면 </w:t>
+      </w:r>
+      <w:r>
+        <w:rPr>
+          <w:rFonts w:ascii="BatangChe" w:eastAsia="BatangChe" w:hAnsi="BatangChe" w:cs="Gulim"/>
+          <w:color w:val="000000" w:themeColor="text1"/>
+        </w:rPr>
+        <w:t>0</w:t>
+      </w:r>
+      <w:r>
+        <w:rPr>
+          <w:rFonts w:ascii="BatangChe" w:eastAsia="BatangChe" w:hAnsi="BatangChe" w:cs="Gulim" w:hint="eastAsia"/>
+          <w:color w:val="000000" w:themeColor="text1"/>
+        </w:rPr>
+        <w:t>을 반환한다</w:t>
+      </w:r>
+    </w:p>
+    <w:p>
+      <w:pPr>
+        <w:wordWrap/>
+        <w:spacing w:line="20" w:lineRule="atLeast"/>
+        <w:rPr>
+          <w:rFonts w:ascii="BatangChe" w:eastAsia="BatangChe" w:hAnsi="BatangChe" w:cs="Gulim" w:hint="eastAsia"/>
+          <w:color w:val="000000" w:themeColor="text1"/>
+        </w:rPr>
+      </w:pPr>
+      <w:proofErr w:type="spellStart"/>
+      <w:r>
+        <w:rPr>
+          <w:rFonts w:ascii="BatangChe" w:eastAsia="BatangChe" w:hAnsi="BatangChe" w:cs="Gulim"/>
+          <w:color w:val="000000" w:themeColor="text1"/>
+        </w:rPr>
+        <w:t>try_lock_crossroad</w:t>
+      </w:r>
+      <w:proofErr w:type="spellEnd"/>
+      <w:r>
+        <w:rPr>
+          <w:rFonts w:ascii="BatangChe" w:eastAsia="BatangChe" w:hAnsi="BatangChe" w:cs="Gulim"/>
+          <w:color w:val="000000" w:themeColor="text1"/>
+        </w:rPr>
+        <w:t xml:space="preserve"> </w:t>
+      </w:r>
+      <w:r>
+        <w:rPr>
+          <w:rFonts w:ascii="BatangChe" w:eastAsia="BatangChe" w:hAnsi="BatangChe" w:cs="Gulim" w:hint="eastAsia"/>
+          <w:color w:val="000000" w:themeColor="text1"/>
+        </w:rPr>
+        <w:t>함수:</w:t>
+      </w:r>
+      <w:r>
+        <w:rPr>
+          <w:rFonts w:ascii="BatangChe" w:eastAsia="BatangChe" w:hAnsi="BatangChe" w:cs="Gulim"/>
+          <w:color w:val="000000" w:themeColor="text1"/>
+        </w:rPr>
+        <w:t xml:space="preserve"> </w:t>
+      </w:r>
+      <w:r>
+        <w:rPr>
+          <w:rFonts w:ascii="BatangChe" w:eastAsia="BatangChe" w:hAnsi="BatangChe" w:cs="Gulim" w:hint="eastAsia"/>
+          <w:color w:val="000000" w:themeColor="text1"/>
+        </w:rPr>
+        <w:t>교차로에 진입할 때 차</w:t>
+      </w:r>
+      <w:r>
+        <w:rPr>
+          <w:rFonts w:ascii="BatangChe" w:eastAsia="BatangChe" w:hAnsi="BatangChe" w:cs="Gulim" w:hint="eastAsia"/>
+          <w:color w:val="000000" w:themeColor="text1"/>
+        </w:rPr>
+        <w:t>량 스레드</w:t>
+      </w:r>
+      <w:r>
+        <w:rPr>
+          <w:rFonts w:ascii="BatangChe" w:eastAsia="BatangChe" w:hAnsi="BatangChe" w:cs="Gulim" w:hint="eastAsia"/>
+          <w:color w:val="000000" w:themeColor="text1"/>
+        </w:rPr>
+        <w:t>가 지나가는 칸을 선점</w:t>
+      </w:r>
+      <w:r>
+        <w:rPr>
+          <w:rFonts w:ascii="BatangChe" w:eastAsia="BatangChe" w:hAnsi="BatangChe" w:cs="Gulim" w:hint="eastAsia"/>
+          <w:color w:val="000000" w:themeColor="text1"/>
+        </w:rPr>
+        <w:t>하고,</w:t>
+      </w:r>
+      <w:r>
+        <w:rPr>
+          <w:rFonts w:ascii="BatangChe" w:eastAsia="BatangChe" w:hAnsi="BatangChe" w:cs="Gulim"/>
+          <w:color w:val="000000" w:themeColor="text1"/>
+        </w:rPr>
+        <w:t xml:space="preserve"> </w:t>
+      </w:r>
+      <w:r>
+        <w:rPr>
+          <w:rFonts w:ascii="BatangChe" w:eastAsia="BatangChe" w:hAnsi="BatangChe" w:cs="Gulim" w:hint="eastAsia"/>
+          <w:color w:val="000000" w:themeColor="text1"/>
+        </w:rPr>
+        <w:t xml:space="preserve">만약 지나가고자 하는 칸이 선점되어 있다면 </w:t>
+      </w:r>
+      <w:r>
+        <w:rPr>
+          <w:rFonts w:ascii="BatangChe" w:eastAsia="BatangChe" w:hAnsi="BatangChe" w:cs="Gulim"/>
+          <w:color w:val="000000" w:themeColor="text1"/>
+        </w:rPr>
+        <w:t>block</w:t>
+      </w:r>
+      <w:r>
+        <w:rPr>
+          <w:rFonts w:ascii="BatangChe" w:eastAsia="BatangChe" w:hAnsi="BatangChe" w:cs="Gulim" w:hint="eastAsia"/>
+          <w:color w:val="000000" w:themeColor="text1"/>
+        </w:rPr>
+        <w:t xml:space="preserve">되도록 구현.다음 스텝이 교차로 내부인지 외부인지 판별하고 교차로를 벗어날 때까지 </w:t>
+      </w:r>
+      <w:r>
+        <w:rPr>
+          <w:rFonts w:ascii="BatangChe" w:eastAsia="BatangChe" w:hAnsi="BatangChe" w:cs="Gulim" w:hint="eastAsia"/>
+          <w:color w:val="000000" w:themeColor="text1"/>
+        </w:rPr>
+        <w:t>재귀적으로</w:t>
+      </w:r>
+      <w:r>
+        <w:rPr>
+          <w:rFonts w:ascii="BatangChe" w:eastAsia="BatangChe" w:hAnsi="BatangChe" w:cs="Gulim" w:hint="eastAsia"/>
+          <w:color w:val="000000" w:themeColor="text1"/>
+        </w:rPr>
+        <w:t xml:space="preserve"> 구현하였다.</w:t>
+      </w:r>
+      <w:r>
+        <w:rPr>
+          <w:rFonts w:ascii="BatangChe" w:eastAsia="BatangChe" w:hAnsi="BatangChe" w:cs="Gulim"/>
+          <w:color w:val="000000" w:themeColor="text1"/>
+        </w:rPr>
+        <w:t>if</w:t>
+      </w:r>
+      <w:r>
+        <w:rPr>
+          <w:rFonts w:ascii="BatangChe" w:eastAsia="BatangChe" w:hAnsi="BatangChe" w:cs="Gulim" w:hint="eastAsia"/>
+          <w:color w:val="000000" w:themeColor="text1"/>
+        </w:rPr>
+        <w:t xml:space="preserve">문 내부에 재귀적으로 함수를 넣어서 </w:t>
+      </w:r>
+      <w:r>
+        <w:rPr>
+          <w:rFonts w:ascii="BatangChe" w:eastAsia="BatangChe" w:hAnsi="BatangChe" w:cs="Gulim"/>
+          <w:color w:val="000000" w:themeColor="text1"/>
+        </w:rPr>
+        <w:t>depth</w:t>
+      </w:r>
+      <w:r>
+        <w:rPr>
+          <w:rFonts w:ascii="BatangChe" w:eastAsia="BatangChe" w:hAnsi="BatangChe" w:cs="Gulim" w:hint="eastAsia"/>
+          <w:color w:val="000000" w:themeColor="text1"/>
+        </w:rPr>
+        <w:t xml:space="preserve">가 깊은 곳의 함수 하나가 </w:t>
+      </w:r>
+      <w:r>
+        <w:rPr>
+          <w:rFonts w:ascii="BatangChe" w:eastAsia="BatangChe" w:hAnsi="BatangChe" w:cs="Gulim"/>
+          <w:color w:val="000000" w:themeColor="text1"/>
+        </w:rPr>
+        <w:t>0</w:t>
+      </w:r>
+      <w:r>
+        <w:rPr>
+          <w:rFonts w:ascii="BatangChe" w:eastAsia="BatangChe" w:hAnsi="BatangChe" w:cs="Gulim" w:hint="eastAsia"/>
+          <w:color w:val="000000" w:themeColor="text1"/>
+        </w:rPr>
+        <w:t xml:space="preserve">을 반환하면 나머지도 </w:t>
+      </w:r>
+      <w:r>
+        <w:rPr>
+          <w:rFonts w:ascii="BatangChe" w:eastAsia="BatangChe" w:hAnsi="BatangChe" w:cs="Gulim"/>
+          <w:color w:val="000000" w:themeColor="text1"/>
+        </w:rPr>
+        <w:t>0</w:t>
+      </w:r>
+      <w:r>
+        <w:rPr>
+          <w:rFonts w:ascii="BatangChe" w:eastAsia="BatangChe" w:hAnsi="BatangChe" w:cs="Gulim" w:hint="eastAsia"/>
+          <w:color w:val="000000" w:themeColor="text1"/>
+        </w:rPr>
+        <w:t xml:space="preserve">을 반환하게 해서 차량 스레드가 </w:t>
+      </w:r>
+      <w:proofErr w:type="spellStart"/>
+      <w:r>
+        <w:rPr>
+          <w:rFonts w:ascii="BatangChe" w:eastAsia="BatangChe" w:hAnsi="BatangChe" w:cs="Gulim" w:hint="eastAsia"/>
+          <w:color w:val="000000" w:themeColor="text1"/>
+        </w:rPr>
+        <w:t>선점해야할</w:t>
+      </w:r>
+      <w:proofErr w:type="spellEnd"/>
+      <w:r>
+        <w:rPr>
+          <w:rFonts w:ascii="BatangChe" w:eastAsia="BatangChe" w:hAnsi="BatangChe" w:cs="Gulim" w:hint="eastAsia"/>
+          <w:color w:val="000000" w:themeColor="text1"/>
+        </w:rPr>
+        <w:t xml:space="preserve"> 교차로 내부의 좌표를 전부 선점하거나,</w:t>
+      </w:r>
+      <w:r>
+        <w:rPr>
+          <w:rFonts w:ascii="BatangChe" w:eastAsia="BatangChe" w:hAnsi="BatangChe" w:cs="Gulim"/>
+          <w:color w:val="000000" w:themeColor="text1"/>
+        </w:rPr>
+        <w:t xml:space="preserve"> </w:t>
+      </w:r>
+      <w:r>
+        <w:rPr>
+          <w:rFonts w:ascii="BatangChe" w:eastAsia="BatangChe" w:hAnsi="BatangChe" w:cs="Gulim" w:hint="eastAsia"/>
+          <w:color w:val="000000" w:themeColor="text1"/>
+        </w:rPr>
+        <w:t>전부 그대로 두도록 하였다.</w:t>
+      </w:r>
+    </w:p>
+    <w:p>
+      <w:pPr>
+        <w:wordWrap/>
+        <w:spacing w:line="20" w:lineRule="atLeast"/>
+        <w:rPr>
+          <w:rFonts w:ascii="BatangChe" w:eastAsia="BatangChe" w:hAnsi="BatangChe" w:cs="Gulim"/>
+          <w:color w:val="000000" w:themeColor="text1"/>
+        </w:rPr>
+      </w:pPr>
+      <w:proofErr w:type="spellStart"/>
+      <w:r>
+        <w:rPr>
+          <w:rFonts w:ascii="BatangChe" w:eastAsia="BatangChe" w:hAnsi="BatangChe" w:cs="Gulim"/>
+          <w:color w:val="000000" w:themeColor="text1"/>
+        </w:rPr>
+        <w:t>release_lock_crossroad</w:t>
+      </w:r>
+      <w:proofErr w:type="spellEnd"/>
+      <w:r>
+        <w:rPr>
+          <w:rFonts w:ascii="BatangChe" w:eastAsia="BatangChe" w:hAnsi="BatangChe" w:cs="Gulim"/>
+          <w:color w:val="000000" w:themeColor="text1"/>
+        </w:rPr>
+        <w:t xml:space="preserve"> </w:t>
+      </w:r>
+      <w:r>
+        <w:rPr>
+          <w:rFonts w:ascii="BatangChe" w:eastAsia="BatangChe" w:hAnsi="BatangChe" w:cs="Gulim" w:hint="eastAsia"/>
+          <w:color w:val="000000" w:themeColor="text1"/>
+        </w:rPr>
+        <w:t>함수:</w:t>
+      </w:r>
+      <w:r>
+        <w:rPr>
+          <w:rFonts w:ascii="BatangChe" w:eastAsia="BatangChe" w:hAnsi="BatangChe" w:cs="Gulim"/>
+          <w:color w:val="000000" w:themeColor="text1"/>
+        </w:rPr>
+        <w:t xml:space="preserve"> </w:t>
+      </w:r>
+      <w:r>
+        <w:rPr>
+          <w:rFonts w:ascii="BatangChe" w:eastAsia="BatangChe" w:hAnsi="BatangChe" w:cs="Gulim" w:hint="eastAsia"/>
+          <w:color w:val="000000" w:themeColor="text1"/>
+        </w:rPr>
+        <w:t xml:space="preserve">교차로에서 빠져나올 때 차가 선점했던 교차로 내부의 칸을 </w:t>
+      </w:r>
+      <w:r>
+        <w:rPr>
+          <w:rFonts w:ascii="BatangChe" w:eastAsia="BatangChe" w:hAnsi="BatangChe" w:cs="Gulim"/>
+          <w:color w:val="000000" w:themeColor="text1"/>
+        </w:rPr>
+        <w:t xml:space="preserve">release </w:t>
+      </w:r>
+      <w:r>
+        <w:rPr>
+          <w:rFonts w:ascii="BatangChe" w:eastAsia="BatangChe" w:hAnsi="BatangChe" w:cs="Gulim" w:hint="eastAsia"/>
+          <w:color w:val="000000" w:themeColor="text1"/>
+        </w:rPr>
+        <w:t>해준다.</w:t>
+      </w:r>
+      <w:r>
+        <w:rPr>
+          <w:rFonts w:ascii="BatangChe" w:eastAsia="BatangChe" w:hAnsi="BatangChe" w:cs="Gulim"/>
+          <w:color w:val="000000" w:themeColor="text1"/>
+        </w:rPr>
+        <w:t xml:space="preserve"> </w:t>
+      </w:r>
+    </w:p>
+    <w:p>
+      <w:pPr>
+        <w:wordWrap/>
+        <w:spacing w:line="20" w:lineRule="atLeast"/>
+        <w:rPr>
+          <w:rFonts w:ascii="BatangChe" w:eastAsia="BatangChe" w:hAnsi="BatangChe" w:cs="Gulim" w:hint="eastAsia"/>
+          <w:color w:val="000000" w:themeColor="text1"/>
+        </w:rPr>
+      </w:pPr>
+      <w:r>
+        <w:rPr>
+          <w:rFonts w:ascii="BatangChe" w:eastAsia="BatangChe" w:hAnsi="BatangChe" w:cs="Gulim" w:hint="eastAsia"/>
+          <w:color w:val="000000" w:themeColor="text1"/>
+        </w:rPr>
+        <w:t xml:space="preserve">현재 교차로 내부라면 </w:t>
+      </w:r>
+      <w:r>
+        <w:rPr>
+          <w:rFonts w:ascii="BatangChe" w:eastAsia="BatangChe" w:hAnsi="BatangChe" w:cs="Gulim" w:hint="eastAsia"/>
+          <w:color w:val="000000" w:themeColor="text1"/>
+        </w:rPr>
+        <w:t xml:space="preserve">현재 좌표의 선점이 해당 차량 스레드의 것인지를 확인하고 </w:t>
+      </w:r>
+      <w:proofErr w:type="spellStart"/>
+      <w:r>
+        <w:rPr>
+          <w:rFonts w:ascii="BatangChe" w:eastAsia="BatangChe" w:hAnsi="BatangChe" w:cs="Gulim" w:hint="eastAsia"/>
+          <w:color w:val="000000" w:themeColor="text1"/>
+        </w:rPr>
+        <w:t>맞다면</w:t>
+      </w:r>
+      <w:proofErr w:type="spellEnd"/>
+      <w:r>
+        <w:rPr>
+          <w:rFonts w:ascii="BatangChe" w:eastAsia="BatangChe" w:hAnsi="BatangChe" w:cs="Gulim" w:hint="eastAsia"/>
+          <w:color w:val="000000" w:themeColor="text1"/>
+        </w:rPr>
+        <w:t xml:space="preserve"> 현재 좌표의 선점을 푼다.</w:t>
+      </w:r>
+      <w:r>
+        <w:rPr>
+          <w:rFonts w:ascii="BatangChe" w:eastAsia="BatangChe" w:hAnsi="BatangChe" w:cs="Gulim"/>
+          <w:color w:val="000000" w:themeColor="text1"/>
+        </w:rPr>
+        <w:t xml:space="preserve"> </w:t>
+      </w:r>
+      <w:r>
+        <w:rPr>
+          <w:rFonts w:ascii="BatangChe" w:eastAsia="BatangChe" w:hAnsi="BatangChe" w:cs="Gulim" w:hint="eastAsia"/>
+          <w:color w:val="000000" w:themeColor="text1"/>
+        </w:rPr>
+        <w:t xml:space="preserve">그리고 </w:t>
+      </w:r>
+      <w:r>
+        <w:rPr>
+          <w:rFonts w:ascii="BatangChe" w:eastAsia="BatangChe" w:hAnsi="BatangChe" w:cs="Gulim"/>
+          <w:color w:val="000000" w:themeColor="text1"/>
+        </w:rPr>
+        <w:t>step</w:t>
+      </w:r>
+      <w:r>
+        <w:rPr>
+          <w:rFonts w:ascii="BatangChe" w:eastAsia="BatangChe" w:hAnsi="BatangChe" w:cs="Gulim" w:hint="eastAsia"/>
+          <w:color w:val="000000" w:themeColor="text1"/>
+        </w:rPr>
+        <w:t xml:space="preserve">을 </w:t>
+      </w:r>
+      <w:r>
+        <w:rPr>
+          <w:rFonts w:ascii="BatangChe" w:eastAsia="BatangChe" w:hAnsi="BatangChe" w:cs="Gulim"/>
+          <w:color w:val="000000" w:themeColor="text1"/>
+        </w:rPr>
+        <w:t>1</w:t>
+      </w:r>
+      <w:r>
+        <w:rPr>
+          <w:rFonts w:ascii="BatangChe" w:eastAsia="BatangChe" w:hAnsi="BatangChe" w:cs="Gulim" w:hint="eastAsia"/>
+          <w:color w:val="000000" w:themeColor="text1"/>
+        </w:rPr>
+        <w:t xml:space="preserve">을 줄여 교차로를 벗어날 때까지 전까지 재귀적으로 그 전의 지나온 교차로 내부의 좌표 또한 </w:t>
+      </w:r>
+      <w:r>
+        <w:rPr>
+          <w:rFonts w:ascii="BatangChe" w:eastAsia="BatangChe" w:hAnsi="BatangChe" w:cs="Gulim"/>
+          <w:color w:val="000000" w:themeColor="text1"/>
+        </w:rPr>
+        <w:t>release</w:t>
+      </w:r>
+      <w:r>
+        <w:rPr>
+          <w:rFonts w:ascii="BatangChe" w:eastAsia="BatangChe" w:hAnsi="BatangChe" w:cs="Gulim" w:hint="eastAsia"/>
+          <w:color w:val="000000" w:themeColor="text1"/>
+        </w:rPr>
+        <w:t>한다.</w:t>
+      </w:r>
+    </w:p>
+    <w:p>
+      <w:pPr>
+        <w:wordWrap/>
+        <w:spacing w:line="20" w:lineRule="atLeast"/>
+        <w:rPr>
+          <w:rFonts w:ascii="BatangChe" w:eastAsia="BatangChe" w:hAnsi="BatangChe" w:cs="Gulim" w:hint="eastAsia"/>
+          <w:color w:val="000000" w:themeColor="text1"/>
+        </w:rPr>
+      </w:pPr>
+      <w:proofErr w:type="spellStart"/>
+      <w:r>
+        <w:rPr>
+          <w:rFonts w:ascii="BatangChe" w:eastAsia="BatangChe" w:hAnsi="BatangChe" w:cs="Gulim"/>
+          <w:color w:val="000000" w:themeColor="text1"/>
+        </w:rPr>
+        <w:t>try_move</w:t>
+      </w:r>
+      <w:proofErr w:type="spellEnd"/>
+      <w:r>
+        <w:rPr>
+          <w:rFonts w:ascii="BatangChe" w:eastAsia="BatangChe" w:hAnsi="BatangChe" w:cs="Gulim" w:hint="eastAsia"/>
+          <w:color w:val="000000" w:themeColor="text1"/>
+        </w:rPr>
+        <w:t xml:space="preserve"> 함</w:t>
+      </w:r>
+      <w:r>
+        <w:rPr>
+          <w:rFonts w:ascii="BatangChe" w:eastAsia="BatangChe" w:hAnsi="BatangChe" w:cs="Gulim" w:hint="eastAsia"/>
+          <w:color w:val="000000" w:themeColor="text1"/>
+        </w:rPr>
+        <w:t>수:</w:t>
+      </w:r>
+      <w:r>
+        <w:rPr>
+          <w:rFonts w:ascii="BatangChe" w:eastAsia="BatangChe" w:hAnsi="BatangChe" w:cs="Gulim"/>
+          <w:color w:val="000000" w:themeColor="text1"/>
+        </w:rPr>
+        <w:t xml:space="preserve"> vehicle</w:t>
+      </w:r>
+      <w:r>
+        <w:rPr>
+          <w:rFonts w:ascii="BatangChe" w:eastAsia="BatangChe" w:hAnsi="BatangChe" w:cs="Gulim" w:hint="eastAsia"/>
+          <w:color w:val="000000" w:themeColor="text1"/>
+        </w:rPr>
+        <w:t xml:space="preserve">의 </w:t>
+      </w:r>
+      <w:r>
+        <w:rPr>
+          <w:rFonts w:ascii="BatangChe" w:eastAsia="BatangChe" w:hAnsi="BatangChe" w:cs="Gulim"/>
+          <w:color w:val="000000" w:themeColor="text1"/>
+        </w:rPr>
+        <w:t>state</w:t>
+      </w:r>
+      <w:r>
+        <w:rPr>
+          <w:rFonts w:ascii="BatangChe" w:eastAsia="BatangChe" w:hAnsi="BatangChe" w:cs="Gulim" w:hint="eastAsia"/>
+          <w:color w:val="000000" w:themeColor="text1"/>
+        </w:rPr>
+        <w:t xml:space="preserve">가 </w:t>
+      </w:r>
+      <w:r>
+        <w:rPr>
+          <w:rFonts w:ascii="BatangChe" w:eastAsia="BatangChe" w:hAnsi="BatangChe" w:cs="Gulim"/>
+          <w:color w:val="000000" w:themeColor="text1"/>
+        </w:rPr>
+        <w:t>running</w:t>
+      </w:r>
+      <w:r>
+        <w:rPr>
+          <w:rFonts w:ascii="BatangChe" w:eastAsia="BatangChe" w:hAnsi="BatangChe" w:cs="Gulim" w:hint="eastAsia"/>
+          <w:color w:val="000000" w:themeColor="text1"/>
+        </w:rPr>
+        <w:t xml:space="preserve">이라면 다음 갈 칸이 끝인지를 판별하고 </w:t>
+      </w:r>
+      <w:proofErr w:type="spellStart"/>
+      <w:r>
+        <w:rPr>
+          <w:rFonts w:ascii="BatangChe" w:eastAsia="BatangChe" w:hAnsi="BatangChe" w:cs="Gulim" w:hint="eastAsia"/>
+          <w:color w:val="000000" w:themeColor="text1"/>
+        </w:rPr>
+        <w:t>그렇가면</w:t>
+      </w:r>
+      <w:proofErr w:type="spellEnd"/>
+      <w:r>
+        <w:rPr>
+          <w:rFonts w:ascii="BatangChe" w:eastAsia="BatangChe" w:hAnsi="BatangChe" w:cs="Gulim" w:hint="eastAsia"/>
+          <w:color w:val="000000" w:themeColor="text1"/>
+        </w:rPr>
+        <w:t xml:space="preserve"> </w:t>
+      </w:r>
+      <w:r>
+        <w:rPr>
+          <w:rFonts w:ascii="BatangChe" w:eastAsia="BatangChe" w:hAnsi="BatangChe" w:cs="Gulim"/>
+          <w:color w:val="000000" w:themeColor="text1"/>
+        </w:rPr>
+        <w:t>lock</w:t>
+      </w:r>
+      <w:r>
+        <w:rPr>
+          <w:rFonts w:ascii="BatangChe" w:eastAsia="BatangChe" w:hAnsi="BatangChe" w:cs="Gulim" w:hint="eastAsia"/>
+          <w:color w:val="000000" w:themeColor="text1"/>
+        </w:rPr>
+        <w:t>을 풀어준다.</w:t>
+      </w:r>
+      <w:r>
+        <w:rPr>
+          <w:rFonts w:ascii="BatangChe" w:eastAsia="BatangChe" w:hAnsi="BatangChe" w:cs="Gulim"/>
+          <w:color w:val="000000" w:themeColor="text1"/>
+        </w:rPr>
+        <w:t xml:space="preserve"> </w:t>
+      </w:r>
+      <w:r>
+        <w:rPr>
+          <w:rFonts w:ascii="BatangChe" w:eastAsia="BatangChe" w:hAnsi="BatangChe" w:cs="Gulim" w:hint="eastAsia"/>
+          <w:color w:val="000000" w:themeColor="text1"/>
+        </w:rPr>
+        <w:t xml:space="preserve">교차로에 진입하려고 할 때는 사전에 만들어 둔 </w:t>
+      </w:r>
+      <w:proofErr w:type="spellStart"/>
+      <w:r>
+        <w:rPr>
+          <w:rFonts w:ascii="BatangChe" w:eastAsia="BatangChe" w:hAnsi="BatangChe" w:cs="Gulim"/>
+          <w:color w:val="000000" w:themeColor="text1"/>
+        </w:rPr>
+        <w:t>try_lock_crossroad</w:t>
+      </w:r>
+      <w:proofErr w:type="spellEnd"/>
+      <w:r>
+        <w:rPr>
+          <w:rFonts w:ascii="BatangChe" w:eastAsia="BatangChe" w:hAnsi="BatangChe" w:cs="Gulim"/>
+          <w:color w:val="000000" w:themeColor="text1"/>
+        </w:rPr>
+        <w:t xml:space="preserve"> </w:t>
+      </w:r>
+      <w:r>
+        <w:rPr>
+          <w:rFonts w:ascii="BatangChe" w:eastAsia="BatangChe" w:hAnsi="BatangChe" w:cs="Gulim" w:hint="eastAsia"/>
+          <w:color w:val="000000" w:themeColor="text1"/>
+        </w:rPr>
+        <w:t xml:space="preserve">함수를 호출하여 차량 스레드가 교차로에서 </w:t>
+      </w:r>
+      <w:proofErr w:type="spellStart"/>
+      <w:r>
+        <w:rPr>
+          <w:rFonts w:ascii="BatangChe" w:eastAsia="BatangChe" w:hAnsi="BatangChe" w:cs="Gulim" w:hint="eastAsia"/>
+          <w:color w:val="000000" w:themeColor="text1"/>
+        </w:rPr>
+        <w:t>지나가야할</w:t>
+      </w:r>
+      <w:proofErr w:type="spellEnd"/>
+      <w:r>
+        <w:rPr>
+          <w:rFonts w:ascii="BatangChe" w:eastAsia="BatangChe" w:hAnsi="BatangChe" w:cs="Gulim" w:hint="eastAsia"/>
+          <w:color w:val="000000" w:themeColor="text1"/>
+        </w:rPr>
+        <w:t xml:space="preserve"> 길이 모두 </w:t>
+      </w:r>
+      <w:proofErr w:type="spellStart"/>
+      <w:r>
+        <w:rPr>
+          <w:rFonts w:ascii="BatangChe" w:eastAsia="BatangChe" w:hAnsi="BatangChe" w:cs="Gulim" w:hint="eastAsia"/>
+          <w:color w:val="000000" w:themeColor="text1"/>
+        </w:rPr>
+        <w:t>선점당하지</w:t>
+      </w:r>
+      <w:proofErr w:type="spellEnd"/>
+      <w:r>
+        <w:rPr>
+          <w:rFonts w:ascii="BatangChe" w:eastAsia="BatangChe" w:hAnsi="BatangChe" w:cs="Gulim" w:hint="eastAsia"/>
+          <w:color w:val="000000" w:themeColor="text1"/>
+        </w:rPr>
+        <w:t xml:space="preserve"> 않았다면,</w:t>
+      </w:r>
+      <w:r>
+        <w:rPr>
+          <w:rFonts w:ascii="BatangChe" w:eastAsia="BatangChe" w:hAnsi="BatangChe" w:cs="Gulim"/>
+          <w:color w:val="000000" w:themeColor="text1"/>
+        </w:rPr>
+        <w:t xml:space="preserve"> </w:t>
+      </w:r>
+      <w:r>
+        <w:rPr>
+          <w:rFonts w:ascii="BatangChe" w:eastAsia="BatangChe" w:hAnsi="BatangChe" w:cs="Gulim" w:hint="eastAsia"/>
+          <w:color w:val="000000" w:themeColor="text1"/>
+        </w:rPr>
+        <w:t xml:space="preserve">현재 좌표의 </w:t>
+      </w:r>
+      <w:proofErr w:type="spellStart"/>
+      <w:r>
+        <w:rPr>
+          <w:rFonts w:ascii="BatangChe" w:eastAsia="BatangChe" w:hAnsi="BatangChe" w:cs="Gulim"/>
+          <w:color w:val="000000" w:themeColor="text1"/>
+        </w:rPr>
+        <w:t>map_lock</w:t>
+      </w:r>
+      <w:proofErr w:type="spellEnd"/>
+      <w:r>
+        <w:rPr>
+          <w:rFonts w:ascii="BatangChe" w:eastAsia="BatangChe" w:hAnsi="BatangChe" w:cs="Gulim" w:hint="eastAsia"/>
+          <w:color w:val="000000" w:themeColor="text1"/>
+        </w:rPr>
+        <w:t>을 풀고 교차로로 진입한다.</w:t>
+      </w:r>
+      <w:r>
+        <w:rPr>
+          <w:rFonts w:ascii="BatangChe" w:eastAsia="BatangChe" w:hAnsi="BatangChe" w:cs="Gulim"/>
+          <w:color w:val="000000" w:themeColor="text1"/>
+        </w:rPr>
+        <w:t xml:space="preserve"> </w:t>
+      </w:r>
+      <w:r>
+        <w:rPr>
+          <w:rFonts w:ascii="BatangChe" w:eastAsia="BatangChe" w:hAnsi="BatangChe" w:cs="Gulim" w:hint="eastAsia"/>
+          <w:color w:val="000000" w:themeColor="text1"/>
+        </w:rPr>
+        <w:t xml:space="preserve">교차로에서 </w:t>
+      </w:r>
+      <w:proofErr w:type="spellStart"/>
+      <w:r>
+        <w:rPr>
+          <w:rFonts w:ascii="BatangChe" w:eastAsia="BatangChe" w:hAnsi="BatangChe" w:cs="Gulim" w:hint="eastAsia"/>
+          <w:color w:val="000000" w:themeColor="text1"/>
+        </w:rPr>
+        <w:t>지나가야할</w:t>
+      </w:r>
+      <w:proofErr w:type="spellEnd"/>
+      <w:r>
+        <w:rPr>
+          <w:rFonts w:ascii="BatangChe" w:eastAsia="BatangChe" w:hAnsi="BatangChe" w:cs="Gulim" w:hint="eastAsia"/>
+          <w:color w:val="000000" w:themeColor="text1"/>
+        </w:rPr>
+        <w:t xml:space="preserve"> 칸 중 하나라도 </w:t>
+      </w:r>
+      <w:proofErr w:type="spellStart"/>
+      <w:r>
+        <w:rPr>
+          <w:rFonts w:ascii="BatangChe" w:eastAsia="BatangChe" w:hAnsi="BatangChe" w:cs="Gulim" w:hint="eastAsia"/>
+          <w:color w:val="000000" w:themeColor="text1"/>
+        </w:rPr>
+        <w:t>선점당해있다면</w:t>
+      </w:r>
+      <w:proofErr w:type="spellEnd"/>
+      <w:r>
+        <w:rPr>
+          <w:rFonts w:ascii="BatangChe" w:eastAsia="BatangChe" w:hAnsi="BatangChe" w:cs="Gulim" w:hint="eastAsia"/>
+          <w:color w:val="000000" w:themeColor="text1"/>
+        </w:rPr>
+        <w:t xml:space="preserve"> 기다린다.</w:t>
+      </w:r>
+    </w:p>
+    <w:p>
+      <w:pPr>
+        <w:wordWrap/>
+        <w:spacing w:line="20" w:lineRule="atLeast"/>
+        <w:rPr>
+          <w:rFonts w:ascii="BatangChe" w:eastAsia="BatangChe" w:hAnsi="BatangChe" w:cs="Gulim"/>
+          <w:color w:val="000000" w:themeColor="text1"/>
+        </w:rPr>
+      </w:pPr>
+      <w:r>
+        <w:rPr>
+          <w:rFonts w:ascii="BatangChe" w:eastAsia="BatangChe" w:hAnsi="BatangChe" w:cs="Gulim" w:hint="eastAsia"/>
+          <w:color w:val="000000" w:themeColor="text1"/>
+        </w:rPr>
+        <w:t xml:space="preserve">교차로 내부에서 움직이는 경우 이미 칸을 </w:t>
+      </w:r>
+      <w:r>
+        <w:rPr>
+          <w:rFonts w:ascii="BatangChe" w:eastAsia="BatangChe" w:hAnsi="BatangChe" w:cs="Gulim"/>
+          <w:color w:val="000000" w:themeColor="text1"/>
+        </w:rPr>
+        <w:t>lock</w:t>
+      </w:r>
+      <w:proofErr w:type="spellStart"/>
+      <w:r>
+        <w:rPr>
+          <w:rFonts w:ascii="BatangChe" w:eastAsia="BatangChe" w:hAnsi="BatangChe" w:cs="Gulim" w:hint="eastAsia"/>
+          <w:color w:val="000000" w:themeColor="text1"/>
+        </w:rPr>
+        <w:t>시켜놨기</w:t>
+      </w:r>
+      <w:proofErr w:type="spellEnd"/>
+      <w:r>
+        <w:rPr>
+          <w:rFonts w:ascii="BatangChe" w:eastAsia="BatangChe" w:hAnsi="BatangChe" w:cs="Gulim" w:hint="eastAsia"/>
+          <w:color w:val="000000" w:themeColor="text1"/>
+        </w:rPr>
+        <w:t xml:space="preserve"> 때문에 다음 좌표로 </w:t>
+      </w:r>
+      <w:r>
+        <w:rPr>
+          <w:rFonts w:ascii="BatangChe" w:eastAsia="BatangChe" w:hAnsi="BatangChe" w:cs="Gulim"/>
+          <w:color w:val="000000" w:themeColor="text1"/>
+        </w:rPr>
+        <w:t>position</w:t>
+      </w:r>
+      <w:r>
+        <w:rPr>
+          <w:rFonts w:ascii="BatangChe" w:eastAsia="BatangChe" w:hAnsi="BatangChe" w:cs="Gulim" w:hint="eastAsia"/>
+          <w:color w:val="000000" w:themeColor="text1"/>
+        </w:rPr>
+        <w:t xml:space="preserve">을 옮겨주고 </w:t>
+      </w:r>
+      <w:r>
+        <w:rPr>
+          <w:rFonts w:ascii="BatangChe" w:eastAsia="BatangChe" w:hAnsi="BatangChe" w:cs="Gulim"/>
+          <w:color w:val="000000" w:themeColor="text1"/>
+        </w:rPr>
+        <w:t>step</w:t>
+      </w:r>
+      <w:r>
+        <w:rPr>
+          <w:rFonts w:ascii="BatangChe" w:eastAsia="BatangChe" w:hAnsi="BatangChe" w:cs="Gulim" w:hint="eastAsia"/>
+          <w:color w:val="000000" w:themeColor="text1"/>
+        </w:rPr>
+        <w:t>을 올려준다</w:t>
+      </w:r>
+    </w:p>
+    <w:p>
+      <w:pPr>
+        <w:wordWrap/>
+        <w:spacing w:line="20" w:lineRule="atLeast"/>
+        <w:rPr>
+          <w:rFonts w:ascii="BatangChe" w:eastAsia="BatangChe" w:hAnsi="BatangChe" w:cs="Gulim"/>
+          <w:color w:val="000000" w:themeColor="text1"/>
+        </w:rPr>
+      </w:pPr>
+      <w:r>
+        <w:rPr>
+          <w:rFonts w:ascii="BatangChe" w:eastAsia="BatangChe" w:hAnsi="BatangChe" w:cs="Gulim" w:hint="eastAsia"/>
+          <w:color w:val="000000" w:themeColor="text1"/>
+        </w:rPr>
+        <w:t>교차로에서 나오려고 하는 경우 다음 가야할 좌표를 선점하고,</w:t>
+      </w:r>
+      <w:r>
+        <w:rPr>
+          <w:rFonts w:ascii="BatangChe" w:eastAsia="BatangChe" w:hAnsi="BatangChe" w:cs="Gulim"/>
+          <w:color w:val="000000" w:themeColor="text1"/>
+        </w:rPr>
+        <w:t xml:space="preserve"> </w:t>
+      </w:r>
+      <w:r>
+        <w:rPr>
+          <w:rFonts w:ascii="BatangChe" w:eastAsia="BatangChe" w:hAnsi="BatangChe" w:cs="Gulim" w:hint="eastAsia"/>
+          <w:color w:val="000000" w:themeColor="text1"/>
+        </w:rPr>
+        <w:t xml:space="preserve">현재 좌표를 풀어준 후 좌표를 다음 가야할 </w:t>
+      </w:r>
+      <w:r>
+        <w:rPr>
+          <w:rFonts w:ascii="BatangChe" w:eastAsia="BatangChe" w:hAnsi="BatangChe" w:cs="Gulim" w:hint="eastAsia"/>
+          <w:color w:val="000000" w:themeColor="text1"/>
+        </w:rPr>
+        <w:t>좌표로 바꿔준다.</w:t>
+      </w:r>
+    </w:p>
+    <w:p>
+      <w:pPr>
+        <w:wordWrap/>
+        <w:spacing w:line="20" w:lineRule="atLeast"/>
+        <w:rPr>
+          <w:rFonts w:ascii="BatangChe" w:eastAsia="BatangChe" w:hAnsi="BatangChe" w:cs="Gulim"/>
+          <w:color w:val="000000" w:themeColor="text1"/>
+        </w:rPr>
+      </w:pPr>
+      <w:r>
+        <w:rPr>
+          <w:rFonts w:ascii="BatangChe" w:eastAsia="BatangChe" w:hAnsi="BatangChe" w:cs="Gulim" w:hint="eastAsia"/>
+          <w:color w:val="000000" w:themeColor="text1"/>
+        </w:rPr>
+        <w:t>교차로가 아닌 곳에서 아닌 곳으로 갈 경우 다음에 진행할 좌표가 선점되었는지 확인하고 선점되지 않았다면 선점하고 현재 좌표를 풀어준다.</w:t>
+      </w:r>
+      <w:r>
+        <w:rPr>
+          <w:rFonts w:ascii="BatangChe" w:eastAsia="BatangChe" w:hAnsi="BatangChe" w:cs="Gulim"/>
+          <w:color w:val="000000" w:themeColor="text1"/>
+        </w:rPr>
+        <w:t xml:space="preserve"> </w:t>
+      </w:r>
+      <w:r>
+        <w:rPr>
+          <w:rFonts w:ascii="BatangChe" w:eastAsia="BatangChe" w:hAnsi="BatangChe" w:cs="Gulim" w:hint="eastAsia"/>
+          <w:color w:val="000000" w:themeColor="text1"/>
+        </w:rPr>
+        <w:t xml:space="preserve">이때 </w:t>
+      </w:r>
+      <w:r>
+        <w:rPr>
+          <w:rFonts w:ascii="BatangChe" w:eastAsia="BatangChe" w:hAnsi="BatangChe" w:cs="Gulim"/>
+          <w:color w:val="000000" w:themeColor="text1"/>
+        </w:rPr>
+        <w:t>status</w:t>
+      </w:r>
+      <w:r>
+        <w:rPr>
+          <w:rFonts w:ascii="BatangChe" w:eastAsia="BatangChe" w:hAnsi="BatangChe" w:cs="Gulim" w:hint="eastAsia"/>
+          <w:color w:val="000000" w:themeColor="text1"/>
+        </w:rPr>
+        <w:t xml:space="preserve">가 </w:t>
+      </w:r>
+      <w:r>
+        <w:rPr>
+          <w:rFonts w:ascii="BatangChe" w:eastAsia="BatangChe" w:hAnsi="BatangChe" w:cs="Gulim"/>
+          <w:color w:val="000000" w:themeColor="text1"/>
+        </w:rPr>
+        <w:t>ready</w:t>
+      </w:r>
+      <w:r>
+        <w:rPr>
+          <w:rFonts w:ascii="BatangChe" w:eastAsia="BatangChe" w:hAnsi="BatangChe" w:cs="Gulim" w:hint="eastAsia"/>
+          <w:color w:val="000000" w:themeColor="text1"/>
+        </w:rPr>
+        <w:t xml:space="preserve">라면 </w:t>
+      </w:r>
+      <w:r>
+        <w:rPr>
+          <w:rFonts w:ascii="BatangChe" w:eastAsia="BatangChe" w:hAnsi="BatangChe" w:cs="Gulim"/>
+          <w:color w:val="000000" w:themeColor="text1"/>
+        </w:rPr>
+        <w:t>running</w:t>
+      </w:r>
+      <w:proofErr w:type="spellStart"/>
+      <w:r>
+        <w:rPr>
+          <w:rFonts w:ascii="BatangChe" w:eastAsia="BatangChe" w:hAnsi="BatangChe" w:cs="Gulim" w:hint="eastAsia"/>
+          <w:color w:val="000000" w:themeColor="text1"/>
+        </w:rPr>
+        <w:t>으로</w:t>
+      </w:r>
+      <w:proofErr w:type="spellEnd"/>
+      <w:r>
+        <w:rPr>
+          <w:rFonts w:ascii="BatangChe" w:eastAsia="BatangChe" w:hAnsi="BatangChe" w:cs="Gulim" w:hint="eastAsia"/>
+          <w:color w:val="000000" w:themeColor="text1"/>
+        </w:rPr>
+        <w:t xml:space="preserve"> 변경시켜준다.</w:t>
+      </w:r>
+    </w:p>
+    <w:p>
+      <w:pPr>
+        <w:wordWrap/>
+        <w:spacing w:line="20" w:lineRule="atLeast"/>
+        <w:rPr>
+          <w:rFonts w:ascii="BatangChe" w:eastAsia="BatangChe" w:hAnsi="BatangChe" w:cs="Gulim" w:hint="eastAsia"/>
+          <w:color w:val="000000" w:themeColor="text1"/>
+        </w:rPr>
+      </w:pPr>
+      <w:r>
+        <w:rPr>
+          <w:rFonts w:ascii="BatangChe" w:eastAsia="BatangChe" w:hAnsi="BatangChe" w:cs="Gulim" w:hint="eastAsia"/>
+          <w:color w:val="000000" w:themeColor="text1"/>
+        </w:rPr>
+        <w:t xml:space="preserve">정상적으로 진행됐다면 </w:t>
+      </w:r>
+      <w:r>
+        <w:rPr>
+          <w:rFonts w:ascii="BatangChe" w:eastAsia="BatangChe" w:hAnsi="BatangChe" w:cs="Gulim"/>
+          <w:color w:val="000000" w:themeColor="text1"/>
+        </w:rPr>
+        <w:t xml:space="preserve">return </w:t>
+      </w:r>
+      <w:r>
+        <w:rPr>
+          <w:rFonts w:ascii="BatangChe" w:eastAsia="BatangChe" w:hAnsi="BatangChe" w:cs="Gulim" w:hint="eastAsia"/>
+          <w:color w:val="000000" w:themeColor="text1"/>
+        </w:rPr>
+        <w:t xml:space="preserve">값으로 </w:t>
+      </w:r>
+      <w:r>
+        <w:rPr>
+          <w:rFonts w:ascii="BatangChe" w:eastAsia="BatangChe" w:hAnsi="BatangChe" w:cs="Gulim"/>
+          <w:color w:val="000000" w:themeColor="text1"/>
+        </w:rPr>
+        <w:t>1</w:t>
+      </w:r>
+      <w:r>
+        <w:rPr>
+          <w:rFonts w:ascii="BatangChe" w:eastAsia="BatangChe" w:hAnsi="BatangChe" w:cs="Gulim" w:hint="eastAsia"/>
+          <w:color w:val="000000" w:themeColor="text1"/>
+        </w:rPr>
+        <w:t>을,</w:t>
+      </w:r>
+      <w:r>
+        <w:rPr>
+          <w:rFonts w:ascii="BatangChe" w:eastAsia="BatangChe" w:hAnsi="BatangChe" w:cs="Gulim"/>
+          <w:color w:val="000000" w:themeColor="text1"/>
+        </w:rPr>
+        <w:t xml:space="preserve"> </w:t>
+      </w:r>
+      <w:r>
+        <w:rPr>
+          <w:rFonts w:ascii="BatangChe" w:eastAsia="BatangChe" w:hAnsi="BatangChe" w:cs="Gulim" w:hint="eastAsia"/>
+          <w:color w:val="000000" w:themeColor="text1"/>
+        </w:rPr>
+        <w:t>선점하지 못하거나,</w:t>
+      </w:r>
+      <w:r>
+        <w:rPr>
+          <w:rFonts w:ascii="BatangChe" w:eastAsia="BatangChe" w:hAnsi="BatangChe" w:cs="Gulim"/>
+          <w:color w:val="000000" w:themeColor="text1"/>
+        </w:rPr>
+        <w:t xml:space="preserve"> </w:t>
+      </w:r>
+      <w:r>
+        <w:rPr>
+          <w:rFonts w:ascii="BatangChe" w:eastAsia="BatangChe" w:hAnsi="BatangChe" w:cs="Gulim" w:hint="eastAsia"/>
+          <w:color w:val="000000" w:themeColor="text1"/>
+        </w:rPr>
+        <w:t>끝나거나,</w:t>
+      </w:r>
+      <w:r>
+        <w:rPr>
+          <w:rFonts w:ascii="BatangChe" w:eastAsia="BatangChe" w:hAnsi="BatangChe" w:cs="Gulim"/>
+          <w:color w:val="000000" w:themeColor="text1"/>
+        </w:rPr>
+        <w:t xml:space="preserve"> ready</w:t>
+      </w:r>
+      <w:r>
+        <w:rPr>
+          <w:rFonts w:ascii="BatangChe" w:eastAsia="BatangChe" w:hAnsi="BatangChe" w:cs="Gulim" w:hint="eastAsia"/>
+          <w:color w:val="000000" w:themeColor="text1"/>
+        </w:rPr>
+        <w:t xml:space="preserve"> 상태인 경우 </w:t>
+      </w:r>
+      <w:r>
+        <w:rPr>
+          <w:rFonts w:ascii="BatangChe" w:eastAsia="BatangChe" w:hAnsi="BatangChe" w:cs="Gulim"/>
+          <w:color w:val="000000" w:themeColor="text1"/>
+        </w:rPr>
+        <w:t>0</w:t>
+      </w:r>
+      <w:r>
+        <w:rPr>
+          <w:rFonts w:ascii="BatangChe" w:eastAsia="BatangChe" w:hAnsi="BatangChe" w:cs="Gulim" w:hint="eastAsia"/>
+          <w:color w:val="000000" w:themeColor="text1"/>
+        </w:rPr>
+        <w:t xml:space="preserve">을 </w:t>
+      </w:r>
+      <w:r>
+        <w:rPr>
+          <w:rFonts w:ascii="BatangChe" w:eastAsia="BatangChe" w:hAnsi="BatangChe" w:cs="Gulim"/>
+          <w:color w:val="000000" w:themeColor="text1"/>
+        </w:rPr>
+        <w:t>return</w:t>
+      </w:r>
+      <w:r>
+        <w:rPr>
+          <w:rFonts w:ascii="BatangChe" w:eastAsia="BatangChe" w:hAnsi="BatangChe" w:cs="Gulim" w:hint="eastAsia"/>
+          <w:color w:val="000000" w:themeColor="text1"/>
+        </w:rPr>
+        <w:t>해준다.</w:t>
+      </w:r>
+    </w:p>
+    <w:p>
+      <w:pPr>
+        <w:wordWrap/>
+        <w:spacing w:line="20" w:lineRule="atLeast"/>
+        <w:rPr>
+          <w:rFonts w:ascii="BatangChe" w:eastAsia="BatangChe" w:hAnsi="BatangChe" w:cs="Gulim"/>
+          <w:b/>
+          <w:bCs/>
+        </w:rPr>
+      </w:pPr>
+      <w:r>
+        <w:rPr>
+          <w:rFonts w:ascii="BatangChe" w:eastAsia="BatangChe" w:hAnsi="BatangChe" w:cs="Gulim"/>
+          <w:b/>
+          <w:bCs/>
+        </w:rPr>
+        <w:t>3</w:t>
+      </w:r>
+      <w:r>
+        <w:rPr>
+          <w:rFonts w:ascii="BatangChe" w:eastAsia="BatangChe" w:hAnsi="BatangChe" w:cs="Gulim"/>
+          <w:b/>
+          <w:bCs/>
+        </w:rPr>
+        <w:t xml:space="preserve">. </w:t>
+      </w:r>
+      <w:r>
+        <w:rPr>
+          <w:rFonts w:ascii="BatangChe" w:eastAsia="BatangChe" w:hAnsi="BatangChe" w:cs="Gulim" w:hint="eastAsia"/>
+          <w:b/>
+          <w:bCs/>
+        </w:rPr>
+        <w:t xml:space="preserve">결론 </w:t>
+      </w:r>
+    </w:p>
+    <w:p>
+      <w:pPr>
+        <w:wordWrap/>
+        <w:spacing w:line="20" w:lineRule="atLeast"/>
+        <w:rPr>
+          <w:rFonts w:ascii="BatangChe" w:eastAsia="BatangChe" w:hAnsi="BatangChe" w:cs="Times New Roman" w:hint="eastAsia"/>
+          <w:b/>
+          <w:bCs/>
+          <w:color w:val="FF0000"/>
+        </w:rPr>
+      </w:pPr>
+      <w:r>
+        <w:rPr>
+          <w:rFonts w:ascii="BatangChe" w:eastAsia="BatangChe" w:hAnsi="BatangChe" w:cs="Gulim" w:hint="eastAsia"/>
+          <w:b/>
+          <w:bCs/>
+          <w:color w:val="FF0000"/>
+        </w:rPr>
+        <w:t>내용 추가</w:t>
+      </w:r>
+    </w:p>
+    <w:p>
+      <w:pPr>
+        <w:wordWrap/>
+        <w:spacing w:line="20" w:lineRule="atLeast"/>
+        <w:rPr>
+          <w:rFonts w:ascii="BatangChe" w:eastAsia="BatangChe" w:hAnsi="BatangChe" w:cs="Gulim" w:hint="eastAsia"/>
+          <w:color w:val="000000" w:themeColor="text1"/>
+        </w:rPr>
+      </w:pPr>
+      <w:r>
+        <w:rPr>
+          <w:rFonts w:ascii="BatangChe" w:eastAsia="BatangChe" w:hAnsi="BatangChe" w:cs="Gulim" w:hint="eastAsia"/>
+          <w:color w:val="000000" w:themeColor="text1"/>
+        </w:rPr>
+        <w:t xml:space="preserve">수업에서 해운 것들로 </w:t>
+      </w:r>
+      <w:r>
+        <w:rPr>
+          <w:rFonts w:ascii="BatangChe" w:eastAsia="BatangChe" w:hAnsi="BatangChe" w:cs="Gulim" w:hint="eastAsia"/>
+          <w:color w:val="000000" w:themeColor="text1"/>
+        </w:rPr>
+        <w:t>운영체제</w:t>
+      </w:r>
+      <w:r>
+        <w:rPr>
+          <w:rFonts w:ascii="BatangChe" w:eastAsia="BatangChe" w:hAnsi="BatangChe" w:cs="Gulim" w:hint="eastAsia"/>
+          <w:color w:val="000000" w:themeColor="text1"/>
+        </w:rPr>
+        <w:t xml:space="preserve">의 </w:t>
+      </w:r>
+      <w:r>
+        <w:rPr>
+          <w:rFonts w:ascii="BatangChe" w:eastAsia="BatangChe" w:hAnsi="BatangChe" w:cs="Gulim" w:hint="eastAsia"/>
+          <w:color w:val="000000" w:themeColor="text1"/>
+        </w:rPr>
+        <w:t>이론적인 부분들을 이해를 했다면,</w:t>
+      </w:r>
+      <w:r>
+        <w:rPr>
+          <w:rFonts w:ascii="BatangChe" w:eastAsia="BatangChe" w:hAnsi="BatangChe" w:cs="Gulim"/>
+          <w:color w:val="000000" w:themeColor="text1"/>
+        </w:rPr>
+        <w:t xml:space="preserve"> </w:t>
+      </w:r>
+      <w:r>
+        <w:rPr>
+          <w:rFonts w:ascii="BatangChe" w:eastAsia="BatangChe" w:hAnsi="BatangChe" w:cs="Gulim" w:hint="eastAsia"/>
+          <w:color w:val="000000" w:themeColor="text1"/>
+        </w:rPr>
+        <w:t xml:space="preserve">이번 프로젝트를 수행하면서 실제로 </w:t>
+      </w:r>
+      <w:proofErr w:type="spellStart"/>
+      <w:r>
+        <w:rPr>
+          <w:rFonts w:ascii="BatangChe" w:eastAsia="BatangChe" w:hAnsi="BatangChe" w:cs="Gulim" w:hint="eastAsia"/>
+          <w:color w:val="000000" w:themeColor="text1"/>
+        </w:rPr>
+        <w:t>세마포어</w:t>
+      </w:r>
+      <w:proofErr w:type="spellEnd"/>
+      <w:r>
+        <w:rPr>
+          <w:rFonts w:ascii="BatangChe" w:eastAsia="BatangChe" w:hAnsi="BatangChe" w:cs="Gulim" w:hint="eastAsia"/>
+          <w:color w:val="000000" w:themeColor="text1"/>
+        </w:rPr>
+        <w:t>,</w:t>
+      </w:r>
+      <w:r>
+        <w:rPr>
+          <w:rFonts w:ascii="BatangChe" w:eastAsia="BatangChe" w:hAnsi="BatangChe" w:cs="Gulim"/>
+          <w:color w:val="000000" w:themeColor="text1"/>
+        </w:rPr>
+        <w:t xml:space="preserve"> </w:t>
+      </w:r>
+      <w:r>
+        <w:rPr>
+          <w:rFonts w:ascii="BatangChe" w:eastAsia="BatangChe" w:hAnsi="BatangChe" w:cs="Gulim" w:hint="eastAsia"/>
+          <w:color w:val="000000" w:themeColor="text1"/>
+        </w:rPr>
+        <w:t>모니터와 같은 것들이 어떻게 동작하고,</w:t>
+      </w:r>
+      <w:r>
+        <w:rPr>
+          <w:rFonts w:ascii="BatangChe" w:eastAsia="BatangChe" w:hAnsi="BatangChe" w:cs="Gulim"/>
+          <w:color w:val="000000" w:themeColor="text1"/>
+        </w:rPr>
+        <w:t xml:space="preserve"> </w:t>
+      </w:r>
+      <w:r>
+        <w:rPr>
+          <w:rFonts w:ascii="BatangChe" w:eastAsia="BatangChe" w:hAnsi="BatangChe" w:cs="Gulim" w:hint="eastAsia"/>
+          <w:color w:val="000000" w:themeColor="text1"/>
+        </w:rPr>
+        <w:t>어떻게 사용되는지 경험을 함으로써 조금 더 깊게 운영체제에 대해서 알</w:t>
+      </w:r>
+      <w:r>
+        <w:rPr>
+          <w:rFonts w:ascii="BatangChe" w:eastAsia="BatangChe" w:hAnsi="BatangChe" w:cs="Gulim" w:hint="eastAsia"/>
+          <w:color w:val="000000" w:themeColor="text1"/>
+        </w:rPr>
+        <w:t>아볼 수 있었다.</w:t>
+      </w:r>
     </w:p>
     <w:p>
       <w:pPr>
@@ -638,652 +3313,7 @@
         <w:spacing w:line="20" w:lineRule="atLeast"/>
         <w:ind w:firstLineChars="100" w:firstLine="200"/>
         <w:rPr>
-          <w:rFonts w:ascii="바탕체" w:eastAsia="바탕체" w:hAnsi="바탕체" w:cs="굴림"/>
-          <w:b/>
-          <w:bCs/>
-        </w:rPr>
-      </w:pPr>
-      <w:r>
-        <w:rPr>
-          <w:rFonts w:ascii="바탕체" w:eastAsia="바탕체" w:hAnsi="바탕체" w:cs="굴림"/>
-          <w:b/>
-          <w:bCs/>
-        </w:rPr>
-        <w:t>1.</w:t>
-      </w:r>
-      <w:r>
-        <w:rPr>
-          <w:rFonts w:ascii="바탕체" w:eastAsia="바탕체" w:hAnsi="바탕체" w:cs="굴림"/>
-          <w:b/>
-          <w:bCs/>
-        </w:rPr>
-        <w:t>2</w:t>
-      </w:r>
-      <w:r>
-        <w:rPr>
-          <w:rFonts w:ascii="바탕체" w:eastAsia="바탕체" w:hAnsi="바탕체" w:cs="굴림"/>
-          <w:b/>
-          <w:bCs/>
-        </w:rPr>
-        <w:t xml:space="preserve"> </w:t>
-      </w:r>
-      <w:r>
-        <w:rPr>
-          <w:rFonts w:ascii="바탕체" w:eastAsia="바탕체" w:hAnsi="바탕체" w:cs="굴림"/>
-          <w:b/>
-          <w:bCs/>
-        </w:rPr>
-        <w:t xml:space="preserve"> 교차로 </w:t>
-      </w:r>
-      <w:r>
-        <w:rPr>
-          <w:rFonts w:ascii="바탕체" w:eastAsia="바탕체" w:hAnsi="바탕체" w:cs="굴림" w:hint="eastAsia"/>
-          <w:b/>
-          <w:bCs/>
-        </w:rPr>
-        <w:t xml:space="preserve">동기화 문제 </w:t>
-      </w:r>
-    </w:p>
-    <w:p>
-      <w:pPr>
-        <w:wordWrap/>
-        <w:spacing w:line="20" w:lineRule="atLeast"/>
-        <w:ind w:firstLineChars="100" w:firstLine="200"/>
-        <w:rPr>
-          <w:rFonts w:ascii="바탕체" w:eastAsia="바탕체" w:hAnsi="바탕체" w:cs="굴림"/>
-          <w:i/>
-          <w:iCs/>
-          <w:color w:val="808080" w:themeColor="background1" w:themeShade="80"/>
-        </w:rPr>
-      </w:pPr>
-      <w:r>
-        <w:rPr>
-          <w:rFonts w:ascii="바탕체" w:eastAsia="바탕체" w:hAnsi="바탕체" w:cs="굴림" w:hint="eastAsia"/>
-          <w:i/>
-          <w:iCs/>
-          <w:color w:val="808080" w:themeColor="background1" w:themeShade="80"/>
-        </w:rPr>
-        <w:t>차량 스레드들이 교차로에 충돌 및 동기화 문제없이 주행 가능하도록 구현해야 한다.</w:t>
-      </w:r>
-      <w:r>
-        <w:rPr>
-          <w:rFonts w:ascii="바탕체" w:eastAsia="바탕체" w:hAnsi="바탕체" w:cs="굴림"/>
-          <w:i/>
-          <w:iCs/>
-          <w:color w:val="808080" w:themeColor="background1" w:themeShade="80"/>
-        </w:rPr>
-        <w:t xml:space="preserve"> </w:t>
-      </w:r>
-      <w:r>
-        <w:rPr>
-          <w:rFonts w:ascii="바탕체" w:eastAsia="바탕체" w:hAnsi="바탕체" w:cs="굴림" w:hint="eastAsia"/>
-          <w:i/>
-          <w:iCs/>
-          <w:color w:val="808080" w:themeColor="background1" w:themeShade="80"/>
-        </w:rPr>
-        <w:t>발생 가능한 동기화 문제에 대한 설명 자유롭게 작성.</w:t>
-      </w:r>
-      <w:r>
-        <w:rPr>
-          <w:rFonts w:ascii="바탕체" w:eastAsia="바탕체" w:hAnsi="바탕체" w:cs="굴림"/>
-          <w:i/>
-          <w:iCs/>
-          <w:color w:val="808080" w:themeColor="background1" w:themeShade="80"/>
-        </w:rPr>
-        <w:t xml:space="preserve"> </w:t>
-      </w:r>
-      <w:r>
-        <w:rPr>
-          <w:rFonts w:ascii="바탕체" w:eastAsia="바탕체" w:hAnsi="바탕체" w:cs="굴림" w:hint="eastAsia"/>
-          <w:i/>
-          <w:iCs/>
-          <w:color w:val="808080" w:themeColor="background1" w:themeShade="80"/>
-        </w:rPr>
-        <w:t>바탕체.</w:t>
-      </w:r>
-      <w:r>
-        <w:rPr>
-          <w:rFonts w:ascii="바탕체" w:eastAsia="바탕체" w:hAnsi="바탕체" w:cs="굴림"/>
-          <w:i/>
-          <w:iCs/>
-          <w:color w:val="808080" w:themeColor="background1" w:themeShade="80"/>
-        </w:rPr>
-        <w:t xml:space="preserve"> 10pt</w:t>
-      </w:r>
-    </w:p>
-    <w:p>
-      <w:pPr>
-        <w:wordWrap/>
-        <w:spacing w:line="20" w:lineRule="atLeast"/>
-        <w:ind w:firstLineChars="100" w:firstLine="200"/>
-        <w:rPr>
-          <w:rFonts w:ascii="바탕체" w:eastAsia="바탕체" w:hAnsi="바탕체" w:cs="굴림"/>
-          <w:i/>
-          <w:iCs/>
-        </w:rPr>
-      </w:pPr>
-    </w:p>
-    <w:p>
-      <w:pPr>
-        <w:wordWrap/>
-        <w:spacing w:line="20" w:lineRule="atLeast"/>
-        <w:ind w:firstLineChars="100" w:firstLine="200"/>
-        <w:rPr>
-          <w:rFonts w:ascii="바탕체" w:eastAsia="바탕체" w:hAnsi="바탕체" w:cs="굴림"/>
-        </w:rPr>
-      </w:pPr>
-    </w:p>
-    <w:p>
-      <w:pPr>
-        <w:wordWrap/>
-        <w:spacing w:line="20" w:lineRule="atLeast"/>
-        <w:rPr>
-          <w:rFonts w:ascii="바탕체" w:eastAsia="바탕체" w:hAnsi="바탕체" w:cs="Times New Roman"/>
-          <w:b/>
-          <w:bCs/>
-        </w:rPr>
-      </w:pPr>
-      <w:r>
-        <w:rPr>
-          <w:rFonts w:ascii="바탕체" w:eastAsia="바탕체" w:hAnsi="바탕체" w:cs="굴림"/>
-          <w:b/>
-          <w:bCs/>
-        </w:rPr>
-        <w:t>2</w:t>
-      </w:r>
-      <w:r>
-        <w:rPr>
-          <w:rFonts w:ascii="바탕체" w:eastAsia="바탕체" w:hAnsi="바탕체" w:cs="굴림"/>
-          <w:b/>
-          <w:bCs/>
-        </w:rPr>
-        <w:t xml:space="preserve">. </w:t>
-      </w:r>
-      <w:r>
-        <w:rPr>
-          <w:rFonts w:ascii="바탕체" w:eastAsia="바탕체" w:hAnsi="바탕체" w:cs="굴림" w:hint="eastAsia"/>
-          <w:b/>
-          <w:bCs/>
-        </w:rPr>
-        <w:t>본론</w:t>
-      </w:r>
-    </w:p>
-    <w:p>
-      <w:pPr>
-        <w:wordWrap/>
-        <w:spacing w:line="20" w:lineRule="atLeast"/>
-        <w:rPr>
-          <w:rFonts w:ascii="바탕체" w:eastAsia="바탕체" w:hAnsi="바탕체" w:cs="Times New Roman"/>
-        </w:rPr>
-      </w:pPr>
-    </w:p>
-    <w:p>
-      <w:pPr>
-        <w:wordWrap/>
-        <w:spacing w:line="20" w:lineRule="atLeast"/>
-        <w:ind w:firstLineChars="100" w:firstLine="200"/>
-        <w:rPr>
-          <w:rFonts w:ascii="바탕체" w:eastAsia="바탕체" w:hAnsi="바탕체" w:cs="굴림"/>
-        </w:rPr>
-      </w:pPr>
-      <w:r>
-        <w:rPr>
-          <w:rFonts w:ascii="바탕체" w:eastAsia="바탕체" w:hAnsi="바탕체" w:cs="굴림" w:hint="eastAsia"/>
-        </w:rPr>
-        <w:t>본론에서는 문제 해결 방법에 대해 상세히 기술한다.</w:t>
-      </w:r>
-      <w:r>
-        <w:rPr>
-          <w:rFonts w:ascii="바탕체" w:eastAsia="바탕체" w:hAnsi="바탕체" w:cs="굴림"/>
-        </w:rPr>
-        <w:t xml:space="preserve"> </w:t>
-      </w:r>
-      <w:r>
-        <w:rPr>
-          <w:rFonts w:ascii="바탕체" w:eastAsia="바탕체" w:hAnsi="바탕체" w:cs="굴림"/>
-        </w:rPr>
-        <w:t xml:space="preserve"> </w:t>
-      </w:r>
-    </w:p>
-    <w:p>
-      <w:pPr>
-        <w:wordWrap/>
-        <w:spacing w:line="20" w:lineRule="atLeast"/>
-        <w:ind w:firstLineChars="100" w:firstLine="200"/>
-        <w:rPr>
-          <w:rFonts w:ascii="바탕체" w:eastAsia="바탕체" w:hAnsi="바탕체" w:cs="굴림"/>
-        </w:rPr>
-      </w:pPr>
-    </w:p>
-    <w:p>
-      <w:pPr>
-        <w:wordWrap/>
-        <w:spacing w:line="20" w:lineRule="atLeast"/>
-        <w:ind w:firstLineChars="100" w:firstLine="200"/>
-        <w:rPr>
-          <w:rFonts w:ascii="바탕체" w:eastAsia="바탕체" w:hAnsi="바탕체" w:cs="굴림"/>
-          <w:b/>
-          <w:bCs/>
-        </w:rPr>
-      </w:pPr>
-      <w:r>
-        <w:rPr>
-          <w:rFonts w:ascii="바탕체" w:eastAsia="바탕체" w:hAnsi="바탕체" w:cs="굴림"/>
-          <w:b/>
-          <w:bCs/>
-        </w:rPr>
-        <w:t xml:space="preserve">1.1 </w:t>
-      </w:r>
-      <w:r>
-        <w:rPr>
-          <w:rFonts w:ascii="바탕체" w:eastAsia="바탕체" w:hAnsi="바탕체" w:cs="굴림"/>
-          <w:b/>
-          <w:bCs/>
-        </w:rPr>
-        <w:t xml:space="preserve"> </w:t>
-      </w:r>
-      <w:r>
-        <w:rPr>
-          <w:rFonts w:ascii="바탕체" w:eastAsia="바탕체" w:hAnsi="바탕체" w:cs="굴림" w:hint="eastAsia"/>
-          <w:b/>
-          <w:bCs/>
-        </w:rPr>
-        <w:t xml:space="preserve">단위 스텝 문제 </w:t>
-      </w:r>
-    </w:p>
-    <w:p>
-      <w:pPr>
-        <w:wordWrap/>
-        <w:spacing w:line="20" w:lineRule="atLeast"/>
-        <w:ind w:firstLineChars="100" w:firstLine="200"/>
-        <w:rPr>
-          <w:rFonts w:ascii="바탕체" w:eastAsia="바탕체" w:hAnsi="바탕체" w:cs="굴림"/>
-          <w:i/>
-          <w:iCs/>
-          <w:color w:val="808080" w:themeColor="background1" w:themeShade="80"/>
-        </w:rPr>
-      </w:pPr>
-      <w:r>
-        <w:rPr>
-          <w:rFonts w:ascii="바탕체" w:eastAsia="바탕체" w:hAnsi="바탕체" w:cs="굴림" w:hint="eastAsia"/>
-          <w:i/>
-          <w:iCs/>
-          <w:color w:val="808080" w:themeColor="background1" w:themeShade="80"/>
-        </w:rPr>
-        <w:t>모든 전진 가능한 차량 스레드가 한 칸 전진하고 나서 단위 스텝이 1씩 증가하도록 구현</w:t>
-      </w:r>
-      <w:r>
-        <w:rPr>
-          <w:rFonts w:ascii="바탕체" w:eastAsia="바탕체" w:hAnsi="바탕체" w:cs="굴림" w:hint="eastAsia"/>
-          <w:i/>
-          <w:iCs/>
-          <w:color w:val="808080" w:themeColor="background1" w:themeShade="80"/>
-        </w:rPr>
-        <w:t xml:space="preserve">하기 위해 </w:t>
-      </w:r>
-      <w:r>
-        <w:rPr>
-          <w:rFonts w:ascii="바탕체" w:eastAsia="바탕체" w:hAnsi="바탕체" w:cs="굴림"/>
-          <w:i/>
-          <w:iCs/>
-          <w:color w:val="808080" w:themeColor="background1" w:themeShade="80"/>
-        </w:rPr>
-        <w:t xml:space="preserve">~~ </w:t>
-      </w:r>
-      <w:r>
-        <w:rPr>
-          <w:rFonts w:ascii="바탕체" w:eastAsia="바탕체" w:hAnsi="바탕체" w:cs="굴림" w:hint="eastAsia"/>
-          <w:i/>
-          <w:iCs/>
-          <w:color w:val="808080" w:themeColor="background1" w:themeShade="80"/>
-        </w:rPr>
-        <w:t>문제에 대한 본인의 해결 방안 자유롭게 작성.</w:t>
-      </w:r>
-      <w:r>
-        <w:rPr>
-          <w:rFonts w:ascii="바탕체" w:eastAsia="바탕체" w:hAnsi="바탕체" w:cs="굴림"/>
-          <w:i/>
-          <w:iCs/>
-          <w:color w:val="808080" w:themeColor="background1" w:themeShade="80"/>
-        </w:rPr>
-        <w:t xml:space="preserve"> </w:t>
-      </w:r>
-      <w:r>
-        <w:rPr>
-          <w:rFonts w:ascii="바탕체" w:eastAsia="바탕체" w:hAnsi="바탕체" w:cs="굴림" w:hint="eastAsia"/>
-          <w:i/>
-          <w:iCs/>
-          <w:color w:val="808080" w:themeColor="background1" w:themeShade="80"/>
-        </w:rPr>
-        <w:t>바탕체.</w:t>
-      </w:r>
-      <w:r>
-        <w:rPr>
-          <w:rFonts w:ascii="바탕체" w:eastAsia="바탕체" w:hAnsi="바탕체" w:cs="굴림"/>
-          <w:i/>
-          <w:iCs/>
-          <w:color w:val="808080" w:themeColor="background1" w:themeShade="80"/>
-        </w:rPr>
-        <w:t xml:space="preserve"> 10pt </w:t>
-      </w:r>
-    </w:p>
-    <w:p>
-      <w:pPr>
-        <w:wordWrap/>
-        <w:spacing w:line="20" w:lineRule="atLeast"/>
-        <w:ind w:firstLineChars="100" w:firstLine="200"/>
-        <w:rPr>
-          <w:rFonts w:ascii="바탕체" w:eastAsia="바탕체" w:hAnsi="바탕체" w:cs="굴림"/>
-          <w:i/>
-          <w:iCs/>
-          <w:color w:val="808080" w:themeColor="background1" w:themeShade="80"/>
-        </w:rPr>
-      </w:pPr>
-    </w:p>
-    <w:p>
-      <w:pPr>
-        <w:wordWrap/>
-        <w:spacing w:line="20" w:lineRule="atLeast"/>
-        <w:ind w:firstLineChars="100" w:firstLine="200"/>
-        <w:rPr>
-          <w:rFonts w:ascii="바탕체" w:eastAsia="바탕체" w:hAnsi="바탕체" w:cs="굴림"/>
-          <w:b/>
-          <w:bCs/>
-        </w:rPr>
-      </w:pPr>
-      <w:r>
-        <w:rPr>
-          <w:rFonts w:ascii="바탕체" w:eastAsia="바탕체" w:hAnsi="바탕체" w:cs="굴림"/>
-          <w:b/>
-          <w:bCs/>
-        </w:rPr>
-        <w:t>1.</w:t>
-      </w:r>
-      <w:r>
-        <w:rPr>
-          <w:rFonts w:ascii="바탕체" w:eastAsia="바탕체" w:hAnsi="바탕체" w:cs="굴림"/>
-          <w:b/>
-          <w:bCs/>
-        </w:rPr>
-        <w:t>2</w:t>
-      </w:r>
-      <w:r>
-        <w:rPr>
-          <w:rFonts w:ascii="바탕체" w:eastAsia="바탕체" w:hAnsi="바탕체" w:cs="굴림"/>
-          <w:b/>
-          <w:bCs/>
-        </w:rPr>
-        <w:t xml:space="preserve"> </w:t>
-      </w:r>
-      <w:r>
-        <w:rPr>
-          <w:rFonts w:ascii="바탕체" w:eastAsia="바탕체" w:hAnsi="바탕체" w:cs="굴림"/>
-          <w:b/>
-          <w:bCs/>
-        </w:rPr>
-        <w:t xml:space="preserve"> 교차로 </w:t>
-      </w:r>
-      <w:r>
-        <w:rPr>
-          <w:rFonts w:ascii="바탕체" w:eastAsia="바탕체" w:hAnsi="바탕체" w:cs="굴림" w:hint="eastAsia"/>
-          <w:b/>
-          <w:bCs/>
-        </w:rPr>
-        <w:t xml:space="preserve">동기화 문제 </w:t>
-      </w:r>
-    </w:p>
-    <w:p>
-      <w:pPr>
-        <w:wordWrap/>
-        <w:spacing w:line="20" w:lineRule="atLeast"/>
-        <w:ind w:firstLineChars="100" w:firstLine="200"/>
-        <w:rPr>
-          <w:rFonts w:ascii="바탕체" w:eastAsia="바탕체" w:hAnsi="바탕체" w:cs="굴림"/>
-          <w:i/>
-          <w:iCs/>
-          <w:color w:val="808080" w:themeColor="background1" w:themeShade="80"/>
-        </w:rPr>
-      </w:pPr>
-      <w:r>
-        <w:rPr>
-          <w:rFonts w:ascii="바탕체" w:eastAsia="바탕체" w:hAnsi="바탕체" w:cs="굴림" w:hint="eastAsia"/>
-          <w:i/>
-          <w:iCs/>
-          <w:color w:val="808080" w:themeColor="background1" w:themeShade="80"/>
-        </w:rPr>
-        <w:t xml:space="preserve">차량 스레드들이 교차로에 동시 진입할 때 발생하는 동기화 문제들로는 </w:t>
-      </w:r>
-      <w:r>
-        <w:rPr>
-          <w:rFonts w:ascii="바탕체" w:eastAsia="바탕체" w:hAnsi="바탕체" w:cs="굴림"/>
-          <w:i/>
-          <w:iCs/>
-          <w:color w:val="808080" w:themeColor="background1" w:themeShade="80"/>
-        </w:rPr>
-        <w:t>~~</w:t>
-      </w:r>
-      <w:r>
-        <w:rPr>
-          <w:rFonts w:ascii="바탕체" w:eastAsia="바탕체" w:hAnsi="바탕체" w:cs="굴림" w:hint="eastAsia"/>
-          <w:i/>
-          <w:iCs/>
-          <w:color w:val="808080" w:themeColor="background1" w:themeShade="80"/>
-        </w:rPr>
-        <w:t>들이 있다.</w:t>
-      </w:r>
-      <w:r>
-        <w:rPr>
-          <w:rFonts w:ascii="바탕체" w:eastAsia="바탕체" w:hAnsi="바탕체" w:cs="굴림"/>
-          <w:i/>
-          <w:iCs/>
-          <w:color w:val="808080" w:themeColor="background1" w:themeShade="80"/>
-        </w:rPr>
-        <w:t xml:space="preserve"> </w:t>
-      </w:r>
-      <w:r>
-        <w:rPr>
-          <w:rFonts w:ascii="바탕체" w:eastAsia="바탕체" w:hAnsi="바탕체" w:cs="굴림" w:hint="eastAsia"/>
-          <w:i/>
-          <w:iCs/>
-          <w:color w:val="808080" w:themeColor="background1" w:themeShade="80"/>
-        </w:rPr>
-        <w:t>동기화 문제 ㅇㅇㅇ를 해결하기 위해 본 프로젝트에서는 □</w:t>
-      </w:r>
-      <w:r>
-        <w:rPr>
-          <w:rFonts w:ascii="바탕체" w:eastAsia="바탕체" w:hAnsi="바탕체" w:cs="굴림" w:hint="eastAsia"/>
-          <w:i/>
-          <w:iCs/>
-          <w:color w:val="808080" w:themeColor="background1" w:themeShade="80"/>
-        </w:rPr>
-        <w:t>□□</w:t>
-      </w:r>
-      <w:r>
-        <w:rPr>
-          <w:rFonts w:ascii="바탕체" w:eastAsia="바탕체" w:hAnsi="바탕체" w:cs="굴림"/>
-          <w:i/>
-          <w:iCs/>
-          <w:color w:val="808080" w:themeColor="background1" w:themeShade="80"/>
-        </w:rPr>
-        <w:t xml:space="preserve">를 </w:t>
-      </w:r>
-      <w:r>
-        <w:rPr>
-          <w:rFonts w:ascii="바탕체" w:eastAsia="바탕체" w:hAnsi="바탕체" w:cs="굴림" w:hint="eastAsia"/>
-          <w:i/>
-          <w:iCs/>
-          <w:color w:val="808080" w:themeColor="background1" w:themeShade="80"/>
-        </w:rPr>
-        <w:t>구현하였다.</w:t>
-      </w:r>
-      <w:r>
-        <w:rPr>
-          <w:rFonts w:ascii="바탕체" w:eastAsia="바탕체" w:hAnsi="바탕체" w:cs="굴림"/>
-          <w:i/>
-          <w:iCs/>
-          <w:color w:val="808080" w:themeColor="background1" w:themeShade="80"/>
-        </w:rPr>
-        <w:t xml:space="preserve"> </w:t>
-      </w:r>
-      <w:r>
-        <w:rPr>
-          <w:rFonts w:ascii="바탕체" w:eastAsia="바탕체" w:hAnsi="바탕체" w:cs="굴림" w:hint="eastAsia"/>
-          <w:i/>
-          <w:iCs/>
-          <w:color w:val="808080" w:themeColor="background1" w:themeShade="80"/>
-        </w:rPr>
-        <w:t>문제에 대한 본인의 해결 방안 자유롭게 작성.</w:t>
-      </w:r>
-      <w:r>
-        <w:rPr>
-          <w:rFonts w:ascii="바탕체" w:eastAsia="바탕체" w:hAnsi="바탕체" w:cs="굴림"/>
-          <w:i/>
-          <w:iCs/>
-          <w:color w:val="808080" w:themeColor="background1" w:themeShade="80"/>
-        </w:rPr>
-        <w:t xml:space="preserve"> </w:t>
-      </w:r>
-      <w:r>
-        <w:rPr>
-          <w:rFonts w:ascii="바탕체" w:eastAsia="바탕체" w:hAnsi="바탕체" w:cs="굴림" w:hint="eastAsia"/>
-          <w:i/>
-          <w:iCs/>
-          <w:color w:val="808080" w:themeColor="background1" w:themeShade="80"/>
-        </w:rPr>
-        <w:t>바탕체.</w:t>
-      </w:r>
-      <w:r>
-        <w:rPr>
-          <w:rFonts w:ascii="바탕체" w:eastAsia="바탕체" w:hAnsi="바탕체" w:cs="굴림"/>
-          <w:i/>
-          <w:iCs/>
-          <w:color w:val="808080" w:themeColor="background1" w:themeShade="80"/>
-        </w:rPr>
-        <w:t xml:space="preserve"> 10pt </w:t>
-      </w:r>
-    </w:p>
-    <w:p>
-      <w:pPr>
-        <w:wordWrap/>
-        <w:spacing w:line="20" w:lineRule="atLeast"/>
-        <w:ind w:firstLineChars="100" w:firstLine="200"/>
-        <w:rPr>
-          <w:rFonts w:ascii="바탕체" w:eastAsia="바탕체" w:hAnsi="바탕체" w:cs="굴림"/>
-          <w:color w:val="808080" w:themeColor="background1" w:themeShade="80"/>
-        </w:rPr>
-      </w:pPr>
-    </w:p>
-    <w:p>
-      <w:pPr>
-        <w:wordWrap/>
-        <w:spacing w:line="20" w:lineRule="atLeast"/>
-        <w:ind w:firstLineChars="100" w:firstLine="200"/>
-        <w:rPr>
-          <w:rFonts w:ascii="바탕체" w:eastAsia="바탕체" w:hAnsi="바탕체" w:cs="굴림"/>
-          <w:color w:val="808080" w:themeColor="background1" w:themeShade="80"/>
-        </w:rPr>
-      </w:pPr>
-    </w:p>
-    <w:p>
-      <w:pPr>
-        <w:wordWrap/>
-        <w:spacing w:line="20" w:lineRule="atLeast"/>
-        <w:rPr>
-          <w:rFonts w:ascii="바탕체" w:eastAsia="바탕체" w:hAnsi="바탕체" w:cs="Times New Roman"/>
-          <w:b/>
-          <w:bCs/>
-        </w:rPr>
-      </w:pPr>
-      <w:r>
-        <w:rPr>
-          <w:rFonts w:ascii="바탕체" w:eastAsia="바탕체" w:hAnsi="바탕체" w:cs="굴림"/>
-          <w:b/>
-          <w:bCs/>
-        </w:rPr>
-        <w:t>3</w:t>
-      </w:r>
-      <w:r>
-        <w:rPr>
-          <w:rFonts w:ascii="바탕체" w:eastAsia="바탕체" w:hAnsi="바탕체" w:cs="굴림"/>
-          <w:b/>
-          <w:bCs/>
-        </w:rPr>
-        <w:t xml:space="preserve">. </w:t>
-      </w:r>
-      <w:r>
-        <w:rPr>
-          <w:rFonts w:ascii="바탕체" w:eastAsia="바탕체" w:hAnsi="바탕체" w:cs="굴림" w:hint="eastAsia"/>
-          <w:b/>
-          <w:bCs/>
-        </w:rPr>
-        <w:t xml:space="preserve">결론 </w:t>
-      </w:r>
-    </w:p>
-    <w:p>
-      <w:pPr>
-        <w:wordWrap/>
-        <w:spacing w:line="20" w:lineRule="atLeast"/>
-        <w:rPr>
-          <w:rFonts w:ascii="바탕체" w:eastAsia="바탕체" w:hAnsi="바탕체" w:cs="Times New Roman"/>
-        </w:rPr>
-      </w:pPr>
-    </w:p>
-    <w:p>
-      <w:pPr>
-        <w:wordWrap/>
-        <w:spacing w:line="20" w:lineRule="atLeast"/>
-        <w:ind w:firstLineChars="100" w:firstLine="200"/>
-        <w:rPr>
-          <w:rFonts w:ascii="바탕체" w:eastAsia="바탕체" w:hAnsi="바탕체" w:cs="굴림"/>
-          <w:i/>
-          <w:iCs/>
-          <w:color w:val="808080" w:themeColor="background1" w:themeShade="80"/>
-        </w:rPr>
-      </w:pPr>
-      <w:r>
-        <w:rPr>
-          <w:rFonts w:ascii="바탕체" w:eastAsia="바탕체" w:hAnsi="바탕체" w:cs="굴림" w:hint="eastAsia"/>
-          <w:i/>
-          <w:iCs/>
-          <w:color w:val="808080" w:themeColor="background1" w:themeShade="80"/>
-        </w:rPr>
-        <w:t>문제를 해결하면서 느낀 점 자유롭게 기술.</w:t>
-      </w:r>
-      <w:r>
-        <w:rPr>
-          <w:rFonts w:ascii="바탕체" w:eastAsia="바탕체" w:hAnsi="바탕체" w:cs="굴림"/>
-          <w:i/>
-          <w:iCs/>
-          <w:color w:val="808080" w:themeColor="background1" w:themeShade="80"/>
-        </w:rPr>
-        <w:t xml:space="preserve"> </w:t>
-      </w:r>
-      <w:r>
-        <w:rPr>
-          <w:rFonts w:ascii="바탕체" w:eastAsia="바탕체" w:hAnsi="바탕체" w:cs="굴림" w:hint="eastAsia"/>
-          <w:i/>
-          <w:iCs/>
-          <w:color w:val="808080" w:themeColor="background1" w:themeShade="80"/>
-        </w:rPr>
-        <w:t>바탕체.</w:t>
-      </w:r>
-      <w:r>
-        <w:rPr>
-          <w:rFonts w:ascii="바탕체" w:eastAsia="바탕체" w:hAnsi="바탕체" w:cs="굴림"/>
-          <w:i/>
-          <w:iCs/>
-          <w:color w:val="808080" w:themeColor="background1" w:themeShade="80"/>
-        </w:rPr>
-        <w:t xml:space="preserve"> 10pt </w:t>
-      </w:r>
-    </w:p>
-    <w:p>
-      <w:pPr>
-        <w:wordWrap/>
-        <w:spacing w:line="20" w:lineRule="atLeast"/>
-        <w:ind w:firstLineChars="100" w:firstLine="200"/>
-        <w:rPr>
-          <w:rFonts w:ascii="바탕체" w:eastAsia="바탕체" w:hAnsi="바탕체" w:cs="굴림"/>
+          <w:rFonts w:ascii="BatangChe" w:eastAsia="BatangChe" w:hAnsi="BatangChe" w:cs="Gulim"/>
         </w:rPr>
       </w:pPr>
     </w:p>
@@ -1299,7 +3329,7 @@
 </file>
 
 <file path=word/endnotes.xml><?xml version="1.0" encoding="utf-8"?>
-<w:endnotes xmlns:wpc="http://schemas.microsoft.com/office/word/2010/wordprocessingCanvas" xmlns:cx="http://schemas.microsoft.com/office/drawing/2014/chartex" xmlns:cx1="http://schemas.microsoft.com/office/drawing/2015/9/8/chartex" xmlns:cx2="http://schemas.microsoft.com/office/drawing/2015/10/21/chartex" xmlns:cx3="http://schemas.microsoft.com/office/drawing/2016/5/9/chartex" xmlns:cx4="http://schemas.microsoft.com/office/drawing/2016/5/10/chartex" xmlns:cx5="http://schemas.microsoft.com/office/drawing/2016/5/11/chartex" xmlns:cx6="http://schemas.microsoft.com/office/drawing/2016/5/12/chartex" xmlns:cx7="http://schemas.microsoft.com/office/drawing/2016/5/13/chartex" xmlns:cx8="http://schemas.microsoft.com/office/drawing/2016/5/14/chartex" xmlns:mc="http://schemas.openxmlformats.org/markup-compatibility/2006" xmlns:aink="http://schemas.microsoft.com/office/drawing/2016/ink" xmlns:am3d="http://schemas.microsoft.com/office/drawing/2017/model3d" xmlns:o="urn:schemas-microsoft-com:office:office" xmlns:r="http://schemas.openxmlformats.org/officeDocument/2006/relationships" xmlns:m="http://schemas.openxmlformats.org/officeDocument/2006/math" xmlns:v="urn:schemas-microsoft-com:vml" xmlns:wp14="http://schemas.microsoft.com/office/word/2010/wordprocessingDrawing" xmlns:wp="http://schemas.openxmlformats.org/drawingml/2006/wordprocessingDrawing" xmlns:w10="urn:schemas-microsoft-com:office:word" xmlns:w="http://schemas.openxmlformats.org/wordprocessingml/2006/main" xmlns:w14="http://schemas.microsoft.com/office/word/2010/wordml" xmlns:w15="http://schemas.microsoft.com/office/word/2012/wordml" xmlns:w16cex="http://schemas.microsoft.com/office/word/2018/wordml/cex" xmlns:w16cid="http://schemas.microsoft.com/office/word/2016/wordml/cid" xmlns:w16="http://schemas.microsoft.com/office/word/2018/wordml" xmlns:w16sdtdh="http://schemas.microsoft.com/office/word/2020/wordml/sdtdatahash" xmlns:w16se="http://schemas.microsoft.com/office/word/2015/wordml/symex" xmlns:wpg="http://schemas.microsoft.com/office/word/2010/wordprocessingGroup" xmlns:wpi="http://schemas.microsoft.com/office/word/2010/wordprocessingInk" xmlns:wne="http://schemas.microsoft.com/office/word/2006/wordml" xmlns:wps="http://schemas.microsoft.com/office/word/2010/wordprocessingShape" mc:Ignorable="w14 w15 w16se w16cid w16 w16cex w16sdtdh wp14">
+<w:endnotes xmlns:wpc="http://schemas.microsoft.com/office/word/2010/wordprocessingCanvas" xmlns:cx="http://schemas.microsoft.com/office/drawing/2014/chartex" xmlns:cx1="http://schemas.microsoft.com/office/drawing/2015/9/8/chartex" xmlns:cx2="http://schemas.microsoft.com/office/drawing/2015/10/21/chartex" xmlns:cx3="http://schemas.microsoft.com/office/drawing/2016/5/9/chartex" xmlns:cx4="http://schemas.microsoft.com/office/drawing/2016/5/10/chartex" xmlns:cx5="http://schemas.microsoft.com/office/drawing/2016/5/11/chartex" xmlns:cx6="http://schemas.microsoft.com/office/drawing/2016/5/12/chartex" xmlns:cx7="http://schemas.microsoft.com/office/drawing/2016/5/13/chartex" xmlns:cx8="http://schemas.microsoft.com/office/drawing/2016/5/14/chartex" xmlns:mc="http://schemas.openxmlformats.org/markup-compatibility/2006" xmlns:aink="http://schemas.microsoft.com/office/drawing/2016/ink" xmlns:am3d="http://schemas.microsoft.com/office/drawing/2017/model3d" xmlns:o="urn:schemas-microsoft-com:office:office" xmlns:oel="http://schemas.microsoft.com/office/2019/extlst" xmlns:r="http://schemas.openxmlformats.org/officeDocument/2006/relationships" xmlns:m="http://schemas.openxmlformats.org/officeDocument/2006/math" xmlns:v="urn:schemas-microsoft-com:vml" xmlns:wp14="http://schemas.microsoft.com/office/word/2010/wordprocessingDrawing" xmlns:wp="http://schemas.openxmlformats.org/drawingml/2006/wordprocessingDrawing" xmlns:w10="urn:schemas-microsoft-com:office:word" xmlns:w="http://schemas.openxmlformats.org/wordprocessingml/2006/main" xmlns:w14="http://schemas.microsoft.com/office/word/2010/wordml" xmlns:w15="http://schemas.microsoft.com/office/word/2012/wordml" xmlns:w16cex="http://schemas.microsoft.com/office/word/2018/wordml/cex" xmlns:w16cid="http://schemas.microsoft.com/office/word/2016/wordml/cid" xmlns:w16="http://schemas.microsoft.com/office/word/2018/wordml" xmlns:w16sdtdh="http://schemas.microsoft.com/office/word/2020/wordml/sdtdatahash" xmlns:w16se="http://schemas.microsoft.com/office/word/2015/wordml/symex" xmlns:wpg="http://schemas.microsoft.com/office/word/2010/wordprocessingGroup" xmlns:wpi="http://schemas.microsoft.com/office/word/2010/wordprocessingInk" xmlns:wne="http://schemas.microsoft.com/office/word/2006/wordml" xmlns:wps="http://schemas.microsoft.com/office/word/2010/wordprocessingShape" mc:Ignorable="w14 w15 w16se w16cid w16 w16cex w16sdtdh wp14">
   <w:endnote w:type="separator" w:id="-1">
     <w:p>
       <w:r>
@@ -1318,7 +3348,7 @@
 </file>
 
 <file path=word/footnotes.xml><?xml version="1.0" encoding="utf-8"?>
-<w:footnotes xmlns:wpc="http://schemas.microsoft.com/office/word/2010/wordprocessingCanvas" xmlns:cx="http://schemas.microsoft.com/office/drawing/2014/chartex" xmlns:cx1="http://schemas.microsoft.com/office/drawing/2015/9/8/chartex" xmlns:cx2="http://schemas.microsoft.com/office/drawing/2015/10/21/chartex" xmlns:cx3="http://schemas.microsoft.com/office/drawing/2016/5/9/chartex" xmlns:cx4="http://schemas.microsoft.com/office/drawing/2016/5/10/chartex" xmlns:cx5="http://schemas.microsoft.com/office/drawing/2016/5/11/chartex" xmlns:cx6="http://schemas.microsoft.com/office/drawing/2016/5/12/chartex" xmlns:cx7="http://schemas.microsoft.com/office/drawing/2016/5/13/chartex" xmlns:cx8="http://schemas.microsoft.com/office/drawing/2016/5/14/chartex" xmlns:mc="http://schemas.openxmlformats.org/markup-compatibility/2006" xmlns:aink="http://schemas.microsoft.com/office/drawing/2016/ink" xmlns:am3d="http://schemas.microsoft.com/office/drawing/2017/model3d" xmlns:o="urn:schemas-microsoft-com:office:office" xmlns:r="http://schemas.openxmlformats.org/officeDocument/2006/relationships" xmlns:m="http://schemas.openxmlformats.org/officeDocument/2006/math" xmlns:v="urn:schemas-microsoft-com:vml" xmlns:wp14="http://schemas.microsoft.com/office/word/2010/wordprocessingDrawing" xmlns:wp="http://schemas.openxmlformats.org/drawingml/2006/wordprocessingDrawing" xmlns:w10="urn:schemas-microsoft-com:office:word" xmlns:w="http://schemas.openxmlformats.org/wordprocessingml/2006/main" xmlns:w14="http://schemas.microsoft.com/office/word/2010/wordml" xmlns:w15="http://schemas.microsoft.com/office/word/2012/wordml" xmlns:w16cex="http://schemas.microsoft.com/office/word/2018/wordml/cex" xmlns:w16cid="http://schemas.microsoft.com/office/word/2016/wordml/cid" xmlns:w16="http://schemas.microsoft.com/office/word/2018/wordml" xmlns:w16sdtdh="http://schemas.microsoft.com/office/word/2020/wordml/sdtdatahash" xmlns:w16se="http://schemas.microsoft.com/office/word/2015/wordml/symex" xmlns:wpg="http://schemas.microsoft.com/office/word/2010/wordprocessingGroup" xmlns:wpi="http://schemas.microsoft.com/office/word/2010/wordprocessingInk" xmlns:wne="http://schemas.microsoft.com/office/word/2006/wordml" xmlns:wps="http://schemas.microsoft.com/office/word/2010/wordprocessingShape" mc:Ignorable="w14 w15 w16se w16cid w16 w16cex w16sdtdh wp14">
+<w:footnotes xmlns:wpc="http://schemas.microsoft.com/office/word/2010/wordprocessingCanvas" xmlns:cx="http://schemas.microsoft.com/office/drawing/2014/chartex" xmlns:cx1="http://schemas.microsoft.com/office/drawing/2015/9/8/chartex" xmlns:cx2="http://schemas.microsoft.com/office/drawing/2015/10/21/chartex" xmlns:cx3="http://schemas.microsoft.com/office/drawing/2016/5/9/chartex" xmlns:cx4="http://schemas.microsoft.com/office/drawing/2016/5/10/chartex" xmlns:cx5="http://schemas.microsoft.com/office/drawing/2016/5/11/chartex" xmlns:cx6="http://schemas.microsoft.com/office/drawing/2016/5/12/chartex" xmlns:cx7="http://schemas.microsoft.com/office/drawing/2016/5/13/chartex" xmlns:cx8="http://schemas.microsoft.com/office/drawing/2016/5/14/chartex" xmlns:mc="http://schemas.openxmlformats.org/markup-compatibility/2006" xmlns:aink="http://schemas.microsoft.com/office/drawing/2016/ink" xmlns:am3d="http://schemas.microsoft.com/office/drawing/2017/model3d" xmlns:o="urn:schemas-microsoft-com:office:office" xmlns:oel="http://schemas.microsoft.com/office/2019/extlst" xmlns:r="http://schemas.openxmlformats.org/officeDocument/2006/relationships" xmlns:m="http://schemas.openxmlformats.org/officeDocument/2006/math" xmlns:v="urn:schemas-microsoft-com:vml" xmlns:wp14="http://schemas.microsoft.com/office/word/2010/wordprocessingDrawing" xmlns:wp="http://schemas.openxmlformats.org/drawingml/2006/wordprocessingDrawing" xmlns:w10="urn:schemas-microsoft-com:office:word" xmlns:w="http://schemas.openxmlformats.org/wordprocessingml/2006/main" xmlns:w14="http://schemas.microsoft.com/office/word/2010/wordml" xmlns:w15="http://schemas.microsoft.com/office/word/2012/wordml" xmlns:w16cex="http://schemas.microsoft.com/office/word/2018/wordml/cex" xmlns:w16cid="http://schemas.microsoft.com/office/word/2016/wordml/cid" xmlns:w16="http://schemas.microsoft.com/office/word/2018/wordml" xmlns:w16sdtdh="http://schemas.microsoft.com/office/word/2020/wordml/sdtdatahash" xmlns:w16se="http://schemas.microsoft.com/office/word/2015/wordml/symex" xmlns:wpg="http://schemas.microsoft.com/office/word/2010/wordprocessingGroup" xmlns:wpi="http://schemas.microsoft.com/office/word/2010/wordprocessingInk" xmlns:wne="http://schemas.microsoft.com/office/word/2006/wordml" xmlns:wps="http://schemas.microsoft.com/office/word/2010/wordprocessingShape" mc:Ignorable="w14 w15 w16se w16cid w16 w16cex w16sdtdh wp14">
   <w:footnote w:type="separator" w:id="-1">
     <w:p>
       <w:r>
@@ -1337,8 +3367,121 @@
 </file>
 
 <file path=word/numbering.xml><?xml version="1.0" encoding="utf-8"?>
-<w:numbering xmlns:wpc="http://schemas.microsoft.com/office/word/2010/wordprocessingCanvas" xmlns:cx="http://schemas.microsoft.com/office/drawing/2014/chartex" xmlns:cx1="http://schemas.microsoft.com/office/drawing/2015/9/8/chartex" xmlns:cx2="http://schemas.microsoft.com/office/drawing/2015/10/21/chartex" xmlns:cx3="http://schemas.microsoft.com/office/drawing/2016/5/9/chartex" xmlns:cx4="http://schemas.microsoft.com/office/drawing/2016/5/10/chartex" xmlns:cx5="http://schemas.microsoft.com/office/drawing/2016/5/11/chartex" xmlns:cx6="http://schemas.microsoft.com/office/drawing/2016/5/12/chartex" xmlns:cx7="http://schemas.microsoft.com/office/drawing/2016/5/13/chartex" xmlns:cx8="http://schemas.microsoft.com/office/drawing/2016/5/14/chartex" xmlns:mc="http://schemas.openxmlformats.org/markup-compatibility/2006" xmlns:aink="http://schemas.microsoft.com/office/drawing/2016/ink" xmlns:am3d="http://schemas.microsoft.com/office/drawing/2017/model3d" xmlns:o="urn:schemas-microsoft-com:office:office" xmlns:r="http://schemas.openxmlformats.org/officeDocument/2006/relationships" xmlns:m="http://schemas.openxmlformats.org/officeDocument/2006/math" xmlns:v="urn:schemas-microsoft-com:vml" xmlns:wp14="http://schemas.microsoft.com/office/word/2010/wordprocessingDrawing" xmlns:wp="http://schemas.openxmlformats.org/drawingml/2006/wordprocessingDrawing" xmlns:w10="urn:schemas-microsoft-com:office:word" xmlns:w="http://schemas.openxmlformats.org/wordprocessingml/2006/main" xmlns:w14="http://schemas.microsoft.com/office/word/2010/wordml" xmlns:w15="http://schemas.microsoft.com/office/word/2012/wordml" xmlns:w16cex="http://schemas.microsoft.com/office/word/2018/wordml/cex" xmlns:w16cid="http://schemas.microsoft.com/office/word/2016/wordml/cid" xmlns:w16="http://schemas.microsoft.com/office/word/2018/wordml" xmlns:w16sdtdh="http://schemas.microsoft.com/office/word/2020/wordml/sdtdatahash" xmlns:w16se="http://schemas.microsoft.com/office/word/2015/wordml/symex" xmlns:wpg="http://schemas.microsoft.com/office/word/2010/wordprocessingGroup" xmlns:wpi="http://schemas.microsoft.com/office/word/2010/wordprocessingInk" xmlns:wne="http://schemas.microsoft.com/office/word/2006/wordml" xmlns:wps="http://schemas.microsoft.com/office/word/2010/wordprocessingShape" mc:Ignorable="w14 w15 w16se w16cid w16 w16cex w16sdtdh wp14">
+<w:numbering xmlns:wpc="http://schemas.microsoft.com/office/word/2010/wordprocessingCanvas" xmlns:cx="http://schemas.microsoft.com/office/drawing/2014/chartex" xmlns:cx1="http://schemas.microsoft.com/office/drawing/2015/9/8/chartex" xmlns:cx2="http://schemas.microsoft.com/office/drawing/2015/10/21/chartex" xmlns:cx3="http://schemas.microsoft.com/office/drawing/2016/5/9/chartex" xmlns:cx4="http://schemas.microsoft.com/office/drawing/2016/5/10/chartex" xmlns:cx5="http://schemas.microsoft.com/office/drawing/2016/5/11/chartex" xmlns:cx6="http://schemas.microsoft.com/office/drawing/2016/5/12/chartex" xmlns:cx7="http://schemas.microsoft.com/office/drawing/2016/5/13/chartex" xmlns:cx8="http://schemas.microsoft.com/office/drawing/2016/5/14/chartex" xmlns:mc="http://schemas.openxmlformats.org/markup-compatibility/2006" xmlns:aink="http://schemas.microsoft.com/office/drawing/2016/ink" xmlns:am3d="http://schemas.microsoft.com/office/drawing/2017/model3d" xmlns:o="urn:schemas-microsoft-com:office:office" xmlns:oel="http://schemas.microsoft.com/office/2019/extlst" xmlns:r="http://schemas.openxmlformats.org/officeDocument/2006/relationships" xmlns:m="http://schemas.openxmlformats.org/officeDocument/2006/math" xmlns:v="urn:schemas-microsoft-com:vml" xmlns:wp14="http://schemas.microsoft.com/office/word/2010/wordprocessingDrawing" xmlns:wp="http://schemas.openxmlformats.org/drawingml/2006/wordprocessingDrawing" xmlns:w10="urn:schemas-microsoft-com:office:word" xmlns:w="http://schemas.openxmlformats.org/wordprocessingml/2006/main" xmlns:w14="http://schemas.microsoft.com/office/word/2010/wordml" xmlns:w15="http://schemas.microsoft.com/office/word/2012/wordml" xmlns:w16cex="http://schemas.microsoft.com/office/word/2018/wordml/cex" xmlns:w16cid="http://schemas.microsoft.com/office/word/2016/wordml/cid" xmlns:w16="http://schemas.microsoft.com/office/word/2018/wordml" xmlns:w16sdtdh="http://schemas.microsoft.com/office/word/2020/wordml/sdtdatahash" xmlns:w16se="http://schemas.microsoft.com/office/word/2015/wordml/symex" xmlns:wpg="http://schemas.microsoft.com/office/word/2010/wordprocessingGroup" xmlns:wpi="http://schemas.microsoft.com/office/word/2010/wordprocessingInk" xmlns:wne="http://schemas.microsoft.com/office/word/2006/wordml" xmlns:wps="http://schemas.microsoft.com/office/word/2010/wordprocessingShape" mc:Ignorable="w14 w15 w16se w16cid w16 w16cex w16sdtdh wp14">
   <w:abstractNum w:abstractNumId="0" w15:restartNumberingAfterBreak="0">
+    <w:nsid w:val="0BB13200"/>
+    <w:multiLevelType w:val="multilevel"/>
+    <w:tmpl w:val="BAE69386"/>
+    <w:lvl w:ilvl="0">
+      <w:start w:val="1"/>
+      <w:numFmt w:val="decimal"/>
+      <w:lvlText w:val="%1"/>
+      <w:lvlJc w:val="left"/>
+      <w:pPr>
+        <w:ind w:left="500" w:hanging="500"/>
+      </w:pPr>
+      <w:rPr>
+        <w:rFonts w:hint="default"/>
+      </w:rPr>
+    </w:lvl>
+    <w:lvl w:ilvl="1">
+      <w:start w:val="1"/>
+      <w:numFmt w:val="decimal"/>
+      <w:lvlText w:val="%1.%2"/>
+      <w:lvlJc w:val="left"/>
+      <w:pPr>
+        <w:ind w:left="700" w:hanging="500"/>
+      </w:pPr>
+      <w:rPr>
+        <w:rFonts w:hint="default"/>
+      </w:rPr>
+    </w:lvl>
+    <w:lvl w:ilvl="2">
+      <w:start w:val="1"/>
+      <w:numFmt w:val="decimal"/>
+      <w:lvlText w:val="%1.%2.%3"/>
+      <w:lvlJc w:val="left"/>
+      <w:pPr>
+        <w:ind w:left="1120" w:hanging="720"/>
+      </w:pPr>
+      <w:rPr>
+        <w:rFonts w:hint="default"/>
+      </w:rPr>
+    </w:lvl>
+    <w:lvl w:ilvl="3">
+      <w:start w:val="1"/>
+      <w:numFmt w:val="decimal"/>
+      <w:lvlText w:val="%1.%2.%3.%4"/>
+      <w:lvlJc w:val="left"/>
+      <w:pPr>
+        <w:ind w:left="1320" w:hanging="720"/>
+      </w:pPr>
+      <w:rPr>
+        <w:rFonts w:hint="default"/>
+      </w:rPr>
+    </w:lvl>
+    <w:lvl w:ilvl="4">
+      <w:start w:val="1"/>
+      <w:numFmt w:val="decimal"/>
+      <w:lvlText w:val="%1.%2.%3.%4.%5"/>
+      <w:lvlJc w:val="left"/>
+      <w:pPr>
+        <w:ind w:left="1880" w:hanging="1080"/>
+      </w:pPr>
+      <w:rPr>
+        <w:rFonts w:hint="default"/>
+      </w:rPr>
+    </w:lvl>
+    <w:lvl w:ilvl="5">
+      <w:start w:val="1"/>
+      <w:numFmt w:val="decimal"/>
+      <w:lvlText w:val="%1.%2.%3.%4.%5.%6"/>
+      <w:lvlJc w:val="left"/>
+      <w:pPr>
+        <w:ind w:left="2440" w:hanging="1440"/>
+      </w:pPr>
+      <w:rPr>
+        <w:rFonts w:hint="default"/>
+      </w:rPr>
+    </w:lvl>
+    <w:lvl w:ilvl="6">
+      <w:start w:val="1"/>
+      <w:numFmt w:val="decimal"/>
+      <w:lvlText w:val="%1.%2.%3.%4.%5.%6.%7"/>
+      <w:lvlJc w:val="left"/>
+      <w:pPr>
+        <w:ind w:left="2640" w:hanging="1440"/>
+      </w:pPr>
+      <w:rPr>
+        <w:rFonts w:hint="default"/>
+      </w:rPr>
+    </w:lvl>
+    <w:lvl w:ilvl="7">
+      <w:start w:val="1"/>
+      <w:numFmt w:val="decimal"/>
+      <w:lvlText w:val="%1.%2.%3.%4.%5.%6.%7.%8"/>
+      <w:lvlJc w:val="left"/>
+      <w:pPr>
+        <w:ind w:left="3200" w:hanging="1800"/>
+      </w:pPr>
+      <w:rPr>
+        <w:rFonts w:hint="default"/>
+      </w:rPr>
+    </w:lvl>
+    <w:lvl w:ilvl="8">
+      <w:start w:val="1"/>
+      <w:numFmt w:val="decimal"/>
+      <w:lvlText w:val="%1.%2.%3.%4.%5.%6.%7.%8.%9"/>
+      <w:lvlJc w:val="left"/>
+      <w:pPr>
+        <w:ind w:left="3400" w:hanging="1800"/>
+      </w:pPr>
+      <w:rPr>
+        <w:rFonts w:hint="default"/>
+      </w:rPr>
+    </w:lvl>
+  </w:abstractNum>
+  <w:abstractNum w:abstractNumId="1" w15:restartNumberingAfterBreak="0">
     <w:nsid w:val="0C460707"/>
     <w:multiLevelType w:val="singleLevel"/>
     <w:tmpl w:val="971219F6"/>
@@ -1360,7 +3503,7 @@
       </w:rPr>
     </w:lvl>
   </w:abstractNum>
-  <w:abstractNum w:abstractNumId="1" w15:restartNumberingAfterBreak="0">
+  <w:abstractNum w:abstractNumId="2" w15:restartNumberingAfterBreak="0">
     <w:nsid w:val="14F10644"/>
     <w:multiLevelType w:val="singleLevel"/>
     <w:tmpl w:val="137264EA"/>
@@ -1380,7 +3523,7 @@
       </w:rPr>
     </w:lvl>
   </w:abstractNum>
-  <w:abstractNum w:abstractNumId="2" w15:restartNumberingAfterBreak="0">
+  <w:abstractNum w:abstractNumId="3" w15:restartNumberingAfterBreak="0">
     <w:nsid w:val="1EEC769F"/>
     <w:multiLevelType w:val="singleLevel"/>
     <w:tmpl w:val="10C84E12"/>
@@ -1400,7 +3543,7 @@
       </w:rPr>
     </w:lvl>
   </w:abstractNum>
-  <w:abstractNum w:abstractNumId="3" w15:restartNumberingAfterBreak="0">
+  <w:abstractNum w:abstractNumId="4" w15:restartNumberingAfterBreak="0">
     <w:nsid w:val="1F3D1CF0"/>
     <w:multiLevelType w:val="singleLevel"/>
     <w:tmpl w:val="ADA07C16"/>
@@ -1420,7 +3563,7 @@
       </w:rPr>
     </w:lvl>
   </w:abstractNum>
-  <w:abstractNum w:abstractNumId="4" w15:restartNumberingAfterBreak="0">
+  <w:abstractNum w:abstractNumId="5" w15:restartNumberingAfterBreak="0">
     <w:nsid w:val="29FB2A61"/>
     <w:multiLevelType w:val="singleLevel"/>
     <w:tmpl w:val="EF02A1B4"/>
@@ -1440,7 +3583,7 @@
       </w:rPr>
     </w:lvl>
   </w:abstractNum>
-  <w:abstractNum w:abstractNumId="5" w15:restartNumberingAfterBreak="0">
+  <w:abstractNum w:abstractNumId="6" w15:restartNumberingAfterBreak="0">
     <w:nsid w:val="70E30616"/>
     <w:multiLevelType w:val="singleLevel"/>
     <w:tmpl w:val="6CCC30F2"/>
@@ -1461,21 +3604,24 @@
     </w:lvl>
   </w:abstractNum>
   <w:num w:numId="1" w16cid:durableId="1572429535">
+    <w:abstractNumId w:val="5"/>
+  </w:num>
+  <w:num w:numId="2" w16cid:durableId="128062272">
+    <w:abstractNumId w:val="6"/>
+  </w:num>
+  <w:num w:numId="3" w16cid:durableId="216206844">
+    <w:abstractNumId w:val="2"/>
+  </w:num>
+  <w:num w:numId="4" w16cid:durableId="1670206318">
+    <w:abstractNumId w:val="3"/>
+  </w:num>
+  <w:num w:numId="5" w16cid:durableId="832449204">
     <w:abstractNumId w:val="4"/>
   </w:num>
-  <w:num w:numId="2" w16cid:durableId="128062272">
-    <w:abstractNumId w:val="5"/>
-  </w:num>
-  <w:num w:numId="3" w16cid:durableId="216206844">
+  <w:num w:numId="6" w16cid:durableId="1749692842">
     <w:abstractNumId w:val="1"/>
   </w:num>
-  <w:num w:numId="4" w16cid:durableId="1670206318">
-    <w:abstractNumId w:val="2"/>
-  </w:num>
-  <w:num w:numId="5" w16cid:durableId="832449204">
-    <w:abstractNumId w:val="3"/>
-  </w:num>
-  <w:num w:numId="6" w16cid:durableId="1749692842">
+  <w:num w:numId="7" w16cid:durableId="2076514027">
     <w:abstractNumId w:val="0"/>
   </w:num>
 </w:numbering>
@@ -1486,7 +3632,7 @@
   <w:docDefaults>
     <w:rPrDefault>
       <w:rPr>
-        <w:rFonts w:ascii="Times New Roman" w:eastAsia="바탕" w:hAnsi="Times New Roman" w:cs="Times New Roman"/>
+        <w:rFonts w:ascii="Times New Roman" w:eastAsia="Batang" w:hAnsi="Times New Roman" w:cs="Times New Roman"/>
         <w:lang w:val="en-US" w:eastAsia="ko-KR" w:bidi="ar-SA"/>
       </w:rPr>
     </w:rPrDefault>
@@ -1781,7 +3927,7 @@
     <w:lsdException w:name="Unresolved Mention" w:semiHidden="1" w:uiPriority="99" w:unhideWhenUsed="1"/>
     <w:lsdException w:name="Smart Link" w:semiHidden="1" w:uiPriority="99" w:unhideWhenUsed="1"/>
   </w:latentStyles>
-  <w:style w:type="paragraph" w:default="1" w:styleId="a">
+  <w:style w:type="paragraph" w:default="1" w:styleId="Normal">
     <w:name w:val="Normal"/>
     <w:qFormat/>
     <w:rsid w:val="00F24AB5"/>
@@ -1793,14 +3939,14 @@
       <w:jc w:val="both"/>
     </w:pPr>
     <w:rPr>
-      <w:rFonts w:ascii="바탕" w:cs="바탕"/>
+      <w:rFonts w:ascii="Batang" w:cs="Batang"/>
       <w:kern w:val="2"/>
     </w:rPr>
   </w:style>
-  <w:style w:type="paragraph" w:styleId="1">
+  <w:style w:type="paragraph" w:styleId="Heading1">
     <w:name w:val="heading 1"/>
-    <w:basedOn w:val="a"/>
-    <w:next w:val="a"/>
+    <w:basedOn w:val="Normal"/>
+    <w:next w:val="Normal"/>
     <w:qFormat/>
     <w:rsid w:val="00EB76BF"/>
     <w:pPr>
@@ -1818,13 +3964,13 @@
       <w:bCs/>
     </w:rPr>
   </w:style>
-  <w:style w:type="character" w:default="1" w:styleId="a0">
+  <w:style w:type="character" w:default="1" w:styleId="DefaultParagraphFont">
     <w:name w:val="Default Paragraph Font"/>
     <w:uiPriority w:val="1"/>
     <w:semiHidden/>
     <w:unhideWhenUsed/>
   </w:style>
-  <w:style w:type="table" w:default="1" w:styleId="a1">
+  <w:style w:type="table" w:default="1" w:styleId="TableNormal">
     <w:name w:val="Normal Table"/>
     <w:uiPriority w:val="99"/>
     <w:semiHidden/>
@@ -1839,13 +3985,13 @@
       </w:tblCellMar>
     </w:tblPr>
   </w:style>
-  <w:style w:type="numbering" w:default="1" w:styleId="a2">
+  <w:style w:type="numbering" w:default="1" w:styleId="NoList">
     <w:name w:val="No List"/>
     <w:uiPriority w:val="99"/>
     <w:semiHidden/>
     <w:unhideWhenUsed/>
   </w:style>
-  <w:style w:type="character" w:styleId="a3">
+  <w:style w:type="character" w:styleId="Hyperlink">
     <w:name w:val="Hyperlink"/>
     <w:rsid w:val="00EB76BF"/>
     <w:rPr>
@@ -1853,10 +3999,10 @@
       <w:u w:val="single"/>
     </w:rPr>
   </w:style>
-  <w:style w:type="paragraph" w:styleId="a4">
+  <w:style w:type="paragraph" w:styleId="Caption">
     <w:name w:val="caption"/>
-    <w:basedOn w:val="a"/>
-    <w:next w:val="a"/>
+    <w:basedOn w:val="Normal"/>
+    <w:next w:val="Normal"/>
     <w:qFormat/>
     <w:rsid w:val="00137F6B"/>
     <w:rPr>
@@ -1864,9 +4010,9 @@
       <w:bCs/>
     </w:rPr>
   </w:style>
-  <w:style w:type="paragraph" w:styleId="a5">
+  <w:style w:type="paragraph" w:styleId="Header">
     <w:name w:val="header"/>
-    <w:basedOn w:val="a"/>
+    <w:basedOn w:val="Normal"/>
     <w:rsid w:val="00E26BD4"/>
     <w:pPr>
       <w:tabs>
@@ -1876,9 +4022,9 @@
       <w:snapToGrid w:val="0"/>
     </w:pPr>
   </w:style>
-  <w:style w:type="paragraph" w:styleId="a6">
+  <w:style w:type="paragraph" w:styleId="Footer">
     <w:name w:val="footer"/>
-    <w:basedOn w:val="a"/>
+    <w:basedOn w:val="Normal"/>
     <w:rsid w:val="00E26BD4"/>
     <w:pPr>
       <w:tabs>
@@ -1888,7 +4034,7 @@
       <w:snapToGrid w:val="0"/>
     </w:pPr>
   </w:style>
-  <w:style w:type="paragraph" w:customStyle="1" w:styleId="a7">
+  <w:style w:type="paragraph" w:customStyle="1" w:styleId="a">
     <w:name w:val="표준 단락"/>
     <w:rsid w:val="00E26BD4"/>
     <w:pPr>
@@ -1900,13 +4046,13 @@
       <w:textAlignment w:val="baseline"/>
     </w:pPr>
     <w:rPr>
-      <w:rFonts w:ascii="바탕" w:hAnsi="바탕" w:cs="바탕"/>
+      <w:rFonts w:ascii="Batang" w:hAnsi="Batang" w:cs="Batang"/>
       <w:color w:val="000000"/>
     </w:rPr>
   </w:style>
-  <w:style w:type="table" w:styleId="a8">
+  <w:style w:type="table" w:styleId="TableGrid">
     <w:name w:val="Table Grid"/>
-    <w:basedOn w:val="a1"/>
+    <w:basedOn w:val="TableNormal"/>
     <w:rsid w:val="00E26BD4"/>
     <w:pPr>
       <w:widowControl w:val="0"/>
@@ -1929,7 +4075,7 @@
   </w:style>
   <w:style w:type="paragraph" w:customStyle="1" w:styleId="Reference">
     <w:name w:val="Reference"/>
-    <w:basedOn w:val="a"/>
+    <w:basedOn w:val="Normal"/>
     <w:rsid w:val="00E26BD4"/>
     <w:pPr>
       <w:wordWrap/>
@@ -1939,13 +4085,13 @@
       <w:textAlignment w:val="baseline"/>
     </w:pPr>
     <w:rPr>
-      <w:rFonts w:ascii="Times New Roman" w:eastAsia="바탕체" w:cs="Times New Roman"/>
+      <w:rFonts w:ascii="Times New Roman" w:eastAsia="BatangChe" w:cs="Times New Roman"/>
       <w:kern w:val="0"/>
     </w:rPr>
   </w:style>
-  <w:style w:type="paragraph" w:customStyle="1" w:styleId="a9">
+  <w:style w:type="paragraph" w:customStyle="1" w:styleId="a0">
     <w:name w:val="참고문헌(내용)"/>
-    <w:basedOn w:val="a"/>
+    <w:basedOn w:val="Normal"/>
     <w:rsid w:val="00E26BD4"/>
     <w:pPr>
       <w:tabs>
@@ -1957,12 +4103,12 @@
       <w:ind w:left="340" w:hanging="340"/>
     </w:pPr>
     <w:rPr>
-      <w:rFonts w:ascii="Times New Roman" w:eastAsia="바탕체" w:cs="Times New Roman"/>
+      <w:rFonts w:ascii="Times New Roman" w:eastAsia="BatangChe" w:cs="Times New Roman"/>
       <w:sz w:val="18"/>
       <w:szCs w:val="18"/>
     </w:rPr>
   </w:style>
-  <w:style w:type="character" w:styleId="aa">
+  <w:style w:type="character" w:styleId="FootnoteReference">
     <w:name w:val="footnote reference"/>
     <w:semiHidden/>
     <w:rsid w:val="00477E94"/>
@@ -1970,9 +4116,9 @@
       <w:vertAlign w:val="superscript"/>
     </w:rPr>
   </w:style>
-  <w:style w:type="paragraph" w:styleId="ab">
+  <w:style w:type="paragraph" w:styleId="NormalWeb">
     <w:name w:val="Normal (Web)"/>
-    <w:basedOn w:val="a"/>
+    <w:basedOn w:val="Normal"/>
     <w:rsid w:val="0059381C"/>
     <w:pPr>
       <w:widowControl/>
@@ -1983,13 +4129,13 @@
       <w:jc w:val="left"/>
     </w:pPr>
     <w:rPr>
-      <w:rFonts w:ascii="굴림" w:eastAsia="굴림" w:hAnsi="굴림" w:cs="굴림"/>
+      <w:rFonts w:ascii="Gulim" w:eastAsia="Gulim" w:hAnsi="Gulim" w:cs="Gulim"/>
       <w:kern w:val="0"/>
       <w:sz w:val="24"/>
       <w:szCs w:val="24"/>
     </w:rPr>
   </w:style>
-  <w:style w:type="character" w:styleId="ac">
+  <w:style w:type="character" w:styleId="FollowedHyperlink">
     <w:name w:val="FollowedHyperlink"/>
     <w:rsid w:val="00762A1F"/>
     <w:rPr>
@@ -1997,11 +4143,11 @@
       <w:u w:val="single"/>
     </w:rPr>
   </w:style>
-  <w:style w:type="paragraph" w:styleId="ad">
+  <w:style w:type="paragraph" w:styleId="Title">
     <w:name w:val="Title"/>
-    <w:basedOn w:val="a"/>
-    <w:next w:val="a"/>
-    <w:link w:val="Char"/>
+    <w:basedOn w:val="Normal"/>
+    <w:next w:val="Normal"/>
+    <w:link w:val="TitleChar"/>
     <w:uiPriority w:val="10"/>
     <w:qFormat/>
     <w:rsid w:val="00AC6205"/>
@@ -2011,21 +4157,21 @@
       <w:outlineLvl w:val="0"/>
     </w:pPr>
     <w:rPr>
-      <w:rFonts w:ascii="맑은 고딕" w:eastAsia="맑은 고딕" w:hAnsi="맑은 고딕" w:cs="Times New Roman"/>
+      <w:rFonts w:ascii="Malgun Gothic" w:eastAsia="Malgun Gothic" w:hAnsi="Malgun Gothic" w:cs="Times New Roman"/>
       <w:b/>
       <w:bCs/>
       <w:sz w:val="32"/>
       <w:szCs w:val="32"/>
     </w:rPr>
   </w:style>
-  <w:style w:type="character" w:customStyle="1" w:styleId="Char">
-    <w:name w:val="제목 Char"/>
-    <w:basedOn w:val="a0"/>
-    <w:link w:val="ad"/>
+  <w:style w:type="character" w:customStyle="1" w:styleId="TitleChar">
+    <w:name w:val="Title Char"/>
+    <w:basedOn w:val="DefaultParagraphFont"/>
+    <w:link w:val="Title"/>
     <w:uiPriority w:val="10"/>
     <w:rsid w:val="00AC6205"/>
     <w:rPr>
-      <w:rFonts w:ascii="맑은 고딕" w:eastAsia="맑은 고딕" w:hAnsi="맑은 고딕"/>
+      <w:rFonts w:ascii="Malgun Gothic" w:eastAsia="Malgun Gothic" w:hAnsi="Malgun Gothic"/>
       <w:b/>
       <w:bCs/>
       <w:kern w:val="2"/>
@@ -2034,10 +4180,10 @@
       <w:lang w:eastAsia="ko-KR"/>
     </w:rPr>
   </w:style>
-  <w:style w:type="paragraph" w:styleId="ae">
+  <w:style w:type="paragraph" w:styleId="BalloonText">
     <w:name w:val="Balloon Text"/>
-    <w:basedOn w:val="a"/>
-    <w:link w:val="Char0"/>
+    <w:basedOn w:val="Normal"/>
+    <w:link w:val="BalloonTextChar"/>
     <w:rsid w:val="00D954BD"/>
     <w:rPr>
       <w:rFonts w:asciiTheme="majorHAnsi" w:eastAsiaTheme="majorEastAsia" w:hAnsiTheme="majorHAnsi" w:cstheme="majorBidi"/>
@@ -2045,10 +4191,10 @@
       <w:szCs w:val="18"/>
     </w:rPr>
   </w:style>
-  <w:style w:type="character" w:customStyle="1" w:styleId="Char0">
-    <w:name w:val="풍선 도움말 텍스트 Char"/>
-    <w:basedOn w:val="a0"/>
-    <w:link w:val="ae"/>
+  <w:style w:type="character" w:customStyle="1" w:styleId="BalloonTextChar">
+    <w:name w:val="Balloon Text Char"/>
+    <w:basedOn w:val="DefaultParagraphFont"/>
+    <w:link w:val="BalloonText"/>
     <w:rsid w:val="00D954BD"/>
     <w:rPr>
       <w:rFonts w:asciiTheme="majorHAnsi" w:eastAsiaTheme="majorEastAsia" w:hAnsiTheme="majorHAnsi" w:cstheme="majorBidi"/>
@@ -2057,6 +4203,17 @@
       <w:szCs w:val="18"/>
       <w:lang w:eastAsia="ko-KR"/>
     </w:rPr>
+  </w:style>
+  <w:style w:type="paragraph" w:styleId="ListParagraph">
+    <w:name w:val="List Paragraph"/>
+    <w:basedOn w:val="Normal"/>
+    <w:uiPriority w:val="34"/>
+    <w:qFormat/>
+    <w:rsid w:val="001878D5"/>
+    <w:pPr>
+      <w:ind w:left="720"/>
+      <w:contextualSpacing/>
+    </w:pPr>
   </w:style>
 </w:styles>
 </file>
